--- a/Report.docx
+++ b/Report.docx
@@ -11,6 +11,7 @@
           <w:szCs w:val="40"/>
         </w:rPr>
       </w:pPr>
+      <w:bookmarkStart w:id="0" w:name="_Hlk68774612"/>
       <w:r>
         <w:rPr>
           <w:rFonts w:ascii="Arial" w:hAnsi="Arial" w:cs="Arial"/>
@@ -25,75 +26,51 @@
           <w:sz w:val="40"/>
           <w:szCs w:val="40"/>
         </w:rPr>
-        <w:t>A</w:t>
-      </w:r>
+        <w:t xml:space="preserve">All </w:t>
+      </w:r>
+      <w:proofErr w:type="gramStart"/>
       <w:r>
         <w:rPr>
           <w:rFonts w:ascii="Arial" w:hAnsi="Arial" w:cs="Arial"/>
           <w:sz w:val="40"/>
           <w:szCs w:val="40"/>
         </w:rPr>
-        <w:t>ll</w:t>
-      </w:r>
+        <w:t>To</w:t>
+      </w:r>
+      <w:proofErr w:type="gramEnd"/>
       <w:r>
         <w:rPr>
           <w:rFonts w:ascii="Arial" w:hAnsi="Arial" w:cs="Arial"/>
           <w:sz w:val="40"/>
           <w:szCs w:val="40"/>
         </w:rPr>
-        <w:t xml:space="preserve"> </w:t>
-      </w:r>
-      <w:proofErr w:type="gramStart"/>
+        <w:t xml:space="preserve"> Largest</w:t>
+      </w:r>
       <w:r>
         <w:rPr>
           <w:rFonts w:ascii="Arial" w:hAnsi="Arial" w:cs="Arial"/>
           <w:sz w:val="40"/>
           <w:szCs w:val="40"/>
         </w:rPr>
-        <w:t>To</w:t>
-      </w:r>
-      <w:proofErr w:type="gramEnd"/>
+        <w:t>”</w:t>
+      </w:r>
       <w:r>
         <w:rPr>
           <w:rFonts w:ascii="Arial" w:hAnsi="Arial" w:cs="Arial"/>
           <w:sz w:val="40"/>
           <w:szCs w:val="40"/>
         </w:rPr>
-        <w:t xml:space="preserve"> </w:t>
-      </w:r>
-      <w:r>
+        <w:t xml:space="preserve"> Job scheduler</w:t>
+      </w:r>
+    </w:p>
+    <w:p>
+      <w:pPr>
+        <w:jc w:val="center"/>
         <w:rPr>
           <w:rFonts w:ascii="Arial" w:hAnsi="Arial" w:cs="Arial"/>
           <w:sz w:val="40"/>
           <w:szCs w:val="40"/>
         </w:rPr>
-        <w:t>Largest</w:t>
-      </w:r>
-      <w:r>
-        <w:rPr>
-          <w:rFonts w:ascii="Arial" w:hAnsi="Arial" w:cs="Arial"/>
-          <w:sz w:val="40"/>
-          <w:szCs w:val="40"/>
-        </w:rPr>
-        <w:t>”</w:t>
-      </w:r>
-      <w:r>
-        <w:rPr>
-          <w:rFonts w:ascii="Arial" w:hAnsi="Arial" w:cs="Arial"/>
-          <w:sz w:val="40"/>
-          <w:szCs w:val="40"/>
-        </w:rPr>
-        <w:t xml:space="preserve"> Job scheduler</w:t>
-      </w:r>
-    </w:p>
-    <w:p>
-      <w:pPr>
-        <w:jc w:val="center"/>
-        <w:rPr>
-          <w:rFonts w:ascii="Arial" w:hAnsi="Arial" w:cs="Arial"/>
-          <w:sz w:val="40"/>
-          <w:szCs w:val="40"/>
-        </w:rPr>
       </w:pPr>
     </w:p>
     <w:p>
@@ -164,38 +141,373 @@
         </w:rPr>
       </w:pPr>
     </w:p>
-    <w:p>
-      <w:pPr>
-        <w:rPr>
-          <w:rFonts w:ascii="Arial" w:hAnsi="Arial" w:cs="Arial"/>
-          <w:sz w:val="32"/>
-          <w:szCs w:val="32"/>
-        </w:rPr>
-      </w:pPr>
-    </w:p>
-    <w:p>
-      <w:pPr>
-        <w:rPr>
-          <w:rFonts w:ascii="Arial" w:hAnsi="Arial" w:cs="Arial"/>
-          <w:sz w:val="32"/>
-          <w:szCs w:val="32"/>
-        </w:rPr>
-      </w:pPr>
-      <w:r>
-        <w:rPr>
-          <w:rFonts w:ascii="Arial" w:hAnsi="Arial" w:cs="Arial"/>
-          <w:sz w:val="32"/>
-          <w:szCs w:val="32"/>
-        </w:rPr>
-        <w:t xml:space="preserve">Introduction: </w:t>
-      </w:r>
-      <w:r>
-        <w:rPr>
-          <w:rFonts w:ascii="Arial" w:hAnsi="Arial" w:cs="Arial"/>
-          <w:sz w:val="32"/>
-          <w:szCs w:val="32"/>
-        </w:rPr>
-        <w:t>What this project</w:t>
+    <w:bookmarkEnd w:id="0"/>
+    <w:p>
+      <w:pPr>
+        <w:rPr>
+          <w:rFonts w:ascii="Arial" w:hAnsi="Arial" w:cs="Arial"/>
+          <w:sz w:val="32"/>
+          <w:szCs w:val="32"/>
+        </w:rPr>
+      </w:pPr>
+    </w:p>
+    <w:p>
+      <w:pPr>
+        <w:rPr>
+          <w:rFonts w:ascii="Arial" w:hAnsi="Arial" w:cs="Arial"/>
+          <w:color w:val="FF0000"/>
+          <w:sz w:val="32"/>
+          <w:szCs w:val="32"/>
+        </w:rPr>
+      </w:pPr>
+      <w:r>
+        <w:rPr>
+          <w:rFonts w:ascii="Arial" w:hAnsi="Arial" w:cs="Arial"/>
+          <w:color w:val="FF0000"/>
+          <w:sz w:val="32"/>
+          <w:szCs w:val="32"/>
+        </w:rPr>
+        <w:t>Introduction: What this project (focusing on Stage 1) is about, including the goal of the project and Stage 1.</w:t>
+      </w:r>
+    </w:p>
+    <w:p>
+      <w:pPr>
+        <w:rPr>
+          <w:rFonts w:ascii="Arial" w:hAnsi="Arial" w:cs="Arial"/>
+          <w:sz w:val="32"/>
+          <w:szCs w:val="32"/>
+        </w:rPr>
+      </w:pPr>
+      <w:r>
+        <w:rPr>
+          <w:rFonts w:ascii="Arial" w:hAnsi="Arial" w:cs="Arial"/>
+          <w:sz w:val="32"/>
+          <w:szCs w:val="32"/>
+        </w:rPr>
+        <w:t xml:space="preserve">This project is a client-side job schedular with the goal to connect to a job server and schedule all jobs to the first one of the largest server </w:t>
+      </w:r>
+      <w:proofErr w:type="gramStart"/>
+      <w:r>
+        <w:rPr>
+          <w:rFonts w:ascii="Arial" w:hAnsi="Arial" w:cs="Arial"/>
+          <w:sz w:val="32"/>
+          <w:szCs w:val="32"/>
+        </w:rPr>
+        <w:t>type</w:t>
+      </w:r>
+      <w:proofErr w:type="gramEnd"/>
+      <w:r>
+        <w:rPr>
+          <w:rFonts w:ascii="Arial" w:hAnsi="Arial" w:cs="Arial"/>
+          <w:sz w:val="32"/>
+          <w:szCs w:val="32"/>
+        </w:rPr>
+        <w:t>, which is the one with the highest core count in the server list.</w:t>
+      </w:r>
+    </w:p>
+    <w:p>
+      <w:pPr>
+        <w:rPr>
+          <w:rFonts w:ascii="Arial" w:hAnsi="Arial" w:cs="Arial"/>
+          <w:color w:val="FF0000"/>
+          <w:sz w:val="32"/>
+          <w:szCs w:val="32"/>
+        </w:rPr>
+      </w:pPr>
+      <w:r>
+        <w:rPr>
+          <w:rFonts w:ascii="Arial" w:hAnsi="Arial" w:cs="Arial"/>
+          <w:color w:val="FF0000"/>
+          <w:sz w:val="32"/>
+          <w:szCs w:val="32"/>
+        </w:rPr>
+        <w:t>System overview: high-level description of the system (both client-side simulator and server-side simulator with the focus being your client-side simulator), preferably, with a figure (your own, not one in ds-sim User Guide) showing the workflow/working of the system.</w:t>
+      </w:r>
+    </w:p>
+    <w:p>
+      <w:pPr>
+        <w:rPr>
+          <w:rFonts w:ascii="Arial" w:hAnsi="Arial" w:cs="Arial"/>
+          <w:sz w:val="32"/>
+          <w:szCs w:val="32"/>
+        </w:rPr>
+      </w:pPr>
+    </w:p>
+    <w:p>
+      <w:pPr>
+        <w:rPr>
+          <w:rFonts w:ascii="Arial" w:hAnsi="Arial" w:cs="Arial"/>
+          <w:sz w:val="32"/>
+          <w:szCs w:val="32"/>
+        </w:rPr>
+      </w:pPr>
+      <w:r>
+        <w:rPr>
+          <w:rFonts w:ascii="Arial" w:hAnsi="Arial" w:cs="Arial"/>
+          <w:sz w:val="32"/>
+          <w:szCs w:val="32"/>
+        </w:rPr>
+        <w:t>Handshake protocol:</w:t>
+      </w:r>
+    </w:p>
+    <w:p>
+      <w:pPr>
+        <w:rPr>
+          <w:rFonts w:ascii="Arial" w:hAnsi="Arial" w:cs="Arial"/>
+          <w:sz w:val="32"/>
+          <w:szCs w:val="32"/>
+        </w:rPr>
+      </w:pPr>
+    </w:p>
+    <w:p>
+      <w:pPr>
+        <w:rPr>
+          <w:rFonts w:ascii="Arial" w:hAnsi="Arial" w:cs="Arial"/>
+          <w:sz w:val="32"/>
+          <w:szCs w:val="32"/>
+        </w:rPr>
+      </w:pPr>
+      <w:r>
+        <w:rPr>
+          <w:rFonts w:ascii="Arial" w:hAnsi="Arial" w:cs="Arial"/>
+          <w:sz w:val="32"/>
+          <w:szCs w:val="32"/>
+        </w:rPr>
+        <w:t>Gets command/getting the server list:</w:t>
+      </w:r>
+    </w:p>
+    <w:p>
+      <w:pPr>
+        <w:rPr>
+          <w:rFonts w:ascii="Arial" w:hAnsi="Arial" w:cs="Arial"/>
+          <w:sz w:val="32"/>
+          <w:szCs w:val="32"/>
+        </w:rPr>
+      </w:pPr>
+    </w:p>
+    <w:p>
+      <w:pPr>
+        <w:rPr>
+          <w:rFonts w:ascii="Arial" w:hAnsi="Arial" w:cs="Arial"/>
+          <w:sz w:val="32"/>
+          <w:szCs w:val="32"/>
+        </w:rPr>
+      </w:pPr>
+      <w:r>
+        <w:rPr>
+          <w:rFonts w:ascii="Arial" w:hAnsi="Arial" w:cs="Arial"/>
+          <w:sz w:val="32"/>
+          <w:szCs w:val="32"/>
+        </w:rPr>
+        <w:t>Sorting the server list and finding largest server:</w:t>
+      </w:r>
+    </w:p>
+    <w:p>
+      <w:pPr>
+        <w:rPr>
+          <w:rFonts w:ascii="Arial" w:hAnsi="Arial" w:cs="Arial"/>
+          <w:sz w:val="32"/>
+          <w:szCs w:val="32"/>
+        </w:rPr>
+      </w:pPr>
+    </w:p>
+    <w:p>
+      <w:pPr>
+        <w:rPr>
+          <w:rFonts w:ascii="Arial" w:hAnsi="Arial" w:cs="Arial"/>
+          <w:sz w:val="32"/>
+          <w:szCs w:val="32"/>
+        </w:rPr>
+      </w:pPr>
+      <w:r>
+        <w:rPr>
+          <w:rFonts w:ascii="Arial" w:hAnsi="Arial" w:cs="Arial"/>
+          <w:sz w:val="32"/>
+          <w:szCs w:val="32"/>
+        </w:rPr>
+        <w:t>Scheduling received jobs:</w:t>
+      </w:r>
+    </w:p>
+    <w:p>
+      <w:pPr>
+        <w:rPr>
+          <w:rFonts w:ascii="Arial" w:hAnsi="Arial" w:cs="Arial"/>
+          <w:sz w:val="32"/>
+          <w:szCs w:val="32"/>
+        </w:rPr>
+      </w:pPr>
+    </w:p>
+    <w:p>
+      <w:pPr>
+        <w:rPr>
+          <w:rFonts w:ascii="Arial" w:hAnsi="Arial" w:cs="Arial"/>
+          <w:sz w:val="32"/>
+          <w:szCs w:val="32"/>
+        </w:rPr>
+      </w:pPr>
+    </w:p>
+    <w:p>
+      <w:pPr>
+        <w:rPr>
+          <w:rFonts w:ascii="Arial" w:hAnsi="Arial" w:cs="Arial"/>
+          <w:sz w:val="32"/>
+          <w:szCs w:val="32"/>
+        </w:rPr>
+      </w:pPr>
+    </w:p>
+    <w:p>
+      <w:pPr>
+        <w:rPr>
+          <w:rFonts w:ascii="Arial" w:hAnsi="Arial" w:cs="Arial"/>
+          <w:sz w:val="32"/>
+          <w:szCs w:val="32"/>
+        </w:rPr>
+      </w:pPr>
+    </w:p>
+    <w:p>
+      <w:pPr>
+        <w:rPr>
+          <w:rFonts w:ascii="Arial" w:hAnsi="Arial" w:cs="Arial"/>
+          <w:color w:val="FF0000"/>
+          <w:sz w:val="32"/>
+          <w:szCs w:val="32"/>
+        </w:rPr>
+      </w:pPr>
+      <w:r>
+        <w:rPr>
+          <w:rFonts w:ascii="Arial" w:hAnsi="Arial" w:cs="Arial"/>
+          <w:color w:val="FF0000"/>
+          <w:sz w:val="32"/>
+          <w:szCs w:val="32"/>
+        </w:rPr>
+        <w:t>Design: design philosophy, considerations and constraints, functionalities of each simulator component focusing on the client-side simulator.</w:t>
+      </w:r>
+    </w:p>
+    <w:p>
+      <w:pPr>
+        <w:rPr>
+          <w:rFonts w:ascii="Arial" w:hAnsi="Arial" w:cs="Arial"/>
+          <w:sz w:val="32"/>
+          <w:szCs w:val="32"/>
+        </w:rPr>
+      </w:pPr>
+    </w:p>
+    <w:p>
+      <w:pPr>
+        <w:rPr>
+          <w:rFonts w:ascii="Arial" w:hAnsi="Arial" w:cs="Arial"/>
+          <w:sz w:val="32"/>
+          <w:szCs w:val="32"/>
+        </w:rPr>
+      </w:pPr>
+    </w:p>
+    <w:p>
+      <w:pPr>
+        <w:rPr>
+          <w:rFonts w:ascii="Arial" w:hAnsi="Arial" w:cs="Arial"/>
+          <w:sz w:val="32"/>
+          <w:szCs w:val="32"/>
+        </w:rPr>
+      </w:pPr>
+    </w:p>
+    <w:p>
+      <w:pPr>
+        <w:rPr>
+          <w:rFonts w:ascii="Arial" w:hAnsi="Arial" w:cs="Arial"/>
+          <w:sz w:val="32"/>
+          <w:szCs w:val="32"/>
+        </w:rPr>
+      </w:pPr>
+    </w:p>
+    <w:p>
+      <w:pPr>
+        <w:rPr>
+          <w:rFonts w:ascii="Arial" w:hAnsi="Arial" w:cs="Arial"/>
+          <w:sz w:val="32"/>
+          <w:szCs w:val="32"/>
+        </w:rPr>
+      </w:pPr>
+    </w:p>
+    <w:p>
+      <w:pPr>
+        <w:rPr>
+          <w:rFonts w:ascii="Arial" w:hAnsi="Arial" w:cs="Arial"/>
+          <w:color w:val="FF0000"/>
+          <w:sz w:val="32"/>
+          <w:szCs w:val="32"/>
+        </w:rPr>
+      </w:pPr>
+      <w:r>
+        <w:rPr>
+          <w:rFonts w:ascii="Arial" w:hAnsi="Arial" w:cs="Arial"/>
+          <w:color w:val="FF0000"/>
+          <w:sz w:val="32"/>
+          <w:szCs w:val="32"/>
+        </w:rPr>
+        <w:t xml:space="preserve">Implementation: brief description of any implementation specific information including technologies, techniques, software libraries and data structures used. How each of components/functions of your simulator is implemented including who </w:t>
+      </w:r>
+      <w:proofErr w:type="gramStart"/>
+      <w:r>
+        <w:rPr>
+          <w:rFonts w:ascii="Arial" w:hAnsi="Arial" w:cs="Arial"/>
+          <w:color w:val="FF0000"/>
+          <w:sz w:val="32"/>
+          <w:szCs w:val="32"/>
+        </w:rPr>
+        <w:t>is in charge of</w:t>
+      </w:r>
+      <w:proofErr w:type="gramEnd"/>
+      <w:r>
+        <w:rPr>
+          <w:rFonts w:ascii="Arial" w:hAnsi="Arial" w:cs="Arial"/>
+          <w:color w:val="FF0000"/>
+          <w:sz w:val="32"/>
+          <w:szCs w:val="32"/>
+        </w:rPr>
+        <w:t xml:space="preserve"> which function(s) and how they have led the design and development.</w:t>
+      </w:r>
+    </w:p>
+    <w:p>
+      <w:pPr>
+        <w:rPr>
+          <w:rFonts w:ascii="Arial" w:hAnsi="Arial" w:cs="Arial"/>
+          <w:sz w:val="32"/>
+          <w:szCs w:val="32"/>
+        </w:rPr>
+      </w:pPr>
+    </w:p>
+    <w:p>
+      <w:pPr>
+        <w:rPr>
+          <w:rFonts w:ascii="Arial" w:hAnsi="Arial" w:cs="Arial"/>
+          <w:sz w:val="32"/>
+          <w:szCs w:val="32"/>
+        </w:rPr>
+      </w:pPr>
+    </w:p>
+    <w:p>
+      <w:pPr>
+        <w:rPr>
+          <w:rFonts w:ascii="Arial" w:hAnsi="Arial" w:cs="Arial"/>
+          <w:sz w:val="32"/>
+          <w:szCs w:val="32"/>
+        </w:rPr>
+      </w:pPr>
+      <w:r>
+        <w:rPr>
+          <w:rFonts w:ascii="Arial" w:hAnsi="Arial" w:cs="Arial"/>
+          <w:sz w:val="32"/>
+          <w:szCs w:val="32"/>
+        </w:rPr>
+        <w:t xml:space="preserve">Aydin Sumer oversees getting, storing, and sorting to find the largest server. The design of this component is to read the list of servers sent from the Gets command from the server. Then store the </w:t>
+      </w:r>
+      <w:r>
+        <w:rPr>
+          <w:rFonts w:ascii="Arial" w:hAnsi="Arial" w:cs="Arial"/>
+          <w:sz w:val="32"/>
+          <w:szCs w:val="32"/>
+        </w:rPr>
+        <w:t>server’s</w:t>
       </w:r>
       <w:r>
         <w:rPr>
@@ -211,206 +523,17 @@
           <w:sz w:val="32"/>
           <w:szCs w:val="32"/>
         </w:rPr>
-        <w:t>(focusing on Stage 1)</w:t>
-      </w:r>
-      <w:r>
-        <w:rPr>
-          <w:rFonts w:ascii="Arial" w:hAnsi="Arial" w:cs="Arial"/>
-          <w:sz w:val="32"/>
-          <w:szCs w:val="32"/>
-        </w:rPr>
-        <w:t xml:space="preserve"> </w:t>
-      </w:r>
-      <w:r>
-        <w:rPr>
-          <w:rFonts w:ascii="Arial" w:hAnsi="Arial" w:cs="Arial"/>
-          <w:sz w:val="32"/>
-          <w:szCs w:val="32"/>
-        </w:rPr>
-        <w:t>is about,</w:t>
-      </w:r>
-      <w:r>
-        <w:rPr>
-          <w:rFonts w:ascii="Arial" w:hAnsi="Arial" w:cs="Arial"/>
-          <w:sz w:val="32"/>
-          <w:szCs w:val="32"/>
-        </w:rPr>
-        <w:t xml:space="preserve"> </w:t>
-      </w:r>
-      <w:r>
-        <w:rPr>
-          <w:rFonts w:ascii="Arial" w:hAnsi="Arial" w:cs="Arial"/>
-          <w:sz w:val="32"/>
-          <w:szCs w:val="32"/>
-        </w:rPr>
-        <w:t>including the goal of the project and Stage 1.</w:t>
-      </w:r>
-    </w:p>
-    <w:p>
-      <w:pPr>
-        <w:rPr>
-          <w:rFonts w:ascii="Arial" w:hAnsi="Arial" w:cs="Arial"/>
-          <w:sz w:val="32"/>
-          <w:szCs w:val="32"/>
-        </w:rPr>
-      </w:pPr>
-    </w:p>
-    <w:p>
-      <w:pPr>
-        <w:rPr>
-          <w:rFonts w:ascii="Arial" w:hAnsi="Arial" w:cs="Arial"/>
-          <w:sz w:val="32"/>
-          <w:szCs w:val="32"/>
-        </w:rPr>
-      </w:pPr>
-      <w:r>
-        <w:rPr>
-          <w:rFonts w:ascii="Arial" w:hAnsi="Arial" w:cs="Arial"/>
-          <w:sz w:val="32"/>
-          <w:szCs w:val="32"/>
-        </w:rPr>
-        <w:t xml:space="preserve">System overview: </w:t>
-      </w:r>
-      <w:r>
-        <w:rPr>
-          <w:rFonts w:ascii="Arial" w:hAnsi="Arial" w:cs="Arial"/>
-          <w:sz w:val="32"/>
-          <w:szCs w:val="32"/>
-        </w:rPr>
-        <w:t>high-level description of the system (both client-side simulator and server-side simulator with the focus being your client-side simulator), preferably, with a figure (your own, not one in ds-sim User Guide) showing the workflow/working of the system.</w:t>
-      </w:r>
-    </w:p>
-    <w:p>
-      <w:pPr>
-        <w:rPr>
-          <w:rFonts w:ascii="Arial" w:hAnsi="Arial" w:cs="Arial"/>
-          <w:sz w:val="32"/>
-          <w:szCs w:val="32"/>
-        </w:rPr>
-      </w:pPr>
-    </w:p>
-    <w:p>
-      <w:pPr>
-        <w:rPr>
-          <w:rFonts w:ascii="Arial" w:hAnsi="Arial" w:cs="Arial"/>
-          <w:sz w:val="32"/>
-          <w:szCs w:val="32"/>
-        </w:rPr>
-      </w:pPr>
-      <w:r>
-        <w:rPr>
-          <w:rFonts w:ascii="Arial" w:hAnsi="Arial" w:cs="Arial"/>
-          <w:sz w:val="32"/>
-          <w:szCs w:val="32"/>
-        </w:rPr>
-        <w:t xml:space="preserve">Design: </w:t>
-      </w:r>
-      <w:r>
-        <w:rPr>
-          <w:rFonts w:ascii="Arial" w:hAnsi="Arial" w:cs="Arial"/>
-          <w:sz w:val="32"/>
-          <w:szCs w:val="32"/>
-        </w:rPr>
-        <w:t>design philosophy, considerations and constraints, functionalities</w:t>
-      </w:r>
-      <w:r>
-        <w:rPr>
-          <w:rFonts w:ascii="Arial" w:hAnsi="Arial" w:cs="Arial"/>
-          <w:sz w:val="32"/>
-          <w:szCs w:val="32"/>
-        </w:rPr>
-        <w:t xml:space="preserve"> </w:t>
-      </w:r>
-      <w:r>
-        <w:rPr>
-          <w:rFonts w:ascii="Arial" w:hAnsi="Arial" w:cs="Arial"/>
-          <w:sz w:val="32"/>
-          <w:szCs w:val="32"/>
-        </w:rPr>
-        <w:t>of each simulator component focusing on the client-side simulator.</w:t>
-      </w:r>
-    </w:p>
-    <w:p>
-      <w:pPr>
-        <w:rPr>
-          <w:rFonts w:ascii="Arial" w:hAnsi="Arial" w:cs="Arial"/>
-          <w:sz w:val="32"/>
-          <w:szCs w:val="32"/>
-        </w:rPr>
-      </w:pPr>
-    </w:p>
-    <w:p>
-      <w:pPr>
-        <w:rPr>
-          <w:rFonts w:ascii="Arial" w:hAnsi="Arial" w:cs="Arial"/>
-          <w:sz w:val="32"/>
-          <w:szCs w:val="32"/>
-        </w:rPr>
-      </w:pPr>
-      <w:r>
-        <w:rPr>
-          <w:rFonts w:ascii="Arial" w:hAnsi="Arial" w:cs="Arial"/>
-          <w:sz w:val="32"/>
-          <w:szCs w:val="32"/>
-        </w:rPr>
-        <w:t xml:space="preserve">Implementation: </w:t>
-      </w:r>
-      <w:r>
-        <w:rPr>
-          <w:rFonts w:ascii="Arial" w:hAnsi="Arial" w:cs="Arial"/>
-          <w:sz w:val="32"/>
-          <w:szCs w:val="32"/>
-        </w:rPr>
-        <w:t>brief description of any implementation specific information including technologies, techniques, software libraries</w:t>
-      </w:r>
-      <w:r>
-        <w:rPr>
-          <w:rFonts w:ascii="Arial" w:hAnsi="Arial" w:cs="Arial"/>
-          <w:sz w:val="32"/>
-          <w:szCs w:val="32"/>
-        </w:rPr>
-        <w:t xml:space="preserve"> </w:t>
-      </w:r>
-      <w:r>
-        <w:rPr>
-          <w:rFonts w:ascii="Arial" w:hAnsi="Arial" w:cs="Arial"/>
-          <w:sz w:val="32"/>
-          <w:szCs w:val="32"/>
-        </w:rPr>
-        <w:t>and data structures used.</w:t>
-      </w:r>
-      <w:r>
-        <w:rPr>
-          <w:rFonts w:ascii="Arial" w:hAnsi="Arial" w:cs="Arial"/>
-          <w:sz w:val="32"/>
-          <w:szCs w:val="32"/>
-        </w:rPr>
-        <w:t xml:space="preserve"> </w:t>
-      </w:r>
-      <w:r>
-        <w:rPr>
-          <w:rFonts w:ascii="Arial" w:hAnsi="Arial" w:cs="Arial"/>
-          <w:sz w:val="32"/>
-          <w:szCs w:val="32"/>
-        </w:rPr>
-        <w:t>How each of components/functions of your simulator is implemented</w:t>
-      </w:r>
-      <w:r>
-        <w:rPr>
-          <w:rFonts w:ascii="Arial" w:hAnsi="Arial" w:cs="Arial"/>
-          <w:sz w:val="32"/>
-          <w:szCs w:val="32"/>
-        </w:rPr>
-        <w:t xml:space="preserve"> </w:t>
-      </w:r>
-      <w:r>
-        <w:rPr>
-          <w:rFonts w:ascii="Arial" w:hAnsi="Arial" w:cs="Arial"/>
-          <w:sz w:val="32"/>
-          <w:szCs w:val="32"/>
-        </w:rPr>
-        <w:t xml:space="preserve">including who </w:t>
-      </w:r>
+        <w:t>type</w:t>
+      </w:r>
+      <w:r>
+        <w:rPr>
+          <w:rFonts w:ascii="Arial" w:hAnsi="Arial" w:cs="Arial"/>
+          <w:sz w:val="32"/>
+          <w:szCs w:val="32"/>
+        </w:rPr>
+        <w:t xml:space="preserve"> and core count in a class. Hold each server class in an array and sort using the </w:t>
+      </w:r>
+      <w:proofErr w:type="spellStart"/>
       <w:proofErr w:type="gramStart"/>
       <w:r>
         <w:rPr>
@@ -418,8 +541,9 @@
           <w:sz w:val="32"/>
           <w:szCs w:val="32"/>
         </w:rPr>
-        <w:t>is in charge of</w:t>
-      </w:r>
+        <w:t>arrays.sort</w:t>
+      </w:r>
+      <w:proofErr w:type="spellEnd"/>
       <w:proofErr w:type="gramEnd"/>
       <w:r>
         <w:rPr>
@@ -427,32 +551,33 @@
           <w:sz w:val="32"/>
           <w:szCs w:val="32"/>
         </w:rPr>
-        <w:t xml:space="preserve"> which function(s) and how they have led the design and development.</w:t>
-      </w:r>
-    </w:p>
-    <w:p>
-      <w:pPr>
-        <w:rPr>
-          <w:rFonts w:ascii="Arial" w:hAnsi="Arial" w:cs="Arial"/>
-          <w:sz w:val="32"/>
-          <w:szCs w:val="32"/>
-        </w:rPr>
-      </w:pPr>
-    </w:p>
-    <w:p>
-      <w:pPr>
-        <w:rPr>
-          <w:rFonts w:ascii="Arial" w:hAnsi="Arial" w:cs="Arial"/>
-          <w:sz w:val="32"/>
-          <w:szCs w:val="32"/>
-        </w:rPr>
-      </w:pPr>
-      <w:r>
-        <w:rPr>
-          <w:rFonts w:ascii="Arial" w:hAnsi="Arial" w:cs="Arial"/>
-          <w:sz w:val="32"/>
-          <w:szCs w:val="32"/>
-        </w:rPr>
+        <w:t xml:space="preserve"> utility in java. To do this a compare function implemented to server class and overridden such that it can return the compared value of the core count and the compared value of the server type if core counts are the same. So that the list of servers is sorted in ascending order of both name and core count.</w:t>
+      </w:r>
+    </w:p>
+    <w:p>
+      <w:pPr>
+        <w:rPr>
+          <w:rFonts w:ascii="Arial" w:hAnsi="Arial" w:cs="Arial"/>
+          <w:sz w:val="32"/>
+          <w:szCs w:val="32"/>
+        </w:rPr>
+      </w:pPr>
+    </w:p>
+    <w:p>
+      <w:pPr>
+        <w:rPr>
+          <w:rFonts w:ascii="Arial" w:hAnsi="Arial" w:cs="Arial"/>
+          <w:sz w:val="32"/>
+          <w:szCs w:val="32"/>
+        </w:rPr>
+      </w:pPr>
+      <w:r>
+        <w:rPr>
+          <w:rFonts w:ascii="Arial" w:hAnsi="Arial" w:cs="Arial"/>
+          <w:sz w:val="32"/>
+          <w:szCs w:val="32"/>
+        </w:rPr>
+        <w:lastRenderedPageBreak/>
         <w:t>References:</w:t>
       </w:r>
     </w:p>
@@ -470,7 +595,7 @@
           <w:sz w:val="32"/>
           <w:szCs w:val="32"/>
         </w:rPr>
-        <w:t>*Link to repository here once public*</w:t>
+        <w:t>https://github.com/a758/Group34ATL</w:t>
       </w:r>
     </w:p>
     <w:sectPr>
@@ -909,6 +1034,16 @@
     <w:semiHidden/>
     <w:unhideWhenUsed/>
   </w:style>
+  <w:style w:type="paragraph" w:styleId="Revision">
+    <w:name w:val="Revision"/>
+    <w:hidden/>
+    <w:uiPriority w:val="99"/>
+    <w:semiHidden/>
+    <w:rsid w:val="007A702B"/>
+    <w:pPr>
+      <w:spacing w:after="0" w:line="240" w:lineRule="auto"/>
+    </w:pPr>
+  </w:style>
 </w:styles>
 </file>
 

--- a/Report.docx
+++ b/Report.docx
@@ -1,6 +1,6 @@
 
 <file path=word/document.xml><?xml version="1.0" encoding="utf-8"?>
-<w:document xmlns:wpc="http://schemas.microsoft.com/office/word/2010/wordprocessingCanvas" xmlns:cx="http://schemas.microsoft.com/office/drawing/2014/chartex" xmlns:cx1="http://schemas.microsoft.com/office/drawing/2015/9/8/chartex" xmlns:cx2="http://schemas.microsoft.com/office/drawing/2015/10/21/chartex" xmlns:cx3="http://schemas.microsoft.com/office/drawing/2016/5/9/chartex" xmlns:cx4="http://schemas.microsoft.com/office/drawing/2016/5/10/chartex" xmlns:cx5="http://schemas.microsoft.com/office/drawing/2016/5/11/chartex" xmlns:cx6="http://schemas.microsoft.com/office/drawing/2016/5/12/chartex" xmlns:cx7="http://schemas.microsoft.com/office/drawing/2016/5/13/chartex" xmlns:cx8="http://schemas.microsoft.com/office/drawing/2016/5/14/chartex" xmlns:mc="http://schemas.openxmlformats.org/markup-compatibility/2006" xmlns:aink="http://schemas.microsoft.com/office/drawing/2016/ink" xmlns:am3d="http://schemas.microsoft.com/office/drawing/2017/model3d" xmlns:o="urn:schemas-microsoft-com:office:office" xmlns:r="http://schemas.openxmlformats.org/officeDocument/2006/relationships" xmlns:m="http://schemas.openxmlformats.org/officeDocument/2006/math" xmlns:v="urn:schemas-microsoft-com:vml" xmlns:wp14="http://schemas.microsoft.com/office/word/2010/wordprocessingDrawing" xmlns:wp="http://schemas.openxmlformats.org/drawingml/2006/wordprocessingDrawing" xmlns:w10="urn:schemas-microsoft-com:office:word" xmlns:w="http://schemas.openxmlformats.org/wordprocessingml/2006/main" xmlns:w14="http://schemas.microsoft.com/office/word/2010/wordml" xmlns:w15="http://schemas.microsoft.com/office/word/2012/wordml" xmlns:w16cex="http://schemas.microsoft.com/office/word/2018/wordml/cex" xmlns:w16cid="http://schemas.microsoft.com/office/word/2016/wordml/cid" xmlns:w16="http://schemas.microsoft.com/office/word/2018/wordml" xmlns:w16se="http://schemas.microsoft.com/office/word/2015/wordml/symex" xmlns:wpg="http://schemas.microsoft.com/office/word/2010/wordprocessingGroup" xmlns:wpi="http://schemas.microsoft.com/office/word/2010/wordprocessingInk" xmlns:wne="http://schemas.microsoft.com/office/word/2006/wordml" xmlns:wps="http://schemas.microsoft.com/office/word/2010/wordprocessingShape" mc:Ignorable="w14 w15 w16se w16cid w16 w16cex wp14">
+<w:document xmlns:wpc="http://schemas.microsoft.com/office/word/2010/wordprocessingCanvas" xmlns:cx="http://schemas.microsoft.com/office/drawing/2014/chartex" xmlns:cx1="http://schemas.microsoft.com/office/drawing/2015/9/8/chartex" xmlns:cx2="http://schemas.microsoft.com/office/drawing/2015/10/21/chartex" xmlns:cx3="http://schemas.microsoft.com/office/drawing/2016/5/9/chartex" xmlns:cx4="http://schemas.microsoft.com/office/drawing/2016/5/10/chartex" xmlns:cx5="http://schemas.microsoft.com/office/drawing/2016/5/11/chartex" xmlns:cx6="http://schemas.microsoft.com/office/drawing/2016/5/12/chartex" xmlns:cx7="http://schemas.microsoft.com/office/drawing/2016/5/13/chartex" xmlns:cx8="http://schemas.microsoft.com/office/drawing/2016/5/14/chartex" xmlns:mc="http://schemas.openxmlformats.org/markup-compatibility/2006" xmlns:aink="http://schemas.microsoft.com/office/drawing/2016/ink" xmlns:am3d="http://schemas.microsoft.com/office/drawing/2017/model3d" xmlns:o="urn:schemas-microsoft-com:office:office" xmlns:r="http://schemas.openxmlformats.org/officeDocument/2006/relationships" xmlns:m="http://schemas.openxmlformats.org/officeDocument/2006/math" xmlns:v="urn:schemas-microsoft-com:vml" xmlns:wp14="http://schemas.microsoft.com/office/word/2010/wordprocessingDrawing" xmlns:wp="http://schemas.openxmlformats.org/drawingml/2006/wordprocessingDrawing" xmlns:w10="urn:schemas-microsoft-com:office:word" xmlns:w="http://schemas.openxmlformats.org/wordprocessingml/2006/main" xmlns:w14="http://schemas.microsoft.com/office/word/2010/wordml" xmlns:w15="http://schemas.microsoft.com/office/word/2012/wordml" xmlns:w16cex="http://schemas.microsoft.com/office/word/2018/wordml/cex" xmlns:w16cid="http://schemas.microsoft.com/office/word/2016/wordml/cid" xmlns:w16="http://schemas.microsoft.com/office/word/2018/wordml" xmlns:w16sdtdh="http://schemas.microsoft.com/office/word/2020/wordml/sdtdatahash" xmlns:w16se="http://schemas.microsoft.com/office/word/2015/wordml/symex" xmlns:wpg="http://schemas.microsoft.com/office/word/2010/wordprocessingGroup" xmlns:wpi="http://schemas.microsoft.com/office/word/2010/wordprocessingInk" xmlns:wne="http://schemas.microsoft.com/office/word/2006/wordml" xmlns:wps="http://schemas.microsoft.com/office/word/2010/wordprocessingShape" mc:Ignorable="w14 w15 w16se w16cid w16 w16cex w16sdtdh wp14">
   <w:body>
     <w:p>
       <w:pPr>
@@ -26,51 +26,33 @@
           <w:sz w:val="40"/>
           <w:szCs w:val="40"/>
         </w:rPr>
-        <w:t xml:space="preserve">All </w:t>
-      </w:r>
-      <w:proofErr w:type="gramStart"/>
+        <w:t>All To Largest</w:t>
+      </w:r>
       <w:r>
         <w:rPr>
           <w:rFonts w:ascii="Arial" w:hAnsi="Arial" w:cs="Arial"/>
           <w:sz w:val="40"/>
           <w:szCs w:val="40"/>
         </w:rPr>
-        <w:t>To</w:t>
-      </w:r>
-      <w:proofErr w:type="gramEnd"/>
+        <w:t>”</w:t>
+      </w:r>
       <w:r>
         <w:rPr>
           <w:rFonts w:ascii="Arial" w:hAnsi="Arial" w:cs="Arial"/>
           <w:sz w:val="40"/>
           <w:szCs w:val="40"/>
         </w:rPr>
-        <w:t xml:space="preserve"> Largest</w:t>
-      </w:r>
-      <w:r>
+        <w:t xml:space="preserve"> Job scheduler</w:t>
+      </w:r>
+    </w:p>
+    <w:p>
+      <w:pPr>
+        <w:jc w:val="center"/>
         <w:rPr>
           <w:rFonts w:ascii="Arial" w:hAnsi="Arial" w:cs="Arial"/>
           <w:sz w:val="40"/>
           <w:szCs w:val="40"/>
         </w:rPr>
-        <w:t>”</w:t>
-      </w:r>
-      <w:r>
-        <w:rPr>
-          <w:rFonts w:ascii="Arial" w:hAnsi="Arial" w:cs="Arial"/>
-          <w:sz w:val="40"/>
-          <w:szCs w:val="40"/>
-        </w:rPr>
-        <w:t xml:space="preserve"> Job scheduler</w:t>
-      </w:r>
-    </w:p>
-    <w:p>
-      <w:pPr>
-        <w:jc w:val="center"/>
-        <w:rPr>
-          <w:rFonts w:ascii="Arial" w:hAnsi="Arial" w:cs="Arial"/>
-          <w:sz w:val="40"/>
-          <w:szCs w:val="40"/>
-        </w:rPr>
       </w:pPr>
     </w:p>
     <w:p>
@@ -111,18 +93,8 @@
           <w:sz w:val="32"/>
           <w:szCs w:val="32"/>
         </w:rPr>
-        <w:t xml:space="preserve">, Jonathan </w:t>
-      </w:r>
-      <w:proofErr w:type="spellStart"/>
-      <w:r>
-        <w:rPr>
-          <w:rFonts w:ascii="Arial" w:hAnsi="Arial" w:cs="Arial"/>
-          <w:sz w:val="32"/>
-          <w:szCs w:val="32"/>
-        </w:rPr>
-        <w:t>Skirtun</w:t>
-      </w:r>
-      <w:proofErr w:type="spellEnd"/>
+        <w:t>, Jonathan Skirtun</w:t>
+      </w:r>
       <w:r>
         <w:rPr>
           <w:rFonts w:ascii="Arial" w:hAnsi="Arial" w:cs="Arial"/>
@@ -167,26 +139,426 @@
           <w:sz w:val="32"/>
           <w:szCs w:val="32"/>
         </w:rPr>
-        <w:t>Introduction: What this project (focusing on Stage 1) is about, including the goal of the project and Stage 1.</w:t>
-      </w:r>
-    </w:p>
-    <w:p>
-      <w:pPr>
-        <w:rPr>
-          <w:rFonts w:ascii="Arial" w:hAnsi="Arial" w:cs="Arial"/>
-          <w:sz w:val="32"/>
-          <w:szCs w:val="32"/>
-        </w:rPr>
-      </w:pPr>
-      <w:r>
-        <w:rPr>
-          <w:rFonts w:ascii="Arial" w:hAnsi="Arial" w:cs="Arial"/>
-          <w:sz w:val="32"/>
-          <w:szCs w:val="32"/>
-        </w:rPr>
-        <w:t xml:space="preserve">This project is a client-side job schedular with the goal to connect to a job server and schedule all jobs to the first one of the largest server </w:t>
-      </w:r>
-      <w:proofErr w:type="gramStart"/>
+        <w:t>Introduction</w:t>
+      </w:r>
+      <w:r>
+        <w:rPr>
+          <w:rFonts w:ascii="Arial" w:hAnsi="Arial" w:cs="Arial"/>
+          <w:color w:val="FF0000"/>
+          <w:sz w:val="32"/>
+          <w:szCs w:val="32"/>
+        </w:rPr>
+        <w:t xml:space="preserve"> (1/2 pages)</w:t>
+      </w:r>
+      <w:r>
+        <w:rPr>
+          <w:rFonts w:ascii="Arial" w:hAnsi="Arial" w:cs="Arial"/>
+          <w:color w:val="FF0000"/>
+          <w:sz w:val="32"/>
+          <w:szCs w:val="32"/>
+        </w:rPr>
+        <w:t>: What this project (focusing on Stage 1) is about, including the goal of the project and Stage 1.</w:t>
+      </w:r>
+    </w:p>
+    <w:p>
+      <w:pPr>
+        <w:rPr>
+          <w:rFonts w:ascii="Arial" w:hAnsi="Arial" w:cs="Arial"/>
+          <w:sz w:val="32"/>
+          <w:szCs w:val="32"/>
+        </w:rPr>
+      </w:pPr>
+      <w:r>
+        <w:rPr>
+          <w:rFonts w:ascii="Arial" w:hAnsi="Arial" w:cs="Arial"/>
+          <w:sz w:val="32"/>
+          <w:szCs w:val="32"/>
+        </w:rPr>
+        <w:t>This project is a client-side job schedular with the goal to connect to a job server and schedule all jobs to the first one of the largest server type, which is the one with the highest core count in the server list.</w:t>
+      </w:r>
+    </w:p>
+    <w:p>
+      <w:pPr>
+        <w:rPr>
+          <w:rFonts w:ascii="Arial" w:hAnsi="Arial" w:cs="Arial"/>
+          <w:color w:val="FF0000"/>
+          <w:sz w:val="32"/>
+          <w:szCs w:val="32"/>
+        </w:rPr>
+      </w:pPr>
+      <w:r>
+        <w:rPr>
+          <w:rFonts w:ascii="Arial" w:hAnsi="Arial" w:cs="Arial"/>
+          <w:color w:val="FF0000"/>
+          <w:sz w:val="32"/>
+          <w:szCs w:val="32"/>
+        </w:rPr>
+        <w:t>System overview</w:t>
+      </w:r>
+      <w:r>
+        <w:rPr>
+          <w:rFonts w:ascii="Arial" w:hAnsi="Arial" w:cs="Arial"/>
+          <w:color w:val="FF0000"/>
+          <w:sz w:val="32"/>
+          <w:szCs w:val="32"/>
+        </w:rPr>
+        <w:t xml:space="preserve"> (1/2 pages)</w:t>
+      </w:r>
+      <w:r>
+        <w:rPr>
+          <w:rFonts w:ascii="Arial" w:hAnsi="Arial" w:cs="Arial"/>
+          <w:color w:val="FF0000"/>
+          <w:sz w:val="32"/>
+          <w:szCs w:val="32"/>
+        </w:rPr>
+        <w:t>: high-level description of the system (both client-side simulator and server-side simulator with the focus being your client-side simulator), preferably, with a figure (your own, not one in ds-sim User Guide) showing the workflow/working of the system.</w:t>
+      </w:r>
+    </w:p>
+    <w:p>
+      <w:pPr>
+        <w:rPr>
+          <w:rFonts w:ascii="Arial" w:hAnsi="Arial" w:cs="Arial"/>
+          <w:sz w:val="32"/>
+          <w:szCs w:val="32"/>
+        </w:rPr>
+      </w:pPr>
+    </w:p>
+    <w:p>
+      <w:pPr>
+        <w:rPr>
+          <w:rFonts w:ascii="Arial" w:hAnsi="Arial" w:cs="Arial"/>
+          <w:sz w:val="32"/>
+          <w:szCs w:val="32"/>
+        </w:rPr>
+      </w:pPr>
+      <w:r>
+        <w:rPr>
+          <w:rFonts w:ascii="Arial" w:hAnsi="Arial" w:cs="Arial"/>
+          <w:sz w:val="32"/>
+          <w:szCs w:val="32"/>
+        </w:rPr>
+        <w:t xml:space="preserve">Sending and receiving </w:t>
+      </w:r>
+      <w:r>
+        <w:rPr>
+          <w:rFonts w:ascii="Arial" w:hAnsi="Arial" w:cs="Arial"/>
+          <w:sz w:val="32"/>
+          <w:szCs w:val="32"/>
+        </w:rPr>
+        <w:t xml:space="preserve">messages with </w:t>
+      </w:r>
+      <w:r>
+        <w:rPr>
+          <w:rFonts w:ascii="Arial" w:hAnsi="Arial" w:cs="Arial"/>
+          <w:sz w:val="32"/>
+          <w:szCs w:val="32"/>
+        </w:rPr>
+        <w:t>the server:</w:t>
+      </w:r>
+    </w:p>
+    <w:p>
+      <w:pPr>
+        <w:rPr>
+          <w:rFonts w:ascii="Arial" w:hAnsi="Arial" w:cs="Arial"/>
+          <w:sz w:val="32"/>
+          <w:szCs w:val="32"/>
+        </w:rPr>
+      </w:pPr>
+    </w:p>
+    <w:p>
+      <w:pPr>
+        <w:rPr>
+          <w:rFonts w:ascii="Arial" w:hAnsi="Arial" w:cs="Arial"/>
+          <w:sz w:val="32"/>
+          <w:szCs w:val="32"/>
+        </w:rPr>
+      </w:pPr>
+      <w:r>
+        <w:rPr>
+          <w:rFonts w:ascii="Arial" w:hAnsi="Arial" w:cs="Arial"/>
+          <w:sz w:val="32"/>
+          <w:szCs w:val="32"/>
+        </w:rPr>
+        <w:t>Handshake protocol:</w:t>
+      </w:r>
+    </w:p>
+    <w:p>
+      <w:pPr>
+        <w:rPr>
+          <w:rFonts w:ascii="Arial" w:hAnsi="Arial" w:cs="Arial"/>
+          <w:sz w:val="32"/>
+          <w:szCs w:val="32"/>
+        </w:rPr>
+      </w:pPr>
+    </w:p>
+    <w:p>
+      <w:pPr>
+        <w:rPr>
+          <w:rFonts w:ascii="Arial" w:hAnsi="Arial" w:cs="Arial"/>
+          <w:sz w:val="32"/>
+          <w:szCs w:val="32"/>
+        </w:rPr>
+      </w:pPr>
+      <w:r>
+        <w:rPr>
+          <w:rFonts w:ascii="Arial" w:hAnsi="Arial" w:cs="Arial"/>
+          <w:sz w:val="32"/>
+          <w:szCs w:val="32"/>
+        </w:rPr>
+        <w:t>Gets command/getting the server list:</w:t>
+      </w:r>
+    </w:p>
+    <w:p>
+      <w:pPr>
+        <w:rPr>
+          <w:rFonts w:ascii="Arial" w:hAnsi="Arial" w:cs="Arial"/>
+          <w:sz w:val="32"/>
+          <w:szCs w:val="32"/>
+        </w:rPr>
+      </w:pPr>
+    </w:p>
+    <w:p>
+      <w:pPr>
+        <w:rPr>
+          <w:rFonts w:ascii="Arial" w:hAnsi="Arial" w:cs="Arial"/>
+          <w:sz w:val="32"/>
+          <w:szCs w:val="32"/>
+        </w:rPr>
+      </w:pPr>
+      <w:r>
+        <w:rPr>
+          <w:rFonts w:ascii="Arial" w:hAnsi="Arial" w:cs="Arial"/>
+          <w:sz w:val="32"/>
+          <w:szCs w:val="32"/>
+        </w:rPr>
+        <w:t>Sorting the server list and finding largest server:</w:t>
+      </w:r>
+    </w:p>
+    <w:p>
+      <w:pPr>
+        <w:rPr>
+          <w:rFonts w:ascii="Arial" w:hAnsi="Arial" w:cs="Arial"/>
+          <w:sz w:val="32"/>
+          <w:szCs w:val="32"/>
+        </w:rPr>
+      </w:pPr>
+    </w:p>
+    <w:p>
+      <w:pPr>
+        <w:rPr>
+          <w:rFonts w:ascii="Arial" w:hAnsi="Arial" w:cs="Arial"/>
+          <w:sz w:val="32"/>
+          <w:szCs w:val="32"/>
+        </w:rPr>
+      </w:pPr>
+      <w:r>
+        <w:rPr>
+          <w:rFonts w:ascii="Arial" w:hAnsi="Arial" w:cs="Arial"/>
+          <w:sz w:val="32"/>
+          <w:szCs w:val="32"/>
+        </w:rPr>
+        <w:t xml:space="preserve">Scheduling </w:t>
+      </w:r>
+      <w:r>
+        <w:rPr>
+          <w:rFonts w:ascii="Arial" w:hAnsi="Arial" w:cs="Arial"/>
+          <w:sz w:val="32"/>
+          <w:szCs w:val="32"/>
+        </w:rPr>
+        <w:t xml:space="preserve">and </w:t>
+      </w:r>
+      <w:r>
+        <w:rPr>
+          <w:rFonts w:ascii="Arial" w:hAnsi="Arial" w:cs="Arial"/>
+          <w:sz w:val="32"/>
+          <w:szCs w:val="32"/>
+        </w:rPr>
+        <w:t>received jobs:</w:t>
+      </w:r>
+    </w:p>
+    <w:p>
+      <w:pPr>
+        <w:rPr>
+          <w:rFonts w:ascii="Arial" w:hAnsi="Arial" w:cs="Arial"/>
+          <w:color w:val="FF0000"/>
+          <w:sz w:val="32"/>
+          <w:szCs w:val="32"/>
+        </w:rPr>
+      </w:pPr>
+      <w:r>
+        <w:rPr>
+          <w:rFonts w:ascii="Arial" w:hAnsi="Arial" w:cs="Arial"/>
+          <w:color w:val="FF0000"/>
+          <w:sz w:val="32"/>
+          <w:szCs w:val="32"/>
+        </w:rPr>
+        <w:lastRenderedPageBreak/>
+        <w:t>Design</w:t>
+      </w:r>
+      <w:r>
+        <w:rPr>
+          <w:rFonts w:ascii="Arial" w:hAnsi="Arial" w:cs="Arial"/>
+          <w:color w:val="FF0000"/>
+          <w:sz w:val="32"/>
+          <w:szCs w:val="32"/>
+        </w:rPr>
+        <w:t xml:space="preserve"> (1 page)</w:t>
+      </w:r>
+      <w:r>
+        <w:rPr>
+          <w:rFonts w:ascii="Arial" w:hAnsi="Arial" w:cs="Arial"/>
+          <w:color w:val="FF0000"/>
+          <w:sz w:val="32"/>
+          <w:szCs w:val="32"/>
+        </w:rPr>
+        <w:t>: design philosophy, considerations and constraints, functionalities of each simulator component focusing on the client-side simulator.</w:t>
+      </w:r>
+    </w:p>
+    <w:p>
+      <w:pPr>
+        <w:rPr>
+          <w:rFonts w:ascii="Arial" w:hAnsi="Arial" w:cs="Arial"/>
+          <w:sz w:val="32"/>
+          <w:szCs w:val="32"/>
+        </w:rPr>
+      </w:pPr>
+    </w:p>
+    <w:p>
+      <w:pPr>
+        <w:rPr>
+          <w:rFonts w:ascii="Arial" w:hAnsi="Arial" w:cs="Arial"/>
+          <w:color w:val="FF0000"/>
+          <w:sz w:val="32"/>
+          <w:szCs w:val="32"/>
+        </w:rPr>
+      </w:pPr>
+      <w:r>
+        <w:rPr>
+          <w:rFonts w:ascii="Arial" w:hAnsi="Arial" w:cs="Arial"/>
+          <w:sz w:val="32"/>
+          <w:szCs w:val="32"/>
+        </w:rPr>
+        <w:br w:type="page"/>
+      </w:r>
+      <w:r>
+        <w:rPr>
+          <w:rFonts w:ascii="Arial" w:hAnsi="Arial" w:cs="Arial"/>
+          <w:color w:val="FF0000"/>
+          <w:sz w:val="32"/>
+          <w:szCs w:val="32"/>
+        </w:rPr>
+        <w:lastRenderedPageBreak/>
+        <w:t>Implementation</w:t>
+      </w:r>
+      <w:r>
+        <w:rPr>
+          <w:rFonts w:ascii="Arial" w:hAnsi="Arial" w:cs="Arial"/>
+          <w:color w:val="FF0000"/>
+          <w:sz w:val="32"/>
+          <w:szCs w:val="32"/>
+        </w:rPr>
+        <w:t xml:space="preserve"> (2 pages)</w:t>
+      </w:r>
+      <w:r>
+        <w:rPr>
+          <w:rFonts w:ascii="Arial" w:hAnsi="Arial" w:cs="Arial"/>
+          <w:color w:val="FF0000"/>
+          <w:sz w:val="32"/>
+          <w:szCs w:val="32"/>
+        </w:rPr>
+        <w:t>: brief description of any implementation specific information including technologies, techniques, software libraries and data structures used. How each of components/functions of your simulator is implemented including who is in charge of which function(s) and how they have led the design and development.</w:t>
+      </w:r>
+    </w:p>
+    <w:p>
+      <w:pPr>
+        <w:rPr>
+          <w:rFonts w:ascii="Arial" w:hAnsi="Arial" w:cs="Arial"/>
+          <w:sz w:val="32"/>
+          <w:szCs w:val="32"/>
+        </w:rPr>
+      </w:pPr>
+    </w:p>
+    <w:p>
+      <w:pPr>
+        <w:rPr>
+          <w:rFonts w:ascii="Arial" w:hAnsi="Arial" w:cs="Arial"/>
+          <w:sz w:val="32"/>
+          <w:szCs w:val="32"/>
+        </w:rPr>
+      </w:pPr>
+    </w:p>
+    <w:p>
+      <w:pPr>
+        <w:rPr>
+          <w:rFonts w:ascii="Arial" w:hAnsi="Arial" w:cs="Arial"/>
+          <w:sz w:val="32"/>
+          <w:szCs w:val="32"/>
+        </w:rPr>
+      </w:pPr>
+      <w:r>
+        <w:rPr>
+          <w:rFonts w:ascii="Arial" w:hAnsi="Arial" w:cs="Arial"/>
+          <w:sz w:val="32"/>
+          <w:szCs w:val="32"/>
+        </w:rPr>
+        <w:t xml:space="preserve">Aydin Sumer oversees getting, storing, and sorting </w:t>
+      </w:r>
+      <w:r>
+        <w:rPr>
+          <w:rFonts w:ascii="Arial" w:hAnsi="Arial" w:cs="Arial"/>
+          <w:sz w:val="32"/>
+          <w:szCs w:val="32"/>
+        </w:rPr>
+        <w:t xml:space="preserve">of server data </w:t>
+      </w:r>
+      <w:r>
+        <w:rPr>
+          <w:rFonts w:ascii="Arial" w:hAnsi="Arial" w:cs="Arial"/>
+          <w:sz w:val="32"/>
+          <w:szCs w:val="32"/>
+        </w:rPr>
+        <w:t xml:space="preserve">to find the largest server. The </w:t>
+      </w:r>
+      <w:r>
+        <w:rPr>
+          <w:rFonts w:ascii="Arial" w:hAnsi="Arial" w:cs="Arial"/>
+          <w:sz w:val="32"/>
+          <w:szCs w:val="32"/>
+        </w:rPr>
+        <w:t>goal</w:t>
+      </w:r>
+      <w:r>
+        <w:rPr>
+          <w:rFonts w:ascii="Arial" w:hAnsi="Arial" w:cs="Arial"/>
+          <w:sz w:val="32"/>
+          <w:szCs w:val="32"/>
+        </w:rPr>
+        <w:t xml:space="preserve"> </w:t>
+      </w:r>
+      <w:r>
+        <w:rPr>
+          <w:rFonts w:ascii="Arial" w:hAnsi="Arial" w:cs="Arial"/>
+          <w:sz w:val="32"/>
+          <w:szCs w:val="32"/>
+        </w:rPr>
+        <w:t xml:space="preserve">of this component is to read the list of servers sent from the Gets command from the server. Then store the </w:t>
+      </w:r>
+      <w:r>
+        <w:rPr>
+          <w:rFonts w:ascii="Arial" w:hAnsi="Arial" w:cs="Arial"/>
+          <w:sz w:val="32"/>
+          <w:szCs w:val="32"/>
+        </w:rPr>
+        <w:t>server’s</w:t>
+      </w:r>
+      <w:r>
+        <w:rPr>
+          <w:rFonts w:ascii="Arial" w:hAnsi="Arial" w:cs="Arial"/>
+          <w:sz w:val="32"/>
+          <w:szCs w:val="32"/>
+        </w:rPr>
+        <w:t xml:space="preserve"> </w:t>
+      </w:r>
       <w:r>
         <w:rPr>
           <w:rFonts w:ascii="Arial" w:hAnsi="Arial" w:cs="Arial"/>
@@ -195,319 +567,37 @@
         </w:rPr>
         <w:t>type</w:t>
       </w:r>
-      <w:proofErr w:type="gramEnd"/>
-      <w:r>
-        <w:rPr>
-          <w:rFonts w:ascii="Arial" w:hAnsi="Arial" w:cs="Arial"/>
-          <w:sz w:val="32"/>
-          <w:szCs w:val="32"/>
-        </w:rPr>
-        <w:t>, which is the one with the highest core count in the server list.</w:t>
-      </w:r>
-    </w:p>
-    <w:p>
-      <w:pPr>
-        <w:rPr>
-          <w:rFonts w:ascii="Arial" w:hAnsi="Arial" w:cs="Arial"/>
-          <w:color w:val="FF0000"/>
-          <w:sz w:val="32"/>
-          <w:szCs w:val="32"/>
-        </w:rPr>
-      </w:pPr>
-      <w:r>
-        <w:rPr>
-          <w:rFonts w:ascii="Arial" w:hAnsi="Arial" w:cs="Arial"/>
-          <w:color w:val="FF0000"/>
-          <w:sz w:val="32"/>
-          <w:szCs w:val="32"/>
-        </w:rPr>
-        <w:t>System overview: high-level description of the system (both client-side simulator and server-side simulator with the focus being your client-side simulator), preferably, with a figure (your own, not one in ds-sim User Guide) showing the workflow/working of the system.</w:t>
-      </w:r>
-    </w:p>
-    <w:p>
-      <w:pPr>
-        <w:rPr>
-          <w:rFonts w:ascii="Arial" w:hAnsi="Arial" w:cs="Arial"/>
-          <w:sz w:val="32"/>
-          <w:szCs w:val="32"/>
-        </w:rPr>
-      </w:pPr>
-    </w:p>
-    <w:p>
-      <w:pPr>
-        <w:rPr>
-          <w:rFonts w:ascii="Arial" w:hAnsi="Arial" w:cs="Arial"/>
-          <w:sz w:val="32"/>
-          <w:szCs w:val="32"/>
-        </w:rPr>
-      </w:pPr>
-      <w:r>
-        <w:rPr>
-          <w:rFonts w:ascii="Arial" w:hAnsi="Arial" w:cs="Arial"/>
-          <w:sz w:val="32"/>
-          <w:szCs w:val="32"/>
-        </w:rPr>
-        <w:t>Handshake protocol:</w:t>
-      </w:r>
-    </w:p>
-    <w:p>
-      <w:pPr>
-        <w:rPr>
-          <w:rFonts w:ascii="Arial" w:hAnsi="Arial" w:cs="Arial"/>
-          <w:sz w:val="32"/>
-          <w:szCs w:val="32"/>
-        </w:rPr>
-      </w:pPr>
-    </w:p>
-    <w:p>
-      <w:pPr>
-        <w:rPr>
-          <w:rFonts w:ascii="Arial" w:hAnsi="Arial" w:cs="Arial"/>
-          <w:sz w:val="32"/>
-          <w:szCs w:val="32"/>
-        </w:rPr>
-      </w:pPr>
-      <w:r>
-        <w:rPr>
-          <w:rFonts w:ascii="Arial" w:hAnsi="Arial" w:cs="Arial"/>
-          <w:sz w:val="32"/>
-          <w:szCs w:val="32"/>
-        </w:rPr>
-        <w:t>Gets command/getting the server list:</w:t>
-      </w:r>
-    </w:p>
-    <w:p>
-      <w:pPr>
-        <w:rPr>
-          <w:rFonts w:ascii="Arial" w:hAnsi="Arial" w:cs="Arial"/>
-          <w:sz w:val="32"/>
-          <w:szCs w:val="32"/>
-        </w:rPr>
-      </w:pPr>
-    </w:p>
-    <w:p>
-      <w:pPr>
-        <w:rPr>
-          <w:rFonts w:ascii="Arial" w:hAnsi="Arial" w:cs="Arial"/>
-          <w:sz w:val="32"/>
-          <w:szCs w:val="32"/>
-        </w:rPr>
-      </w:pPr>
-      <w:r>
-        <w:rPr>
-          <w:rFonts w:ascii="Arial" w:hAnsi="Arial" w:cs="Arial"/>
-          <w:sz w:val="32"/>
-          <w:szCs w:val="32"/>
-        </w:rPr>
-        <w:t>Sorting the server list and finding largest server:</w:t>
-      </w:r>
-    </w:p>
-    <w:p>
-      <w:pPr>
-        <w:rPr>
-          <w:rFonts w:ascii="Arial" w:hAnsi="Arial" w:cs="Arial"/>
-          <w:sz w:val="32"/>
-          <w:szCs w:val="32"/>
-        </w:rPr>
-      </w:pPr>
-    </w:p>
-    <w:p>
-      <w:pPr>
-        <w:rPr>
-          <w:rFonts w:ascii="Arial" w:hAnsi="Arial" w:cs="Arial"/>
-          <w:sz w:val="32"/>
-          <w:szCs w:val="32"/>
-        </w:rPr>
-      </w:pPr>
-      <w:r>
-        <w:rPr>
-          <w:rFonts w:ascii="Arial" w:hAnsi="Arial" w:cs="Arial"/>
-          <w:sz w:val="32"/>
-          <w:szCs w:val="32"/>
-        </w:rPr>
-        <w:t>Scheduling received jobs:</w:t>
-      </w:r>
-    </w:p>
-    <w:p>
-      <w:pPr>
-        <w:rPr>
-          <w:rFonts w:ascii="Arial" w:hAnsi="Arial" w:cs="Arial"/>
-          <w:sz w:val="32"/>
-          <w:szCs w:val="32"/>
-        </w:rPr>
-      </w:pPr>
-    </w:p>
-    <w:p>
-      <w:pPr>
-        <w:rPr>
-          <w:rFonts w:ascii="Arial" w:hAnsi="Arial" w:cs="Arial"/>
-          <w:sz w:val="32"/>
-          <w:szCs w:val="32"/>
-        </w:rPr>
-      </w:pPr>
-    </w:p>
-    <w:p>
-      <w:pPr>
-        <w:rPr>
-          <w:rFonts w:ascii="Arial" w:hAnsi="Arial" w:cs="Arial"/>
-          <w:sz w:val="32"/>
-          <w:szCs w:val="32"/>
-        </w:rPr>
-      </w:pPr>
-    </w:p>
-    <w:p>
-      <w:pPr>
-        <w:rPr>
-          <w:rFonts w:ascii="Arial" w:hAnsi="Arial" w:cs="Arial"/>
-          <w:sz w:val="32"/>
-          <w:szCs w:val="32"/>
-        </w:rPr>
-      </w:pPr>
-    </w:p>
-    <w:p>
-      <w:pPr>
-        <w:rPr>
-          <w:rFonts w:ascii="Arial" w:hAnsi="Arial" w:cs="Arial"/>
-          <w:color w:val="FF0000"/>
-          <w:sz w:val="32"/>
-          <w:szCs w:val="32"/>
-        </w:rPr>
-      </w:pPr>
-      <w:r>
-        <w:rPr>
-          <w:rFonts w:ascii="Arial" w:hAnsi="Arial" w:cs="Arial"/>
-          <w:color w:val="FF0000"/>
-          <w:sz w:val="32"/>
-          <w:szCs w:val="32"/>
-        </w:rPr>
-        <w:t>Design: design philosophy, considerations and constraints, functionalities of each simulator component focusing on the client-side simulator.</w:t>
-      </w:r>
-    </w:p>
-    <w:p>
-      <w:pPr>
-        <w:rPr>
-          <w:rFonts w:ascii="Arial" w:hAnsi="Arial" w:cs="Arial"/>
-          <w:sz w:val="32"/>
-          <w:szCs w:val="32"/>
-        </w:rPr>
-      </w:pPr>
-    </w:p>
-    <w:p>
-      <w:pPr>
-        <w:rPr>
-          <w:rFonts w:ascii="Arial" w:hAnsi="Arial" w:cs="Arial"/>
-          <w:sz w:val="32"/>
-          <w:szCs w:val="32"/>
-        </w:rPr>
-      </w:pPr>
-    </w:p>
-    <w:p>
-      <w:pPr>
-        <w:rPr>
-          <w:rFonts w:ascii="Arial" w:hAnsi="Arial" w:cs="Arial"/>
-          <w:sz w:val="32"/>
-          <w:szCs w:val="32"/>
-        </w:rPr>
-      </w:pPr>
-    </w:p>
-    <w:p>
-      <w:pPr>
-        <w:rPr>
-          <w:rFonts w:ascii="Arial" w:hAnsi="Arial" w:cs="Arial"/>
-          <w:sz w:val="32"/>
-          <w:szCs w:val="32"/>
-        </w:rPr>
-      </w:pPr>
-    </w:p>
-    <w:p>
-      <w:pPr>
-        <w:rPr>
-          <w:rFonts w:ascii="Arial" w:hAnsi="Arial" w:cs="Arial"/>
-          <w:sz w:val="32"/>
-          <w:szCs w:val="32"/>
-        </w:rPr>
-      </w:pPr>
-    </w:p>
-    <w:p>
-      <w:pPr>
-        <w:rPr>
-          <w:rFonts w:ascii="Arial" w:hAnsi="Arial" w:cs="Arial"/>
-          <w:color w:val="FF0000"/>
-          <w:sz w:val="32"/>
-          <w:szCs w:val="32"/>
-        </w:rPr>
-      </w:pPr>
-      <w:r>
-        <w:rPr>
-          <w:rFonts w:ascii="Arial" w:hAnsi="Arial" w:cs="Arial"/>
-          <w:color w:val="FF0000"/>
-          <w:sz w:val="32"/>
-          <w:szCs w:val="32"/>
-        </w:rPr>
-        <w:t xml:space="preserve">Implementation: brief description of any implementation specific information including technologies, techniques, software libraries and data structures used. How each of components/functions of your simulator is implemented including who </w:t>
-      </w:r>
-      <w:proofErr w:type="gramStart"/>
-      <w:r>
-        <w:rPr>
-          <w:rFonts w:ascii="Arial" w:hAnsi="Arial" w:cs="Arial"/>
-          <w:color w:val="FF0000"/>
-          <w:sz w:val="32"/>
-          <w:szCs w:val="32"/>
-        </w:rPr>
-        <w:t>is in charge of</w:t>
-      </w:r>
-      <w:proofErr w:type="gramEnd"/>
-      <w:r>
-        <w:rPr>
-          <w:rFonts w:ascii="Arial" w:hAnsi="Arial" w:cs="Arial"/>
-          <w:color w:val="FF0000"/>
-          <w:sz w:val="32"/>
-          <w:szCs w:val="32"/>
-        </w:rPr>
-        <w:t xml:space="preserve"> which function(s) and how they have led the design and development.</w:t>
-      </w:r>
-    </w:p>
-    <w:p>
-      <w:pPr>
-        <w:rPr>
-          <w:rFonts w:ascii="Arial" w:hAnsi="Arial" w:cs="Arial"/>
-          <w:sz w:val="32"/>
-          <w:szCs w:val="32"/>
-        </w:rPr>
-      </w:pPr>
-    </w:p>
-    <w:p>
-      <w:pPr>
-        <w:rPr>
-          <w:rFonts w:ascii="Arial" w:hAnsi="Arial" w:cs="Arial"/>
-          <w:sz w:val="32"/>
-          <w:szCs w:val="32"/>
-        </w:rPr>
-      </w:pPr>
-    </w:p>
-    <w:p>
-      <w:pPr>
-        <w:rPr>
-          <w:rFonts w:ascii="Arial" w:hAnsi="Arial" w:cs="Arial"/>
-          <w:sz w:val="32"/>
-          <w:szCs w:val="32"/>
-        </w:rPr>
-      </w:pPr>
-      <w:r>
-        <w:rPr>
-          <w:rFonts w:ascii="Arial" w:hAnsi="Arial" w:cs="Arial"/>
-          <w:sz w:val="32"/>
-          <w:szCs w:val="32"/>
-        </w:rPr>
-        <w:t xml:space="preserve">Aydin Sumer oversees getting, storing, and sorting to find the largest server. The design of this component is to read the list of servers sent from the Gets command from the server. Then store the </w:t>
-      </w:r>
-      <w:r>
-        <w:rPr>
-          <w:rFonts w:ascii="Arial" w:hAnsi="Arial" w:cs="Arial"/>
-          <w:sz w:val="32"/>
-          <w:szCs w:val="32"/>
-        </w:rPr>
-        <w:t>server’s</w:t>
+      <w:r>
+        <w:rPr>
+          <w:rFonts w:ascii="Arial" w:hAnsi="Arial" w:cs="Arial"/>
+          <w:sz w:val="32"/>
+          <w:szCs w:val="32"/>
+        </w:rPr>
+        <w:t xml:space="preserve"> and core count in a class. Hold each server class in an array and sort using the arrays.sort utility in java. To do this a compare function</w:t>
+      </w:r>
+      <w:r>
+        <w:rPr>
+          <w:rFonts w:ascii="Arial" w:hAnsi="Arial" w:cs="Arial"/>
+          <w:sz w:val="32"/>
+          <w:szCs w:val="32"/>
+        </w:rPr>
+        <w:t xml:space="preserve"> is</w:t>
+      </w:r>
+      <w:r>
+        <w:rPr>
+          <w:rFonts w:ascii="Arial" w:hAnsi="Arial" w:cs="Arial"/>
+          <w:sz w:val="32"/>
+          <w:szCs w:val="32"/>
+        </w:rPr>
+        <w:t xml:space="preserve"> implemented </w:t>
+      </w:r>
+      <w:r>
+        <w:rPr>
+          <w:rFonts w:ascii="Arial" w:hAnsi="Arial" w:cs="Arial"/>
+          <w:sz w:val="32"/>
+          <w:szCs w:val="32"/>
+        </w:rPr>
+        <w:t>in the</w:t>
       </w:r>
       <w:r>
         <w:rPr>
@@ -523,45 +613,33 @@
           <w:sz w:val="32"/>
           <w:szCs w:val="32"/>
         </w:rPr>
-        <w:t>type</w:t>
-      </w:r>
-      <w:r>
-        <w:rPr>
-          <w:rFonts w:ascii="Arial" w:hAnsi="Arial" w:cs="Arial"/>
-          <w:sz w:val="32"/>
-          <w:szCs w:val="32"/>
-        </w:rPr>
-        <w:t xml:space="preserve"> and core count in a class. Hold each server class in an array and sort using the </w:t>
-      </w:r>
-      <w:proofErr w:type="spellStart"/>
-      <w:proofErr w:type="gramStart"/>
-      <w:r>
-        <w:rPr>
-          <w:rFonts w:ascii="Arial" w:hAnsi="Arial" w:cs="Arial"/>
-          <w:sz w:val="32"/>
-          <w:szCs w:val="32"/>
-        </w:rPr>
-        <w:t>arrays.sort</w:t>
-      </w:r>
-      <w:proofErr w:type="spellEnd"/>
-      <w:proofErr w:type="gramEnd"/>
-      <w:r>
-        <w:rPr>
-          <w:rFonts w:ascii="Arial" w:hAnsi="Arial" w:cs="Arial"/>
-          <w:sz w:val="32"/>
-          <w:szCs w:val="32"/>
-        </w:rPr>
-        <w:t xml:space="preserve"> utility in java. To do this a compare function implemented to server class and overridden such that it can return the compared value of the core count and the compared value of the server type if core counts are the same. So that the list of servers is sorted in ascending order of both name and core count.</w:t>
-      </w:r>
-    </w:p>
-    <w:p>
-      <w:pPr>
-        <w:rPr>
-          <w:rFonts w:ascii="Arial" w:hAnsi="Arial" w:cs="Arial"/>
-          <w:sz w:val="32"/>
-          <w:szCs w:val="32"/>
-        </w:rPr>
-      </w:pPr>
+        <w:t>server class and overridden such that it can return the compared value of the core count and the compared value of the server type if core counts are the same. So that the list of servers is sorted in ascending order of both name and core count.</w:t>
+      </w:r>
+      <w:r>
+        <w:rPr>
+          <w:rFonts w:ascii="Arial" w:hAnsi="Arial" w:cs="Arial"/>
+          <w:sz w:val="32"/>
+          <w:szCs w:val="32"/>
+        </w:rPr>
+        <w:t xml:space="preserve"> Then the program loops backwards from the end of the array to find the first of the largest as the list is in ascending order.</w:t>
+      </w:r>
+    </w:p>
+    <w:p>
+      <w:pPr>
+        <w:rPr>
+          <w:rFonts w:ascii="Arial" w:hAnsi="Arial" w:cs="Arial"/>
+          <w:sz w:val="32"/>
+          <w:szCs w:val="32"/>
+        </w:rPr>
+      </w:pPr>
+      <w:r>
+        <w:rPr>
+          <w:rFonts w:ascii="Arial" w:hAnsi="Arial" w:cs="Arial"/>
+          <w:sz w:val="32"/>
+          <w:szCs w:val="32"/>
+        </w:rPr>
+        <w:br w:type="page"/>
+      </w:r>
     </w:p>
     <w:p>
       <w:pPr>
@@ -609,7 +687,7 @@
 </file>
 
 <file path=word/styles.xml><?xml version="1.0" encoding="utf-8"?>
-<w:styles xmlns:mc="http://schemas.openxmlformats.org/markup-compatibility/2006" xmlns:r="http://schemas.openxmlformats.org/officeDocument/2006/relationships" xmlns:w="http://schemas.openxmlformats.org/wordprocessingml/2006/main" xmlns:w14="http://schemas.microsoft.com/office/word/2010/wordml" xmlns:w15="http://schemas.microsoft.com/office/word/2012/wordml" xmlns:w16cex="http://schemas.microsoft.com/office/word/2018/wordml/cex" xmlns:w16cid="http://schemas.microsoft.com/office/word/2016/wordml/cid" xmlns:w16="http://schemas.microsoft.com/office/word/2018/wordml" xmlns:w16se="http://schemas.microsoft.com/office/word/2015/wordml/symex" mc:Ignorable="w14 w15 w16se w16cid w16 w16cex">
+<w:styles xmlns:mc="http://schemas.openxmlformats.org/markup-compatibility/2006" xmlns:r="http://schemas.openxmlformats.org/officeDocument/2006/relationships" xmlns:w="http://schemas.openxmlformats.org/wordprocessingml/2006/main" xmlns:w14="http://schemas.microsoft.com/office/word/2010/wordml" xmlns:w15="http://schemas.microsoft.com/office/word/2012/wordml" xmlns:w16cex="http://schemas.microsoft.com/office/word/2018/wordml/cex" xmlns:w16cid="http://schemas.microsoft.com/office/word/2016/wordml/cid" xmlns:w16="http://schemas.microsoft.com/office/word/2018/wordml" xmlns:w16sdtdh="http://schemas.microsoft.com/office/word/2020/wordml/sdtdatahash" xmlns:w16se="http://schemas.microsoft.com/office/word/2015/wordml/symex" mc:Ignorable="w14 w15 w16se w16cid w16 w16cex w16sdtdh">
   <w:docDefaults>
     <w:rPrDefault>
       <w:rPr>

--- a/Report.docx
+++ b/Report.docx
@@ -26,33 +26,51 @@
           <w:sz w:val="40"/>
           <w:szCs w:val="40"/>
         </w:rPr>
-        <w:t>All To Largest</w:t>
-      </w:r>
+        <w:t xml:space="preserve">All </w:t>
+      </w:r>
+      <w:proofErr w:type="gramStart"/>
       <w:r>
         <w:rPr>
           <w:rFonts w:ascii="Arial" w:hAnsi="Arial" w:cs="Arial"/>
           <w:sz w:val="40"/>
           <w:szCs w:val="40"/>
         </w:rPr>
-        <w:t>”</w:t>
-      </w:r>
+        <w:t>To</w:t>
+      </w:r>
+      <w:proofErr w:type="gramEnd"/>
       <w:r>
         <w:rPr>
           <w:rFonts w:ascii="Arial" w:hAnsi="Arial" w:cs="Arial"/>
           <w:sz w:val="40"/>
           <w:szCs w:val="40"/>
         </w:rPr>
-        <w:t xml:space="preserve"> Job scheduler</w:t>
-      </w:r>
-    </w:p>
-    <w:p>
-      <w:pPr>
-        <w:jc w:val="center"/>
+        <w:t xml:space="preserve"> Largest</w:t>
+      </w:r>
+      <w:r>
         <w:rPr>
           <w:rFonts w:ascii="Arial" w:hAnsi="Arial" w:cs="Arial"/>
           <w:sz w:val="40"/>
           <w:szCs w:val="40"/>
         </w:rPr>
+        <w:t>”</w:t>
+      </w:r>
+      <w:r>
+        <w:rPr>
+          <w:rFonts w:ascii="Arial" w:hAnsi="Arial" w:cs="Arial"/>
+          <w:sz w:val="40"/>
+          <w:szCs w:val="40"/>
+        </w:rPr>
+        <w:t xml:space="preserve"> Job scheduler</w:t>
+      </w:r>
+    </w:p>
+    <w:p>
+      <w:pPr>
+        <w:jc w:val="center"/>
+        <w:rPr>
+          <w:rFonts w:ascii="Arial" w:hAnsi="Arial" w:cs="Arial"/>
+          <w:sz w:val="40"/>
+          <w:szCs w:val="40"/>
+        </w:rPr>
       </w:pPr>
     </w:p>
     <w:p>
@@ -93,8 +111,18 @@
           <w:sz w:val="32"/>
           <w:szCs w:val="32"/>
         </w:rPr>
-        <w:t>, Jonathan Skirtun</w:t>
-      </w:r>
+        <w:t xml:space="preserve">, Jonathan </w:t>
+      </w:r>
+      <w:proofErr w:type="spellStart"/>
+      <w:r>
+        <w:rPr>
+          <w:rFonts w:ascii="Arial" w:hAnsi="Arial" w:cs="Arial"/>
+          <w:sz w:val="32"/>
+          <w:szCs w:val="32"/>
+        </w:rPr>
+        <w:t>Skirtun</w:t>
+      </w:r>
+      <w:proofErr w:type="spellEnd"/>
       <w:r>
         <w:rPr>
           <w:rFonts w:ascii="Arial" w:hAnsi="Arial" w:cs="Arial"/>
@@ -174,7 +202,25 @@
           <w:sz w:val="32"/>
           <w:szCs w:val="32"/>
         </w:rPr>
-        <w:t>This project is a client-side job schedular with the goal to connect to a job server and schedule all jobs to the first one of the largest server type, which is the one with the highest core count in the server list.</w:t>
+        <w:t xml:space="preserve">This project is a client-side job schedular with the goal to connect to a job server and schedule all jobs to the first one of the largest server </w:t>
+      </w:r>
+      <w:proofErr w:type="gramStart"/>
+      <w:r>
+        <w:rPr>
+          <w:rFonts w:ascii="Arial" w:hAnsi="Arial" w:cs="Arial"/>
+          <w:sz w:val="32"/>
+          <w:szCs w:val="32"/>
+        </w:rPr>
+        <w:t>type</w:t>
+      </w:r>
+      <w:proofErr w:type="gramEnd"/>
+      <w:r>
+        <w:rPr>
+          <w:rFonts w:ascii="Arial" w:hAnsi="Arial" w:cs="Arial"/>
+          <w:sz w:val="32"/>
+          <w:szCs w:val="32"/>
+        </w:rPr>
+        <w:t>, which is the one with the highest core count in the server list.</w:t>
       </w:r>
     </w:p>
     <w:p>
@@ -218,64 +264,90 @@
       <w:pPr>
         <w:rPr>
           <w:rFonts w:ascii="Arial" w:hAnsi="Arial" w:cs="Arial"/>
-          <w:sz w:val="32"/>
-          <w:szCs w:val="32"/>
-        </w:rPr>
-      </w:pPr>
-    </w:p>
-    <w:p>
-      <w:pPr>
-        <w:rPr>
-          <w:rFonts w:ascii="Arial" w:hAnsi="Arial" w:cs="Arial"/>
-          <w:sz w:val="32"/>
-          <w:szCs w:val="32"/>
-        </w:rPr>
-      </w:pPr>
-      <w:r>
-        <w:rPr>
-          <w:rFonts w:ascii="Arial" w:hAnsi="Arial" w:cs="Arial"/>
-          <w:sz w:val="32"/>
-          <w:szCs w:val="32"/>
-        </w:rPr>
-        <w:t xml:space="preserve">Sending and receiving </w:t>
-      </w:r>
-      <w:r>
-        <w:rPr>
-          <w:rFonts w:ascii="Arial" w:hAnsi="Arial" w:cs="Arial"/>
-          <w:sz w:val="32"/>
-          <w:szCs w:val="32"/>
-        </w:rPr>
-        <w:t xml:space="preserve">messages with </w:t>
-      </w:r>
-      <w:r>
-        <w:rPr>
-          <w:rFonts w:ascii="Arial" w:hAnsi="Arial" w:cs="Arial"/>
-          <w:sz w:val="32"/>
-          <w:szCs w:val="32"/>
-        </w:rPr>
-        <w:t>the server:</w:t>
-      </w:r>
-    </w:p>
-    <w:p>
-      <w:pPr>
-        <w:rPr>
-          <w:rFonts w:ascii="Arial" w:hAnsi="Arial" w:cs="Arial"/>
-          <w:sz w:val="32"/>
-          <w:szCs w:val="32"/>
-        </w:rPr>
-      </w:pPr>
-    </w:p>
-    <w:p>
-      <w:pPr>
-        <w:rPr>
-          <w:rFonts w:ascii="Arial" w:hAnsi="Arial" w:cs="Arial"/>
-          <w:sz w:val="32"/>
-          <w:szCs w:val="32"/>
-        </w:rPr>
-      </w:pPr>
-      <w:r>
-        <w:rPr>
-          <w:rFonts w:ascii="Arial" w:hAnsi="Arial" w:cs="Arial"/>
+          <w:color w:val="FF0000"/>
+          <w:sz w:val="32"/>
+          <w:szCs w:val="32"/>
+        </w:rPr>
+      </w:pPr>
+    </w:p>
+    <w:p>
+      <w:pPr>
+        <w:rPr>
+          <w:rFonts w:ascii="Arial" w:hAnsi="Arial" w:cs="Arial"/>
+          <w:color w:val="70AD47" w:themeColor="accent6"/>
+          <w:sz w:val="32"/>
+          <w:szCs w:val="32"/>
+        </w:rPr>
+      </w:pPr>
+      <w:r>
+        <w:rPr>
+          <w:rFonts w:ascii="Arial" w:hAnsi="Arial" w:cs="Arial"/>
+          <w:color w:val="70AD47" w:themeColor="accent6"/>
+          <w:sz w:val="32"/>
+          <w:szCs w:val="32"/>
+        </w:rPr>
+        <w:t>*insert diagram of system</w:t>
+      </w:r>
+      <w:r>
+        <w:rPr>
+          <w:rFonts w:ascii="Arial" w:hAnsi="Arial" w:cs="Arial"/>
+          <w:color w:val="70AD47" w:themeColor="accent6"/>
+          <w:sz w:val="32"/>
+          <w:szCs w:val="32"/>
+        </w:rPr>
+        <w:t>. Here or references? *</w:t>
+      </w:r>
+    </w:p>
+    <w:p>
+      <w:pPr>
+        <w:rPr>
+          <w:rFonts w:ascii="Arial" w:hAnsi="Arial" w:cs="Arial"/>
+          <w:sz w:val="32"/>
+          <w:szCs w:val="32"/>
+        </w:rPr>
+      </w:pPr>
+    </w:p>
+    <w:p>
+      <w:pPr>
+        <w:rPr>
+          <w:rFonts w:ascii="Arial" w:hAnsi="Arial" w:cs="Arial"/>
+          <w:color w:val="70AD47" w:themeColor="accent6"/>
+          <w:sz w:val="32"/>
+          <w:szCs w:val="32"/>
+        </w:rPr>
+      </w:pPr>
+      <w:r>
+        <w:rPr>
+          <w:rFonts w:ascii="Arial" w:hAnsi="Arial" w:cs="Arial"/>
+          <w:color w:val="70AD47" w:themeColor="accent6"/>
+          <w:sz w:val="32"/>
+          <w:szCs w:val="32"/>
+        </w:rPr>
+        <w:t>Sending and receiving messages with the server:</w:t>
+      </w:r>
+    </w:p>
+    <w:p>
+      <w:pPr>
+        <w:rPr>
+          <w:rFonts w:ascii="Arial" w:hAnsi="Arial" w:cs="Arial"/>
+          <w:sz w:val="32"/>
+          <w:szCs w:val="32"/>
+        </w:rPr>
+      </w:pPr>
+    </w:p>
+    <w:p>
+      <w:pPr>
+        <w:rPr>
+          <w:rFonts w:ascii="Arial" w:hAnsi="Arial" w:cs="Arial"/>
+          <w:color w:val="70AD47" w:themeColor="accent6"/>
+          <w:sz w:val="32"/>
+          <w:szCs w:val="32"/>
+        </w:rPr>
+      </w:pPr>
+      <w:r>
+        <w:rPr>
+          <w:rFonts w:ascii="Arial" w:hAnsi="Arial" w:cs="Arial"/>
+          <w:color w:val="70AD47" w:themeColor="accent6"/>
           <w:sz w:val="32"/>
           <w:szCs w:val="32"/>
         </w:rPr>
@@ -295,65 +367,105 @@
       <w:pPr>
         <w:rPr>
           <w:rFonts w:ascii="Arial" w:hAnsi="Arial" w:cs="Arial"/>
-          <w:sz w:val="32"/>
-          <w:szCs w:val="32"/>
-        </w:rPr>
-      </w:pPr>
-      <w:r>
-        <w:rPr>
-          <w:rFonts w:ascii="Arial" w:hAnsi="Arial" w:cs="Arial"/>
-          <w:sz w:val="32"/>
-          <w:szCs w:val="32"/>
-        </w:rPr>
-        <w:t>Gets command/getting the server list:</w:t>
-      </w:r>
-    </w:p>
-    <w:p>
-      <w:pPr>
-        <w:rPr>
-          <w:rFonts w:ascii="Arial" w:hAnsi="Arial" w:cs="Arial"/>
-          <w:sz w:val="32"/>
-          <w:szCs w:val="32"/>
-        </w:rPr>
-      </w:pPr>
-    </w:p>
-    <w:p>
-      <w:pPr>
-        <w:rPr>
-          <w:rFonts w:ascii="Arial" w:hAnsi="Arial" w:cs="Arial"/>
-          <w:sz w:val="32"/>
-          <w:szCs w:val="32"/>
-        </w:rPr>
-      </w:pPr>
-      <w:r>
-        <w:rPr>
-          <w:rFonts w:ascii="Arial" w:hAnsi="Arial" w:cs="Arial"/>
-          <w:sz w:val="32"/>
-          <w:szCs w:val="32"/>
-        </w:rPr>
-        <w:t>Sorting the server list and finding largest server:</w:t>
-      </w:r>
-    </w:p>
-    <w:p>
-      <w:pPr>
-        <w:rPr>
-          <w:rFonts w:ascii="Arial" w:hAnsi="Arial" w:cs="Arial"/>
-          <w:sz w:val="32"/>
-          <w:szCs w:val="32"/>
-        </w:rPr>
-      </w:pPr>
-    </w:p>
-    <w:p>
-      <w:pPr>
-        <w:rPr>
-          <w:rFonts w:ascii="Arial" w:hAnsi="Arial" w:cs="Arial"/>
-          <w:sz w:val="32"/>
-          <w:szCs w:val="32"/>
-        </w:rPr>
-      </w:pPr>
-      <w:r>
-        <w:rPr>
-          <w:rFonts w:ascii="Arial" w:hAnsi="Arial" w:cs="Arial"/>
+          <w:color w:val="FF0000"/>
+          <w:sz w:val="32"/>
+          <w:szCs w:val="32"/>
+        </w:rPr>
+      </w:pPr>
+      <w:r>
+        <w:rPr>
+          <w:rFonts w:ascii="Arial" w:hAnsi="Arial" w:cs="Arial"/>
+          <w:color w:val="FF0000"/>
+          <w:sz w:val="32"/>
+          <w:szCs w:val="32"/>
+        </w:rPr>
+        <w:t>Gets command</w:t>
+      </w:r>
+      <w:r>
+        <w:rPr>
+          <w:rFonts w:ascii="Arial" w:hAnsi="Arial" w:cs="Arial"/>
+          <w:color w:val="FF0000"/>
+          <w:sz w:val="32"/>
+          <w:szCs w:val="32"/>
+        </w:rPr>
+        <w:t xml:space="preserve">, </w:t>
+      </w:r>
+      <w:r>
+        <w:rPr>
+          <w:rFonts w:ascii="Arial" w:hAnsi="Arial" w:cs="Arial"/>
+          <w:color w:val="FF0000"/>
+          <w:sz w:val="32"/>
+          <w:szCs w:val="32"/>
+        </w:rPr>
+        <w:t>getting the server list</w:t>
+      </w:r>
+      <w:r>
+        <w:rPr>
+          <w:rFonts w:ascii="Arial" w:hAnsi="Arial" w:cs="Arial"/>
+          <w:color w:val="FF0000"/>
+          <w:sz w:val="32"/>
+          <w:szCs w:val="32"/>
+        </w:rPr>
+        <w:t>, largest server algorithm</w:t>
+      </w:r>
+      <w:r>
+        <w:rPr>
+          <w:rFonts w:ascii="Arial" w:hAnsi="Arial" w:cs="Arial"/>
+          <w:color w:val="FF0000"/>
+          <w:sz w:val="32"/>
+          <w:szCs w:val="32"/>
+        </w:rPr>
+        <w:t>:</w:t>
+      </w:r>
+    </w:p>
+    <w:p>
+      <w:pPr>
+        <w:rPr>
+          <w:rFonts w:ascii="Arial" w:hAnsi="Arial" w:cs="Arial"/>
+          <w:sz w:val="32"/>
+          <w:szCs w:val="32"/>
+        </w:rPr>
+      </w:pPr>
+      <w:r>
+        <w:rPr>
+          <w:rFonts w:ascii="Arial" w:hAnsi="Arial" w:cs="Arial"/>
+          <w:sz w:val="32"/>
+          <w:szCs w:val="32"/>
+        </w:rPr>
+        <w:t xml:space="preserve">The system will use the GETS command to have the server send a list of server data.  It will then parse this data into an array of server objects and sort in ascending order first by core </w:t>
+      </w:r>
+      <w:r>
+        <w:rPr>
+          <w:rFonts w:ascii="Arial" w:hAnsi="Arial" w:cs="Arial"/>
+          <w:sz w:val="32"/>
+          <w:szCs w:val="32"/>
+        </w:rPr>
+        <w:lastRenderedPageBreak/>
+        <w:t>count then name. It will then loop backwards from the end of the server to find the first of the largest core count server.</w:t>
+      </w:r>
+    </w:p>
+    <w:p>
+      <w:pPr>
+        <w:rPr>
+          <w:rFonts w:ascii="Arial" w:hAnsi="Arial" w:cs="Arial"/>
+          <w:sz w:val="32"/>
+          <w:szCs w:val="32"/>
+        </w:rPr>
+      </w:pPr>
+    </w:p>
+    <w:p>
+      <w:pPr>
+        <w:rPr>
+          <w:rFonts w:ascii="Arial" w:hAnsi="Arial" w:cs="Arial"/>
+          <w:color w:val="70AD47" w:themeColor="accent6"/>
+          <w:sz w:val="32"/>
+          <w:szCs w:val="32"/>
+        </w:rPr>
+      </w:pPr>
+      <w:r>
+        <w:rPr>
+          <w:rFonts w:ascii="Arial" w:hAnsi="Arial" w:cs="Arial"/>
+          <w:color w:val="70AD47" w:themeColor="accent6"/>
           <w:sz w:val="32"/>
           <w:szCs w:val="32"/>
         </w:rPr>
@@ -362,6 +474,7 @@
       <w:r>
         <w:rPr>
           <w:rFonts w:ascii="Arial" w:hAnsi="Arial" w:cs="Arial"/>
+          <w:color w:val="70AD47" w:themeColor="accent6"/>
           <w:sz w:val="32"/>
           <w:szCs w:val="32"/>
         </w:rPr>
@@ -370,6 +483,7 @@
       <w:r>
         <w:rPr>
           <w:rFonts w:ascii="Arial" w:hAnsi="Arial" w:cs="Arial"/>
+          <w:color w:val="70AD47" w:themeColor="accent6"/>
           <w:sz w:val="32"/>
           <w:szCs w:val="32"/>
         </w:rPr>
@@ -380,19 +494,27 @@
       <w:pPr>
         <w:rPr>
           <w:rFonts w:ascii="Arial" w:hAnsi="Arial" w:cs="Arial"/>
-          <w:color w:val="FF0000"/>
-          <w:sz w:val="32"/>
-          <w:szCs w:val="32"/>
-        </w:rPr>
-      </w:pPr>
-      <w:r>
-        <w:rPr>
-          <w:rFonts w:ascii="Arial" w:hAnsi="Arial" w:cs="Arial"/>
-          <w:color w:val="FF0000"/>
-          <w:sz w:val="32"/>
-          <w:szCs w:val="32"/>
-        </w:rPr>
-        <w:lastRenderedPageBreak/>
+          <w:sz w:val="32"/>
+          <w:szCs w:val="32"/>
+        </w:rPr>
+      </w:pPr>
+    </w:p>
+    <w:p>
+      <w:pPr>
+        <w:rPr>
+          <w:rFonts w:ascii="Arial" w:hAnsi="Arial" w:cs="Arial"/>
+          <w:color w:val="FF0000"/>
+          <w:sz w:val="32"/>
+          <w:szCs w:val="32"/>
+        </w:rPr>
+      </w:pPr>
+      <w:r>
+        <w:rPr>
+          <w:rFonts w:ascii="Arial" w:hAnsi="Arial" w:cs="Arial"/>
+          <w:color w:val="FF0000"/>
+          <w:sz w:val="32"/>
+          <w:szCs w:val="32"/>
+        </w:rPr>
         <w:t>Design</w:t>
       </w:r>
       <w:r>
@@ -466,7 +588,27 @@
           <w:sz w:val="32"/>
           <w:szCs w:val="32"/>
         </w:rPr>
-        <w:t>: brief description of any implementation specific information including technologies, techniques, software libraries and data structures used. How each of components/functions of your simulator is implemented including who is in charge of which function(s) and how they have led the design and development.</w:t>
+        <w:t xml:space="preserve">: brief description of any implementation specific information including technologies, techniques, software libraries and data structures used. How each of components/functions of your simulator is implemented including who </w:t>
+      </w:r>
+      <w:proofErr w:type="gramStart"/>
+      <w:r>
+        <w:rPr>
+          <w:rFonts w:ascii="Arial" w:hAnsi="Arial" w:cs="Arial"/>
+          <w:color w:val="FF0000"/>
+          <w:sz w:val="32"/>
+          <w:szCs w:val="32"/>
+        </w:rPr>
+        <w:t>is in charge of</w:t>
+      </w:r>
+      <w:proofErr w:type="gramEnd"/>
+      <w:r>
+        <w:rPr>
+          <w:rFonts w:ascii="Arial" w:hAnsi="Arial" w:cs="Arial"/>
+          <w:color w:val="FF0000"/>
+          <w:sz w:val="32"/>
+          <w:szCs w:val="32"/>
+        </w:rPr>
+        <w:t xml:space="preserve"> which function(s) and how they have led the design and development.</w:t>
       </w:r>
     </w:p>
     <w:p>
@@ -525,7 +667,23 @@
           <w:sz w:val="32"/>
           <w:szCs w:val="32"/>
         </w:rPr>
-        <w:t>goal</w:t>
+        <w:t xml:space="preserve">goal </w:t>
+      </w:r>
+      <w:r>
+        <w:rPr>
+          <w:rFonts w:ascii="Arial" w:hAnsi="Arial" w:cs="Arial"/>
+          <w:sz w:val="32"/>
+          <w:szCs w:val="32"/>
+        </w:rPr>
+        <w:t xml:space="preserve">of this component is to read the list of servers sent from the Gets command from the server. Then store the </w:t>
+      </w:r>
+      <w:r>
+        <w:rPr>
+          <w:rFonts w:ascii="Arial" w:hAnsi="Arial" w:cs="Arial"/>
+          <w:sz w:val="32"/>
+          <w:szCs w:val="32"/>
+        </w:rPr>
+        <w:t>server’s</w:t>
       </w:r>
       <w:r>
         <w:rPr>
@@ -541,30 +699,6 @@
           <w:sz w:val="32"/>
           <w:szCs w:val="32"/>
         </w:rPr>
-        <w:t xml:space="preserve">of this component is to read the list of servers sent from the Gets command from the server. Then store the </w:t>
-      </w:r>
-      <w:r>
-        <w:rPr>
-          <w:rFonts w:ascii="Arial" w:hAnsi="Arial" w:cs="Arial"/>
-          <w:sz w:val="32"/>
-          <w:szCs w:val="32"/>
-        </w:rPr>
-        <w:t>server’s</w:t>
-      </w:r>
-      <w:r>
-        <w:rPr>
-          <w:rFonts w:ascii="Arial" w:hAnsi="Arial" w:cs="Arial"/>
-          <w:sz w:val="32"/>
-          <w:szCs w:val="32"/>
-        </w:rPr>
-        <w:t xml:space="preserve"> </w:t>
-      </w:r>
-      <w:r>
-        <w:rPr>
-          <w:rFonts w:ascii="Arial" w:hAnsi="Arial" w:cs="Arial"/>
-          <w:sz w:val="32"/>
-          <w:szCs w:val="32"/>
-        </w:rPr>
         <w:t>type</w:t>
       </w:r>
       <w:r>
@@ -573,7 +707,27 @@
           <w:sz w:val="32"/>
           <w:szCs w:val="32"/>
         </w:rPr>
-        <w:t xml:space="preserve"> and core count in a class. Hold each server class in an array and sort using the arrays.sort utility in java. To do this a compare function</w:t>
+        <w:t xml:space="preserve"> and core count in a class. Hold each server class in an array and sort using the </w:t>
+      </w:r>
+      <w:proofErr w:type="spellStart"/>
+      <w:proofErr w:type="gramStart"/>
+      <w:r>
+        <w:rPr>
+          <w:rFonts w:ascii="Arial" w:hAnsi="Arial" w:cs="Arial"/>
+          <w:sz w:val="32"/>
+          <w:szCs w:val="32"/>
+        </w:rPr>
+        <w:t>arrays.sort</w:t>
+      </w:r>
+      <w:proofErr w:type="spellEnd"/>
+      <w:proofErr w:type="gramEnd"/>
+      <w:r>
+        <w:rPr>
+          <w:rFonts w:ascii="Arial" w:hAnsi="Arial" w:cs="Arial"/>
+          <w:sz w:val="32"/>
+          <w:szCs w:val="32"/>
+        </w:rPr>
+        <w:t xml:space="preserve"> utility in java. To do this a compare function</w:t>
       </w:r>
       <w:r>
         <w:rPr>
@@ -597,15 +751,7 @@
           <w:sz w:val="32"/>
           <w:szCs w:val="32"/>
         </w:rPr>
-        <w:t>in the</w:t>
-      </w:r>
-      <w:r>
-        <w:rPr>
-          <w:rFonts w:ascii="Arial" w:hAnsi="Arial" w:cs="Arial"/>
-          <w:sz w:val="32"/>
-          <w:szCs w:val="32"/>
-        </w:rPr>
-        <w:t xml:space="preserve"> </w:t>
+        <w:t xml:space="preserve">in the </w:t>
       </w:r>
       <w:r>
         <w:rPr>

--- a/Report.docx
+++ b/Report.docx
@@ -103,7 +103,25 @@
           <w:sz w:val="32"/>
           <w:szCs w:val="32"/>
         </w:rPr>
-        <w:t xml:space="preserve"> ()</w:t>
+        <w:t xml:space="preserve"> (</w:t>
+      </w:r>
+      <w:ins w:id="1" w:author="Jonathan Bui" w:date="2021-04-16T16:42:00Z">
+        <w:r>
+          <w:rPr>
+            <w:rFonts w:ascii="Arial" w:hAnsi="Arial" w:cs="Arial"/>
+            <w:sz w:val="32"/>
+            <w:szCs w:val="32"/>
+          </w:rPr>
+          <w:t>45965188</w:t>
+        </w:r>
+      </w:ins>
+      <w:r>
+        <w:rPr>
+          <w:rFonts w:ascii="Arial" w:hAnsi="Arial" w:cs="Arial"/>
+          <w:sz w:val="32"/>
+          <w:szCs w:val="32"/>
+        </w:rPr>
+        <w:t>)</w:t>
       </w:r>
       <w:r>
         <w:rPr>
@@ -202,25 +220,7 @@
           <w:sz w:val="32"/>
           <w:szCs w:val="32"/>
         </w:rPr>
-        <w:t xml:space="preserve">This project is a client-side job schedular with the goal to connect to a job server and schedule all jobs to the first one of the largest server </w:t>
-      </w:r>
-      <w:proofErr w:type="gramStart"/>
-      <w:r>
-        <w:rPr>
-          <w:rFonts w:ascii="Arial" w:hAnsi="Arial" w:cs="Arial"/>
-          <w:sz w:val="32"/>
-          <w:szCs w:val="32"/>
-        </w:rPr>
-        <w:t>type</w:t>
-      </w:r>
-      <w:proofErr w:type="gramEnd"/>
-      <w:r>
-        <w:rPr>
-          <w:rFonts w:ascii="Arial" w:hAnsi="Arial" w:cs="Arial"/>
-          <w:sz w:val="32"/>
-          <w:szCs w:val="32"/>
-        </w:rPr>
-        <w:t>, which is the one with the highest core count in the server list.</w:t>
+        <w:t>This project is a client-side job schedular with the goal to connect to a job server and schedule all jobs to the first one of the largest server type, which is the one with the highest core count in the server list.</w:t>
       </w:r>
     </w:p>
     <w:p>
@@ -310,6 +310,7 @@
     <w:p>
       <w:pPr>
         <w:rPr>
+          <w:ins w:id="2" w:author="Jonathan Bui" w:date="2021-04-16T13:06:00Z"/>
           <w:rFonts w:ascii="Arial" w:hAnsi="Arial" w:cs="Arial"/>
           <w:color w:val="70AD47" w:themeColor="accent6"/>
           <w:sz w:val="32"/>
@@ -330,27 +331,131 @@
       <w:pPr>
         <w:rPr>
           <w:rFonts w:ascii="Arial" w:hAnsi="Arial" w:cs="Arial"/>
-          <w:sz w:val="32"/>
-          <w:szCs w:val="32"/>
-        </w:rPr>
-      </w:pPr>
-    </w:p>
-    <w:p>
-      <w:pPr>
-        <w:rPr>
+          <w:color w:val="000000" w:themeColor="text1"/>
+          <w:sz w:val="32"/>
+          <w:szCs w:val="32"/>
+          <w:rPrChange w:id="3" w:author="Jonathan Bui" w:date="2021-04-16T13:06:00Z">
+            <w:rPr>
+              <w:rFonts w:ascii="Arial" w:hAnsi="Arial" w:cs="Arial"/>
+              <w:color w:val="70AD47" w:themeColor="accent6"/>
+              <w:sz w:val="32"/>
+              <w:szCs w:val="32"/>
+            </w:rPr>
+          </w:rPrChange>
+        </w:rPr>
+      </w:pPr>
+      <w:ins w:id="4" w:author="Jonathan Bui" w:date="2021-04-16T13:06:00Z">
+        <w:r>
+          <w:rPr>
+            <w:rFonts w:ascii="Arial" w:hAnsi="Arial" w:cs="Arial"/>
+            <w:color w:val="000000" w:themeColor="text1"/>
+            <w:sz w:val="32"/>
+            <w:szCs w:val="32"/>
+          </w:rPr>
+          <w:t xml:space="preserve">The system uses byte streams to send and receive messages </w:t>
+        </w:r>
+      </w:ins>
+      <w:ins w:id="5" w:author="Jonathan Bui" w:date="2021-04-16T13:07:00Z">
+        <w:r>
+          <w:rPr>
+            <w:rFonts w:ascii="Arial" w:hAnsi="Arial" w:cs="Arial"/>
+            <w:color w:val="000000" w:themeColor="text1"/>
+            <w:sz w:val="32"/>
+            <w:szCs w:val="32"/>
+          </w:rPr>
+          <w:t xml:space="preserve">between client and server. Specifically, the client uses a </w:t>
+        </w:r>
+        <w:proofErr w:type="spellStart"/>
+        <w:r>
+          <w:rPr>
+            <w:rFonts w:ascii="Arial" w:hAnsi="Arial" w:cs="Arial"/>
+            <w:color w:val="000000" w:themeColor="text1"/>
+            <w:sz w:val="32"/>
+            <w:szCs w:val="32"/>
+          </w:rPr>
+          <w:t>BufferedReader</w:t>
+        </w:r>
+        <w:proofErr w:type="spellEnd"/>
+        <w:r>
+          <w:rPr>
+            <w:rFonts w:ascii="Arial" w:hAnsi="Arial" w:cs="Arial"/>
+            <w:color w:val="000000" w:themeColor="text1"/>
+            <w:sz w:val="32"/>
+            <w:szCs w:val="32"/>
+          </w:rPr>
+          <w:t xml:space="preserve"> to read messages and a </w:t>
+        </w:r>
+        <w:proofErr w:type="spellStart"/>
+        <w:r>
+          <w:rPr>
+            <w:rFonts w:ascii="Arial" w:hAnsi="Arial" w:cs="Arial"/>
+            <w:color w:val="000000" w:themeColor="text1"/>
+            <w:sz w:val="32"/>
+            <w:szCs w:val="32"/>
+          </w:rPr>
+          <w:t>DataOutputStream</w:t>
+        </w:r>
+        <w:proofErr w:type="spellEnd"/>
+        <w:r>
+          <w:rPr>
+            <w:rFonts w:ascii="Arial" w:hAnsi="Arial" w:cs="Arial"/>
+            <w:color w:val="000000" w:themeColor="text1"/>
+            <w:sz w:val="32"/>
+            <w:szCs w:val="32"/>
+          </w:rPr>
+          <w:t xml:space="preserve"> to send messages.</w:t>
+        </w:r>
+      </w:ins>
+    </w:p>
+    <w:p>
+      <w:pPr>
+        <w:rPr>
+          <w:rFonts w:ascii="Arial" w:hAnsi="Arial" w:cs="Arial"/>
+          <w:sz w:val="32"/>
+          <w:szCs w:val="32"/>
+        </w:rPr>
+      </w:pPr>
+    </w:p>
+    <w:p>
+      <w:pPr>
+        <w:rPr>
+          <w:ins w:id="6" w:author="Jonathan Bui" w:date="2021-04-16T16:41:00Z"/>
           <w:rFonts w:ascii="Arial" w:hAnsi="Arial" w:cs="Arial"/>
           <w:color w:val="70AD47" w:themeColor="accent6"/>
           <w:sz w:val="32"/>
           <w:szCs w:val="32"/>
         </w:rPr>
       </w:pPr>
-      <w:r>
-        <w:rPr>
+    </w:p>
+    <w:p>
+      <w:pPr>
+        <w:rPr>
+          <w:ins w:id="7" w:author="Jonathan Bui" w:date="2021-04-16T16:41:00Z"/>
           <w:rFonts w:ascii="Arial" w:hAnsi="Arial" w:cs="Arial"/>
           <w:color w:val="70AD47" w:themeColor="accent6"/>
           <w:sz w:val="32"/>
           <w:szCs w:val="32"/>
         </w:rPr>
+      </w:pPr>
+    </w:p>
+    <w:p>
+      <w:pPr>
+        <w:rPr>
+          <w:ins w:id="8" w:author="Jonathan Bui" w:date="2021-04-16T13:08:00Z"/>
+          <w:rFonts w:ascii="Arial" w:hAnsi="Arial" w:cs="Arial"/>
+          <w:color w:val="70AD47" w:themeColor="accent6"/>
+          <w:sz w:val="32"/>
+          <w:szCs w:val="32"/>
+        </w:rPr>
+      </w:pPr>
+      <w:r>
+        <w:rPr>
+          <w:rFonts w:ascii="Arial" w:hAnsi="Arial" w:cs="Arial"/>
+          <w:color w:val="70AD47" w:themeColor="accent6"/>
+          <w:sz w:val="32"/>
+          <w:szCs w:val="32"/>
+        </w:rPr>
+        <w:lastRenderedPageBreak/>
         <w:t>Handshake protocol:</w:t>
       </w:r>
     </w:p>
@@ -360,6 +465,43 @@
           <w:rFonts w:ascii="Arial" w:hAnsi="Arial" w:cs="Arial"/>
           <w:sz w:val="32"/>
           <w:szCs w:val="32"/>
+          <w:rPrChange w:id="9" w:author="Jonathan Bui" w:date="2021-04-16T13:08:00Z">
+            <w:rPr>
+              <w:rFonts w:ascii="Arial" w:hAnsi="Arial" w:cs="Arial"/>
+              <w:color w:val="70AD47" w:themeColor="accent6"/>
+              <w:sz w:val="32"/>
+              <w:szCs w:val="32"/>
+            </w:rPr>
+          </w:rPrChange>
+        </w:rPr>
+      </w:pPr>
+      <w:ins w:id="10" w:author="Jonathan Bui" w:date="2021-04-16T16:33:00Z">
+        <w:r>
+          <w:rPr>
+            <w:rFonts w:ascii="Arial" w:hAnsi="Arial" w:cs="Arial"/>
+            <w:sz w:val="32"/>
+            <w:szCs w:val="32"/>
+          </w:rPr>
+          <w:t xml:space="preserve">The handshake protocol involves the sending and receiving of specific messages between the client and the server. The client initiates the handshake with “HELO” and waits an “OK” response from the server. </w:t>
+        </w:r>
+      </w:ins>
+      <w:ins w:id="11" w:author="Jonathan Bui" w:date="2021-04-16T16:34:00Z">
+        <w:r>
+          <w:rPr>
+            <w:rFonts w:ascii="Arial" w:hAnsi="Arial" w:cs="Arial"/>
+            <w:sz w:val="32"/>
+            <w:szCs w:val="32"/>
+          </w:rPr>
+          <w:t>The client then authenticates with “AUTH (login)” and waits an “OK” response. The client will then send “REDY” and wait for jobs to schedule.</w:t>
+        </w:r>
+      </w:ins>
+    </w:p>
+    <w:p>
+      <w:pPr>
+        <w:rPr>
+          <w:rFonts w:ascii="Arial" w:hAnsi="Arial" w:cs="Arial"/>
+          <w:sz w:val="32"/>
+          <w:szCs w:val="32"/>
         </w:rPr>
       </w:pPr>
     </w:p>
@@ -432,16 +574,7 @@
           <w:sz w:val="32"/>
           <w:szCs w:val="32"/>
         </w:rPr>
-        <w:t xml:space="preserve">The system will use the GETS command to have the server send a list of server data.  It will then parse this data into an array of server objects and sort in ascending order first by core </w:t>
-      </w:r>
-      <w:r>
-        <w:rPr>
-          <w:rFonts w:ascii="Arial" w:hAnsi="Arial" w:cs="Arial"/>
-          <w:sz w:val="32"/>
-          <w:szCs w:val="32"/>
-        </w:rPr>
-        <w:lastRenderedPageBreak/>
-        <w:t>count then name. It will then loop backwards from the end of the server to find the first of the largest core count server.</w:t>
+        <w:t>The system will use the GETS command to have the server send a list of server data.  It will then parse this data into an array of server objects and sort in ascending order first by core count then name. It will then loop backwards from the end of the server to find the first of the largest core count server.</w:t>
       </w:r>
     </w:p>
     <w:p>
@@ -535,6 +668,16 @@
         </w:rPr>
         <w:t>: design philosophy, considerations and constraints, functionalities of each simulator component focusing on the client-side simulator.</w:t>
       </w:r>
+    </w:p>
+    <w:p>
+      <w:pPr>
+        <w:rPr>
+          <w:ins w:id="12" w:author="Jonathan Bui" w:date="2021-04-16T16:42:00Z"/>
+          <w:rFonts w:ascii="Arial" w:hAnsi="Arial" w:cs="Arial"/>
+          <w:sz w:val="32"/>
+          <w:szCs w:val="32"/>
+        </w:rPr>
+      </w:pPr>
     </w:p>
     <w:p>
       <w:pPr>
@@ -588,50 +731,31 @@
           <w:sz w:val="32"/>
           <w:szCs w:val="32"/>
         </w:rPr>
-        <w:t xml:space="preserve">: brief description of any implementation specific information including technologies, techniques, software libraries and data structures used. How each of components/functions of your simulator is implemented including who </w:t>
-      </w:r>
-      <w:proofErr w:type="gramStart"/>
-      <w:r>
-        <w:rPr>
-          <w:rFonts w:ascii="Arial" w:hAnsi="Arial" w:cs="Arial"/>
-          <w:color w:val="FF0000"/>
-          <w:sz w:val="32"/>
-          <w:szCs w:val="32"/>
-        </w:rPr>
-        <w:t>is in charge of</w:t>
-      </w:r>
-      <w:proofErr w:type="gramEnd"/>
-      <w:r>
-        <w:rPr>
-          <w:rFonts w:ascii="Arial" w:hAnsi="Arial" w:cs="Arial"/>
-          <w:color w:val="FF0000"/>
-          <w:sz w:val="32"/>
-          <w:szCs w:val="32"/>
-        </w:rPr>
-        <w:t xml:space="preserve"> which function(s) and how they have led the design and development.</w:t>
-      </w:r>
-    </w:p>
-    <w:p>
-      <w:pPr>
-        <w:rPr>
-          <w:rFonts w:ascii="Arial" w:hAnsi="Arial" w:cs="Arial"/>
-          <w:sz w:val="32"/>
-          <w:szCs w:val="32"/>
-        </w:rPr>
-      </w:pPr>
-    </w:p>
-    <w:p>
-      <w:pPr>
-        <w:rPr>
-          <w:rFonts w:ascii="Arial" w:hAnsi="Arial" w:cs="Arial"/>
-          <w:sz w:val="32"/>
-          <w:szCs w:val="32"/>
-        </w:rPr>
-      </w:pPr>
-    </w:p>
-    <w:p>
-      <w:pPr>
-        <w:rPr>
+        <w:t>: brief description of any implementation specific information including technologies, techniques, software libraries and data structures used. How each of components/functions of your simulator is implemented including who is in charge of which function(s) and how they have led the design and development.</w:t>
+      </w:r>
+    </w:p>
+    <w:p>
+      <w:pPr>
+        <w:rPr>
+          <w:rFonts w:ascii="Arial" w:hAnsi="Arial" w:cs="Arial"/>
+          <w:sz w:val="32"/>
+          <w:szCs w:val="32"/>
+        </w:rPr>
+      </w:pPr>
+    </w:p>
+    <w:p>
+      <w:pPr>
+        <w:rPr>
+          <w:rFonts w:ascii="Arial" w:hAnsi="Arial" w:cs="Arial"/>
+          <w:sz w:val="32"/>
+          <w:szCs w:val="32"/>
+        </w:rPr>
+      </w:pPr>
+    </w:p>
+    <w:p>
+      <w:pPr>
+        <w:rPr>
+          <w:ins w:id="13" w:author="Jonathan Bui" w:date="2021-04-16T13:05:00Z"/>
           <w:rFonts w:ascii="Arial" w:hAnsi="Arial" w:cs="Arial"/>
           <w:sz w:val="32"/>
           <w:szCs w:val="32"/>
@@ -710,7 +834,6 @@
         <w:t xml:space="preserve"> and core count in a class. Hold each server class in an array and sort using the </w:t>
       </w:r>
       <w:proofErr w:type="spellStart"/>
-      <w:proofErr w:type="gramStart"/>
       <w:r>
         <w:rPr>
           <w:rFonts w:ascii="Arial" w:hAnsi="Arial" w:cs="Arial"/>
@@ -720,7 +843,6 @@
         <w:t>arrays.sort</w:t>
       </w:r>
       <w:proofErr w:type="spellEnd"/>
-      <w:proofErr w:type="gramEnd"/>
       <w:r>
         <w:rPr>
           <w:rFonts w:ascii="Arial" w:hAnsi="Arial" w:cs="Arial"/>
@@ -769,6 +891,25 @@
         </w:rPr>
         <w:t xml:space="preserve"> Then the program loops backwards from the end of the array to find the first of the largest as the list is in ascending order.</w:t>
       </w:r>
+    </w:p>
+    <w:p>
+      <w:pPr>
+        <w:rPr>
+          <w:ins w:id="14" w:author="Jonathan Bui" w:date="2021-04-16T13:05:00Z"/>
+          <w:rFonts w:ascii="Arial" w:hAnsi="Arial" w:cs="Arial"/>
+          <w:sz w:val="32"/>
+          <w:szCs w:val="32"/>
+        </w:rPr>
+      </w:pPr>
+    </w:p>
+    <w:p>
+      <w:pPr>
+        <w:rPr>
+          <w:rFonts w:ascii="Arial" w:hAnsi="Arial" w:cs="Arial"/>
+          <w:sz w:val="32"/>
+          <w:szCs w:val="32"/>
+        </w:rPr>
+      </w:pPr>
     </w:p>
     <w:p>
       <w:pPr>
@@ -830,6 +971,14 @@
     </w:sectPr>
   </w:body>
 </w:document>
+</file>
+
+<file path=word/people.xml><?xml version="1.0" encoding="utf-8"?>
+<w15:people xmlns:wpc="http://schemas.microsoft.com/office/word/2010/wordprocessingCanvas" xmlns:cx="http://schemas.microsoft.com/office/drawing/2014/chartex" xmlns:cx1="http://schemas.microsoft.com/office/drawing/2015/9/8/chartex" xmlns:cx2="http://schemas.microsoft.com/office/drawing/2015/10/21/chartex" xmlns:cx3="http://schemas.microsoft.com/office/drawing/2016/5/9/chartex" xmlns:cx4="http://schemas.microsoft.com/office/drawing/2016/5/10/chartex" xmlns:cx5="http://schemas.microsoft.com/office/drawing/2016/5/11/chartex" xmlns:cx6="http://schemas.microsoft.com/office/drawing/2016/5/12/chartex" xmlns:cx7="http://schemas.microsoft.com/office/drawing/2016/5/13/chartex" xmlns:cx8="http://schemas.microsoft.com/office/drawing/2016/5/14/chartex" xmlns:mc="http://schemas.openxmlformats.org/markup-compatibility/2006" xmlns:aink="http://schemas.microsoft.com/office/drawing/2016/ink" xmlns:am3d="http://schemas.microsoft.com/office/drawing/2017/model3d" xmlns:o="urn:schemas-microsoft-com:office:office" xmlns:r="http://schemas.openxmlformats.org/officeDocument/2006/relationships" xmlns:m="http://schemas.openxmlformats.org/officeDocument/2006/math" xmlns:v="urn:schemas-microsoft-com:vml" xmlns:wp14="http://schemas.microsoft.com/office/word/2010/wordprocessingDrawing" xmlns:wp="http://schemas.openxmlformats.org/drawingml/2006/wordprocessingDrawing" xmlns:w10="urn:schemas-microsoft-com:office:word" xmlns:w="http://schemas.openxmlformats.org/wordprocessingml/2006/main" xmlns:w14="http://schemas.microsoft.com/office/word/2010/wordml" xmlns:w15="http://schemas.microsoft.com/office/word/2012/wordml" xmlns:w16cex="http://schemas.microsoft.com/office/word/2018/wordml/cex" xmlns:w16cid="http://schemas.microsoft.com/office/word/2016/wordml/cid" xmlns:w16="http://schemas.microsoft.com/office/word/2018/wordml" xmlns:w16sdtdh="http://schemas.microsoft.com/office/word/2020/wordml/sdtdatahash" xmlns:w16se="http://schemas.microsoft.com/office/word/2015/wordml/symex" xmlns:wpg="http://schemas.microsoft.com/office/word/2010/wordprocessingGroup" xmlns:wpi="http://schemas.microsoft.com/office/word/2010/wordprocessingInk" xmlns:wne="http://schemas.microsoft.com/office/word/2006/wordml" xmlns:wps="http://schemas.microsoft.com/office/word/2010/wordprocessingShape" mc:Ignorable="w14 w15 w16se w16cid w16 w16cex w16sdtdh wp14">
+  <w15:person w15:author="Jonathan Bui">
+    <w15:presenceInfo w15:providerId="Windows Live" w15:userId="86de024f8fc5b775"/>
+  </w15:person>
+</w15:people>
 </file>
 
 <file path=word/styles.xml><?xml version="1.0" encoding="utf-8"?>

--- a/Report.docx
+++ b/Report.docx
@@ -129,25 +129,33 @@
           <w:sz w:val="32"/>
           <w:szCs w:val="32"/>
         </w:rPr>
-        <w:t xml:space="preserve">, Jonathan </w:t>
-      </w:r>
-      <w:proofErr w:type="spellStart"/>
-      <w:r>
-        <w:rPr>
-          <w:rFonts w:ascii="Arial" w:hAnsi="Arial" w:cs="Arial"/>
-          <w:sz w:val="32"/>
-          <w:szCs w:val="32"/>
-        </w:rPr>
-        <w:t>Skirtun</w:t>
-      </w:r>
-      <w:proofErr w:type="spellEnd"/>
-      <w:r>
-        <w:rPr>
-          <w:rFonts w:ascii="Arial" w:hAnsi="Arial" w:cs="Arial"/>
-          <w:sz w:val="32"/>
-          <w:szCs w:val="32"/>
-        </w:rPr>
-        <w:t xml:space="preserve"> ().</w:t>
+        <w:t>, Jonathan Skirtun</w:t>
+      </w:r>
+      <w:r>
+        <w:rPr>
+          <w:rFonts w:ascii="Arial" w:hAnsi="Arial" w:cs="Arial"/>
+          <w:sz w:val="32"/>
+          <w:szCs w:val="32"/>
+        </w:rPr>
+        <w:t xml:space="preserve"> (</w:t>
+      </w:r>
+      <w:ins w:id="2" w:author="Jonathan Skirtun" w:date="2021-04-16T23:29:00Z">
+        <w:r>
+          <w:rPr>
+            <w:rFonts w:ascii="Arial" w:hAnsi="Arial" w:cs="Arial"/>
+            <w:sz w:val="32"/>
+            <w:szCs w:val="32"/>
+          </w:rPr>
+          <w:t>45982333</w:t>
+        </w:r>
+      </w:ins>
+      <w:r>
+        <w:rPr>
+          <w:rFonts w:ascii="Arial" w:hAnsi="Arial" w:cs="Arial"/>
+          <w:sz w:val="32"/>
+          <w:szCs w:val="32"/>
+        </w:rPr>
+        <w:t>).</w:t>
       </w:r>
     </w:p>
     <w:p>
@@ -310,7 +318,7 @@
     <w:p>
       <w:pPr>
         <w:rPr>
-          <w:ins w:id="2" w:author="Jonathan Bui" w:date="2021-04-16T13:06:00Z"/>
+          <w:ins w:id="3" w:author="Jonathan Bui" w:date="2021-04-16T13:06:00Z"/>
           <w:rFonts w:ascii="Arial" w:hAnsi="Arial" w:cs="Arial"/>
           <w:color w:val="70AD47" w:themeColor="accent6"/>
           <w:sz w:val="32"/>
@@ -334,7 +342,7 @@
           <w:color w:val="000000" w:themeColor="text1"/>
           <w:sz w:val="32"/>
           <w:szCs w:val="32"/>
-          <w:rPrChange w:id="3" w:author="Jonathan Bui" w:date="2021-04-16T13:06:00Z">
+          <w:rPrChange w:id="4" w:author="Jonathan Bui" w:date="2021-04-16T13:06:00Z">
             <w:rPr>
               <w:rFonts w:ascii="Arial" w:hAnsi="Arial" w:cs="Arial"/>
               <w:color w:val="70AD47" w:themeColor="accent6"/>
@@ -344,7 +352,7 @@
           </w:rPrChange>
         </w:rPr>
       </w:pPr>
-      <w:ins w:id="4" w:author="Jonathan Bui" w:date="2021-04-16T13:06:00Z">
+      <w:ins w:id="5" w:author="Jonathan Bui" w:date="2021-04-16T13:06:00Z">
         <w:r>
           <w:rPr>
             <w:rFonts w:ascii="Arial" w:hAnsi="Arial" w:cs="Arial"/>
@@ -355,7 +363,7 @@
           <w:t xml:space="preserve">The system uses byte streams to send and receive messages </w:t>
         </w:r>
       </w:ins>
-      <w:ins w:id="5" w:author="Jonathan Bui" w:date="2021-04-16T13:07:00Z">
+      <w:ins w:id="6" w:author="Jonathan Bui" w:date="2021-04-16T13:07:00Z">
         <w:r>
           <w:rPr>
             <w:rFonts w:ascii="Arial" w:hAnsi="Arial" w:cs="Arial"/>
@@ -363,47 +371,7 @@
             <w:sz w:val="32"/>
             <w:szCs w:val="32"/>
           </w:rPr>
-          <w:t xml:space="preserve">between client and server. Specifically, the client uses a </w:t>
-        </w:r>
-        <w:proofErr w:type="spellStart"/>
-        <w:r>
-          <w:rPr>
-            <w:rFonts w:ascii="Arial" w:hAnsi="Arial" w:cs="Arial"/>
-            <w:color w:val="000000" w:themeColor="text1"/>
-            <w:sz w:val="32"/>
-            <w:szCs w:val="32"/>
-          </w:rPr>
-          <w:t>BufferedReader</w:t>
-        </w:r>
-        <w:proofErr w:type="spellEnd"/>
-        <w:r>
-          <w:rPr>
-            <w:rFonts w:ascii="Arial" w:hAnsi="Arial" w:cs="Arial"/>
-            <w:color w:val="000000" w:themeColor="text1"/>
-            <w:sz w:val="32"/>
-            <w:szCs w:val="32"/>
-          </w:rPr>
-          <w:t xml:space="preserve"> to read messages and a </w:t>
-        </w:r>
-        <w:proofErr w:type="spellStart"/>
-        <w:r>
-          <w:rPr>
-            <w:rFonts w:ascii="Arial" w:hAnsi="Arial" w:cs="Arial"/>
-            <w:color w:val="000000" w:themeColor="text1"/>
-            <w:sz w:val="32"/>
-            <w:szCs w:val="32"/>
-          </w:rPr>
-          <w:t>DataOutputStream</w:t>
-        </w:r>
-        <w:proofErr w:type="spellEnd"/>
-        <w:r>
-          <w:rPr>
-            <w:rFonts w:ascii="Arial" w:hAnsi="Arial" w:cs="Arial"/>
-            <w:color w:val="000000" w:themeColor="text1"/>
-            <w:sz w:val="32"/>
-            <w:szCs w:val="32"/>
-          </w:rPr>
-          <w:t xml:space="preserve"> to send messages.</w:t>
+          <w:t>between client and server. Specifically, the client uses a BufferedReader to read messages and a DataOutputStream to send messages.</w:t>
         </w:r>
       </w:ins>
     </w:p>
@@ -419,7 +387,7 @@
     <w:p>
       <w:pPr>
         <w:rPr>
-          <w:ins w:id="6" w:author="Jonathan Bui" w:date="2021-04-16T16:41:00Z"/>
+          <w:ins w:id="7" w:author="Jonathan Bui" w:date="2021-04-16T16:41:00Z"/>
           <w:rFonts w:ascii="Arial" w:hAnsi="Arial" w:cs="Arial"/>
           <w:color w:val="70AD47" w:themeColor="accent6"/>
           <w:sz w:val="32"/>
@@ -430,7 +398,7 @@
     <w:p>
       <w:pPr>
         <w:rPr>
-          <w:ins w:id="7" w:author="Jonathan Bui" w:date="2021-04-16T16:41:00Z"/>
+          <w:ins w:id="8" w:author="Jonathan Bui" w:date="2021-04-16T16:41:00Z"/>
           <w:rFonts w:ascii="Arial" w:hAnsi="Arial" w:cs="Arial"/>
           <w:color w:val="70AD47" w:themeColor="accent6"/>
           <w:sz w:val="32"/>
@@ -441,7 +409,7 @@
     <w:p>
       <w:pPr>
         <w:rPr>
-          <w:ins w:id="8" w:author="Jonathan Bui" w:date="2021-04-16T13:08:00Z"/>
+          <w:ins w:id="9" w:author="Jonathan Bui" w:date="2021-04-16T13:08:00Z"/>
           <w:rFonts w:ascii="Arial" w:hAnsi="Arial" w:cs="Arial"/>
           <w:color w:val="70AD47" w:themeColor="accent6"/>
           <w:sz w:val="32"/>
@@ -465,7 +433,7 @@
           <w:rFonts w:ascii="Arial" w:hAnsi="Arial" w:cs="Arial"/>
           <w:sz w:val="32"/>
           <w:szCs w:val="32"/>
-          <w:rPrChange w:id="9" w:author="Jonathan Bui" w:date="2021-04-16T13:08:00Z">
+          <w:rPrChange w:id="10" w:author="Jonathan Bui" w:date="2021-04-16T13:08:00Z">
             <w:rPr>
               <w:rFonts w:ascii="Arial" w:hAnsi="Arial" w:cs="Arial"/>
               <w:color w:val="70AD47" w:themeColor="accent6"/>
@@ -475,7 +443,7 @@
           </w:rPrChange>
         </w:rPr>
       </w:pPr>
-      <w:ins w:id="10" w:author="Jonathan Bui" w:date="2021-04-16T16:33:00Z">
+      <w:ins w:id="11" w:author="Jonathan Bui" w:date="2021-04-16T16:33:00Z">
         <w:r>
           <w:rPr>
             <w:rFonts w:ascii="Arial" w:hAnsi="Arial" w:cs="Arial"/>
@@ -485,7 +453,7 @@
           <w:t xml:space="preserve">The handshake protocol involves the sending and receiving of specific messages between the client and the server. The client initiates the handshake with “HELO” and waits an “OK” response from the server. </w:t>
         </w:r>
       </w:ins>
-      <w:ins w:id="11" w:author="Jonathan Bui" w:date="2021-04-16T16:34:00Z">
+      <w:ins w:id="12" w:author="Jonathan Bui" w:date="2021-04-16T16:34:00Z">
         <w:r>
           <w:rPr>
             <w:rFonts w:ascii="Arial" w:hAnsi="Arial" w:cs="Arial"/>
@@ -589,6 +557,7 @@
     <w:p>
       <w:pPr>
         <w:rPr>
+          <w:ins w:id="13" w:author="Jonathan Skirtun" w:date="2021-04-16T23:40:00Z"/>
           <w:rFonts w:ascii="Arial" w:hAnsi="Arial" w:cs="Arial"/>
           <w:color w:val="70AD47" w:themeColor="accent6"/>
           <w:sz w:val="32"/>
@@ -629,6 +598,33 @@
           <w:rFonts w:ascii="Arial" w:hAnsi="Arial" w:cs="Arial"/>
           <w:sz w:val="32"/>
           <w:szCs w:val="32"/>
+          <w:rPrChange w:id="14" w:author="Jonathan Skirtun" w:date="2021-04-16T23:40:00Z">
+            <w:rPr>
+              <w:rFonts w:ascii="Arial" w:hAnsi="Arial" w:cs="Arial"/>
+              <w:color w:val="70AD47" w:themeColor="accent6"/>
+              <w:sz w:val="32"/>
+              <w:szCs w:val="32"/>
+            </w:rPr>
+          </w:rPrChange>
+        </w:rPr>
+      </w:pPr>
+      <w:ins w:id="15" w:author="Jonathan Skirtun" w:date="2021-04-16T23:40:00Z">
+        <w:r>
+          <w:rPr>
+            <w:rFonts w:ascii="Arial" w:hAnsi="Arial" w:cs="Arial"/>
+            <w:sz w:val="32"/>
+            <w:szCs w:val="32"/>
+          </w:rPr>
+          <w:t>In the scheduling phase the client receives jobs from the server using the REDY command and will parse the response it receives into a string array determining its response though the use of a switch statement. The client will schedule any job sent using the SCHD command, job ID, server type and the server ID. Except for the NONE command which breaks the loop the client will send the REDY command to receive a new job to schedule. After the loop breaks the QUIT command is sent and the simulation ends with the server outputting housekeeping files.</w:t>
+        </w:r>
+      </w:ins>
+    </w:p>
+    <w:p>
+      <w:pPr>
+        <w:rPr>
+          <w:rFonts w:ascii="Arial" w:hAnsi="Arial" w:cs="Arial"/>
+          <w:sz w:val="32"/>
+          <w:szCs w:val="32"/>
         </w:rPr>
       </w:pPr>
     </w:p>
@@ -672,7 +668,8 @@
     <w:p>
       <w:pPr>
         <w:rPr>
-          <w:ins w:id="12" w:author="Jonathan Bui" w:date="2021-04-16T16:42:00Z"/>
+          <w:ins w:id="16" w:author="Jonathan Bui" w:date="2021-04-16T16:42:00Z"/>
+          <w:del w:id="17" w:author="Jonathan Skirtun" w:date="2021-04-16T23:40:00Z"/>
           <w:rFonts w:ascii="Arial" w:hAnsi="Arial" w:cs="Arial"/>
           <w:sz w:val="32"/>
           <w:szCs w:val="32"/>
@@ -755,7 +752,7 @@
     <w:p>
       <w:pPr>
         <w:rPr>
-          <w:ins w:id="13" w:author="Jonathan Bui" w:date="2021-04-16T13:05:00Z"/>
+          <w:ins w:id="18" w:author="Jonathan Bui" w:date="2021-04-16T13:05:00Z"/>
           <w:rFonts w:ascii="Arial" w:hAnsi="Arial" w:cs="Arial"/>
           <w:sz w:val="32"/>
           <w:szCs w:val="32"/>
@@ -831,25 +828,7 @@
           <w:sz w:val="32"/>
           <w:szCs w:val="32"/>
         </w:rPr>
-        <w:t xml:space="preserve"> and core count in a class. Hold each server class in an array and sort using the </w:t>
-      </w:r>
-      <w:proofErr w:type="spellStart"/>
-      <w:r>
-        <w:rPr>
-          <w:rFonts w:ascii="Arial" w:hAnsi="Arial" w:cs="Arial"/>
-          <w:sz w:val="32"/>
-          <w:szCs w:val="32"/>
-        </w:rPr>
-        <w:t>arrays.sort</w:t>
-      </w:r>
-      <w:proofErr w:type="spellEnd"/>
-      <w:r>
-        <w:rPr>
-          <w:rFonts w:ascii="Arial" w:hAnsi="Arial" w:cs="Arial"/>
-          <w:sz w:val="32"/>
-          <w:szCs w:val="32"/>
-        </w:rPr>
-        <w:t xml:space="preserve"> utility in java. To do this a compare function</w:t>
+        <w:t xml:space="preserve"> and core count in a class. Hold each server class in an array and sort using the arrays.sort utility in java. To do this a compare function</w:t>
       </w:r>
       <w:r>
         <w:rPr>
@@ -895,12 +874,99 @@
     <w:p>
       <w:pPr>
         <w:rPr>
-          <w:ins w:id="14" w:author="Jonathan Bui" w:date="2021-04-16T13:05:00Z"/>
-          <w:rFonts w:ascii="Arial" w:hAnsi="Arial" w:cs="Arial"/>
-          <w:sz w:val="32"/>
-          <w:szCs w:val="32"/>
-        </w:rPr>
-      </w:pPr>
+          <w:ins w:id="19" w:author="Jonathan Bui" w:date="2021-04-16T13:05:00Z"/>
+          <w:rFonts w:ascii="Arial" w:hAnsi="Arial" w:cs="Arial"/>
+          <w:sz w:val="32"/>
+          <w:szCs w:val="32"/>
+        </w:rPr>
+      </w:pPr>
+      <w:ins w:id="20" w:author="Jonathan Skirtun" w:date="2021-04-16T23:30:00Z">
+        <w:r>
+          <w:rPr>
+            <w:rFonts w:ascii="Arial" w:hAnsi="Arial" w:cs="Arial"/>
+            <w:sz w:val="32"/>
+            <w:szCs w:val="32"/>
+          </w:rPr>
+          <w:t>Jonathan Skirtun worked on the scheduling of jobs</w:t>
+        </w:r>
+      </w:ins>
+      <w:ins w:id="21" w:author="Jonathan Skirtun" w:date="2021-04-16T23:34:00Z">
+        <w:r>
+          <w:rPr>
+            <w:rFonts w:ascii="Arial" w:hAnsi="Arial" w:cs="Arial"/>
+            <w:sz w:val="32"/>
+            <w:szCs w:val="32"/>
+          </w:rPr>
+          <w:t xml:space="preserve"> and closing the simulation</w:t>
+        </w:r>
+      </w:ins>
+      <w:ins w:id="22" w:author="Jonathan Skirtun" w:date="2021-04-16T23:30:00Z">
+        <w:r>
+          <w:rPr>
+            <w:rFonts w:ascii="Arial" w:hAnsi="Arial" w:cs="Arial"/>
+            <w:sz w:val="32"/>
+            <w:szCs w:val="32"/>
+          </w:rPr>
+          <w:t xml:space="preserve"> in the ds-sim client. The client requests jobs from the server and parses the response so it can figure out the job type and the job number which it stores into an array of strings that is overridden each time it wishes to schedule a job. Its first job is retrieved from earlier in the program to start the scheduling process</w:t>
+        </w:r>
+      </w:ins>
+      <w:ins w:id="23" w:author="Jonathan Skirtun" w:date="2021-04-16T23:36:00Z">
+        <w:r>
+          <w:rPr>
+            <w:rFonts w:ascii="Arial" w:hAnsi="Arial" w:cs="Arial"/>
+            <w:sz w:val="32"/>
+            <w:szCs w:val="32"/>
+          </w:rPr>
+          <w:t xml:space="preserve"> as it contains the necessary </w:t>
+        </w:r>
+      </w:ins>
+      <w:ins w:id="24" w:author="Jonathan Skirtun" w:date="2021-04-16T23:39:00Z">
+        <w:r>
+          <w:rPr>
+            <w:rFonts w:ascii="Arial" w:hAnsi="Arial" w:cs="Arial"/>
+            <w:sz w:val="32"/>
+            <w:szCs w:val="32"/>
+          </w:rPr>
+          <w:t>details,</w:t>
+        </w:r>
+      </w:ins>
+      <w:ins w:id="25" w:author="Jonathan Skirtun" w:date="2021-04-16T23:30:00Z">
+        <w:r>
+          <w:rPr>
+            <w:rFonts w:ascii="Arial" w:hAnsi="Arial" w:cs="Arial"/>
+            <w:sz w:val="32"/>
+            <w:szCs w:val="32"/>
+          </w:rPr>
+          <w:t xml:space="preserve"> and a switch statement is used to determine the command to be sent to the server in response. The scheduling process loops sending the REDY command when it is waiting on a job or has scheduled a job already. The loop breaks upon receiving the </w:t>
+        </w:r>
+        <w:proofErr w:type="gramStart"/>
+        <w:r>
+          <w:rPr>
+            <w:rFonts w:ascii="Arial" w:hAnsi="Arial" w:cs="Arial"/>
+            <w:sz w:val="32"/>
+            <w:szCs w:val="32"/>
+          </w:rPr>
+          <w:t>NONE command</w:t>
+        </w:r>
+        <w:proofErr w:type="gramEnd"/>
+        <w:r>
+          <w:rPr>
+            <w:rFonts w:ascii="Arial" w:hAnsi="Arial" w:cs="Arial"/>
+            <w:sz w:val="32"/>
+            <w:szCs w:val="32"/>
+          </w:rPr>
+          <w:t xml:space="preserve"> signifying that the server has no more jobs to </w:t>
+        </w:r>
+        <w:r>
+          <w:rPr>
+            <w:rFonts w:ascii="Arial" w:hAnsi="Arial" w:cs="Arial"/>
+            <w:sz w:val="32"/>
+            <w:szCs w:val="32"/>
+          </w:rPr>
+          <w:lastRenderedPageBreak/>
+          <w:t>schedule. Upon exiting the loop, the client sends the QUIT command and closes the simulation while the server creates logs and error reports before shutting down.</w:t>
+        </w:r>
+      </w:ins>
     </w:p>
     <w:p>
       <w:pPr>
@@ -977,6 +1043,9 @@
 <w15:people xmlns:wpc="http://schemas.microsoft.com/office/word/2010/wordprocessingCanvas" xmlns:cx="http://schemas.microsoft.com/office/drawing/2014/chartex" xmlns:cx1="http://schemas.microsoft.com/office/drawing/2015/9/8/chartex" xmlns:cx2="http://schemas.microsoft.com/office/drawing/2015/10/21/chartex" xmlns:cx3="http://schemas.microsoft.com/office/drawing/2016/5/9/chartex" xmlns:cx4="http://schemas.microsoft.com/office/drawing/2016/5/10/chartex" xmlns:cx5="http://schemas.microsoft.com/office/drawing/2016/5/11/chartex" xmlns:cx6="http://schemas.microsoft.com/office/drawing/2016/5/12/chartex" xmlns:cx7="http://schemas.microsoft.com/office/drawing/2016/5/13/chartex" xmlns:cx8="http://schemas.microsoft.com/office/drawing/2016/5/14/chartex" xmlns:mc="http://schemas.openxmlformats.org/markup-compatibility/2006" xmlns:aink="http://schemas.microsoft.com/office/drawing/2016/ink" xmlns:am3d="http://schemas.microsoft.com/office/drawing/2017/model3d" xmlns:o="urn:schemas-microsoft-com:office:office" xmlns:r="http://schemas.openxmlformats.org/officeDocument/2006/relationships" xmlns:m="http://schemas.openxmlformats.org/officeDocument/2006/math" xmlns:v="urn:schemas-microsoft-com:vml" xmlns:wp14="http://schemas.microsoft.com/office/word/2010/wordprocessingDrawing" xmlns:wp="http://schemas.openxmlformats.org/drawingml/2006/wordprocessingDrawing" xmlns:w10="urn:schemas-microsoft-com:office:word" xmlns:w="http://schemas.openxmlformats.org/wordprocessingml/2006/main" xmlns:w14="http://schemas.microsoft.com/office/word/2010/wordml" xmlns:w15="http://schemas.microsoft.com/office/word/2012/wordml" xmlns:w16cex="http://schemas.microsoft.com/office/word/2018/wordml/cex" xmlns:w16cid="http://schemas.microsoft.com/office/word/2016/wordml/cid" xmlns:w16="http://schemas.microsoft.com/office/word/2018/wordml" xmlns:w16sdtdh="http://schemas.microsoft.com/office/word/2020/wordml/sdtdatahash" xmlns:w16se="http://schemas.microsoft.com/office/word/2015/wordml/symex" xmlns:wpg="http://schemas.microsoft.com/office/word/2010/wordprocessingGroup" xmlns:wpi="http://schemas.microsoft.com/office/word/2010/wordprocessingInk" xmlns:wne="http://schemas.microsoft.com/office/word/2006/wordml" xmlns:wps="http://schemas.microsoft.com/office/word/2010/wordprocessingShape" mc:Ignorable="w14 w15 w16se w16cid w16 w16cex w16sdtdh wp14">
   <w15:person w15:author="Jonathan Bui">
     <w15:presenceInfo w15:providerId="Windows Live" w15:userId="86de024f8fc5b775"/>
+  </w15:person>
+  <w15:person w15:author="Jonathan Skirtun">
+    <w15:presenceInfo w15:providerId="Windows Live" w15:userId="b3365067bdcbbdaa"/>
   </w15:person>
 </w15:people>
 </file>
@@ -1383,7 +1452,6 @@
   <w:style w:type="character" w:default="1" w:styleId="DefaultParagraphFont">
     <w:name w:val="Default Paragraph Font"/>
     <w:uiPriority w:val="1"/>
-    <w:semiHidden/>
     <w:unhideWhenUsed/>
   </w:style>
   <w:style w:type="table" w:default="1" w:styleId="TableNormal">

--- a/Report.docx
+++ b/Report.docx
@@ -26,51 +26,33 @@
           <w:sz w:val="40"/>
           <w:szCs w:val="40"/>
         </w:rPr>
-        <w:t xml:space="preserve">All </w:t>
-      </w:r>
-      <w:proofErr w:type="gramStart"/>
+        <w:t>All To Largest</w:t>
+      </w:r>
       <w:r>
         <w:rPr>
           <w:rFonts w:ascii="Arial" w:hAnsi="Arial" w:cs="Arial"/>
           <w:sz w:val="40"/>
           <w:szCs w:val="40"/>
         </w:rPr>
-        <w:t>To</w:t>
-      </w:r>
-      <w:proofErr w:type="gramEnd"/>
+        <w:t>”</w:t>
+      </w:r>
       <w:r>
         <w:rPr>
           <w:rFonts w:ascii="Arial" w:hAnsi="Arial" w:cs="Arial"/>
           <w:sz w:val="40"/>
           <w:szCs w:val="40"/>
         </w:rPr>
-        <w:t xml:space="preserve"> Largest</w:t>
-      </w:r>
-      <w:r>
+        <w:t xml:space="preserve"> Job scheduler</w:t>
+      </w:r>
+    </w:p>
+    <w:p>
+      <w:pPr>
+        <w:jc w:val="center"/>
         <w:rPr>
           <w:rFonts w:ascii="Arial" w:hAnsi="Arial" w:cs="Arial"/>
           <w:sz w:val="40"/>
           <w:szCs w:val="40"/>
         </w:rPr>
-        <w:t>”</w:t>
-      </w:r>
-      <w:r>
-        <w:rPr>
-          <w:rFonts w:ascii="Arial" w:hAnsi="Arial" w:cs="Arial"/>
-          <w:sz w:val="40"/>
-          <w:szCs w:val="40"/>
-        </w:rPr>
-        <w:t xml:space="preserve"> Job scheduler</w:t>
-      </w:r>
-    </w:p>
-    <w:p>
-      <w:pPr>
-        <w:jc w:val="center"/>
-        <w:rPr>
-          <w:rFonts w:ascii="Arial" w:hAnsi="Arial" w:cs="Arial"/>
-          <w:sz w:val="40"/>
-          <w:szCs w:val="40"/>
-        </w:rPr>
       </w:pPr>
     </w:p>
     <w:p>
@@ -129,8 +111,18 @@
           <w:sz w:val="32"/>
           <w:szCs w:val="32"/>
         </w:rPr>
-        <w:t>, Jonathan Skirtun</w:t>
-      </w:r>
+        <w:t xml:space="preserve">, Jonathan </w:t>
+      </w:r>
+      <w:proofErr w:type="spellStart"/>
+      <w:r>
+        <w:rPr>
+          <w:rFonts w:ascii="Arial" w:hAnsi="Arial" w:cs="Arial"/>
+          <w:sz w:val="32"/>
+          <w:szCs w:val="32"/>
+        </w:rPr>
+        <w:t>Skirtun</w:t>
+      </w:r>
+      <w:proofErr w:type="spellEnd"/>
       <w:r>
         <w:rPr>
           <w:rFonts w:ascii="Arial" w:hAnsi="Arial" w:cs="Arial"/>
@@ -371,7 +363,47 @@
             <w:sz w:val="32"/>
             <w:szCs w:val="32"/>
           </w:rPr>
-          <w:t>between client and server. Specifically, the client uses a BufferedReader to read messages and a DataOutputStream to send messages.</w:t>
+          <w:t xml:space="preserve">between client and server. Specifically, the client uses a </w:t>
+        </w:r>
+        <w:proofErr w:type="spellStart"/>
+        <w:r>
+          <w:rPr>
+            <w:rFonts w:ascii="Arial" w:hAnsi="Arial" w:cs="Arial"/>
+            <w:color w:val="000000" w:themeColor="text1"/>
+            <w:sz w:val="32"/>
+            <w:szCs w:val="32"/>
+          </w:rPr>
+          <w:t>BufferedReader</w:t>
+        </w:r>
+        <w:proofErr w:type="spellEnd"/>
+        <w:r>
+          <w:rPr>
+            <w:rFonts w:ascii="Arial" w:hAnsi="Arial" w:cs="Arial"/>
+            <w:color w:val="000000" w:themeColor="text1"/>
+            <w:sz w:val="32"/>
+            <w:szCs w:val="32"/>
+          </w:rPr>
+          <w:t xml:space="preserve"> to read messages and a </w:t>
+        </w:r>
+        <w:proofErr w:type="spellStart"/>
+        <w:r>
+          <w:rPr>
+            <w:rFonts w:ascii="Arial" w:hAnsi="Arial" w:cs="Arial"/>
+            <w:color w:val="000000" w:themeColor="text1"/>
+            <w:sz w:val="32"/>
+            <w:szCs w:val="32"/>
+          </w:rPr>
+          <w:t>DataOutputStream</w:t>
+        </w:r>
+        <w:proofErr w:type="spellEnd"/>
+        <w:r>
+          <w:rPr>
+            <w:rFonts w:ascii="Arial" w:hAnsi="Arial" w:cs="Arial"/>
+            <w:color w:val="000000" w:themeColor="text1"/>
+            <w:sz w:val="32"/>
+            <w:szCs w:val="32"/>
+          </w:rPr>
+          <w:t xml:space="preserve"> to send messages.</w:t>
         </w:r>
       </w:ins>
     </w:p>
@@ -668,8 +700,95 @@
     <w:p>
       <w:pPr>
         <w:rPr>
-          <w:ins w:id="16" w:author="Jonathan Bui" w:date="2021-04-16T16:42:00Z"/>
-          <w:del w:id="17" w:author="Jonathan Skirtun" w:date="2021-04-16T23:40:00Z"/>
+          <w:ins w:id="16" w:author="Aydin Sumer" w:date="2021-04-17T12:24:00Z"/>
+          <w:rFonts w:ascii="Arial" w:hAnsi="Arial" w:cs="Arial"/>
+          <w:sz w:val="32"/>
+          <w:szCs w:val="32"/>
+        </w:rPr>
+      </w:pPr>
+      <w:ins w:id="17" w:author="Aydin Sumer" w:date="2021-04-17T12:24:00Z">
+        <w:r>
+          <w:rPr>
+            <w:rFonts w:ascii="Arial" w:hAnsi="Arial" w:cs="Arial"/>
+            <w:sz w:val="32"/>
+            <w:szCs w:val="32"/>
+          </w:rPr>
+          <w:lastRenderedPageBreak/>
+          <w:t xml:space="preserve">To find the server with the largest core count we would need to get a list of the server data, store the data and sort to find the first of the of the largest servers. To get the data it was a choice between reading the xml file that the ds-server produces or sending the GETS command to the server. It was decided to use the gets command as it </w:t>
+        </w:r>
+        <w:proofErr w:type="spellStart"/>
+        <w:r>
+          <w:rPr>
+            <w:rFonts w:ascii="Arial" w:hAnsi="Arial" w:cs="Arial"/>
+            <w:sz w:val="32"/>
+            <w:szCs w:val="32"/>
+          </w:rPr>
+          <w:t>it</w:t>
+        </w:r>
+        <w:proofErr w:type="spellEnd"/>
+        <w:r>
+          <w:rPr>
+            <w:rFonts w:ascii="Arial" w:hAnsi="Arial" w:cs="Arial"/>
+            <w:sz w:val="32"/>
+            <w:szCs w:val="32"/>
+          </w:rPr>
+          <w:t xml:space="preserve"> easier to get the data sent from the serer then trying to read an external file. Then the data need to be stored and sort. For this it was easiest to use a class object to store the data so we could use the java compare function along with </w:t>
+        </w:r>
+        <w:proofErr w:type="spellStart"/>
+        <w:r>
+          <w:rPr>
+            <w:rFonts w:ascii="Arial" w:hAnsi="Arial" w:cs="Arial"/>
+            <w:sz w:val="32"/>
+            <w:szCs w:val="32"/>
+          </w:rPr>
+          <w:t>sort</w:t>
+        </w:r>
+        <w:proofErr w:type="spellEnd"/>
+        <w:r>
+          <w:rPr>
+            <w:rFonts w:ascii="Arial" w:hAnsi="Arial" w:cs="Arial"/>
+            <w:sz w:val="32"/>
+            <w:szCs w:val="32"/>
+          </w:rPr>
+          <w:t xml:space="preserve"> utility to easily sort the data in </w:t>
+        </w:r>
+      </w:ins>
+      <w:ins w:id="18" w:author="Aydin Sumer" w:date="2021-04-17T12:25:00Z">
+        <w:r>
+          <w:rPr>
+            <w:rFonts w:ascii="Arial" w:hAnsi="Arial" w:cs="Arial"/>
+            <w:sz w:val="32"/>
+            <w:szCs w:val="32"/>
+          </w:rPr>
+          <w:t>ascending</w:t>
+        </w:r>
+      </w:ins>
+      <w:ins w:id="19" w:author="Aydin Sumer" w:date="2021-04-17T12:24:00Z">
+        <w:r>
+          <w:rPr>
+            <w:rFonts w:ascii="Arial" w:hAnsi="Arial" w:cs="Arial"/>
+            <w:sz w:val="32"/>
+            <w:szCs w:val="32"/>
+          </w:rPr>
+          <w:t xml:space="preserve"> order. Now to find the first of the largest is as simple as looping backwards through the data array</w:t>
+        </w:r>
+      </w:ins>
+      <w:ins w:id="20" w:author="Aydin Sumer" w:date="2021-04-17T12:25:00Z">
+        <w:r>
+          <w:rPr>
+            <w:rFonts w:ascii="Arial" w:hAnsi="Arial" w:cs="Arial"/>
+            <w:sz w:val="32"/>
+            <w:szCs w:val="32"/>
+          </w:rPr>
+          <w:t>.</w:t>
+        </w:r>
+      </w:ins>
+    </w:p>
+    <w:p>
+      <w:pPr>
+        <w:rPr>
+          <w:ins w:id="21" w:author="Jonathan Bui" w:date="2021-04-16T16:42:00Z"/>
+          <w:del w:id="22" w:author="Jonathan Skirtun" w:date="2021-04-16T23:40:00Z"/>
           <w:rFonts w:ascii="Arial" w:hAnsi="Arial" w:cs="Arial"/>
           <w:sz w:val="32"/>
           <w:szCs w:val="32"/>
@@ -752,7 +871,7 @@
     <w:p>
       <w:pPr>
         <w:rPr>
-          <w:ins w:id="18" w:author="Jonathan Bui" w:date="2021-04-16T13:05:00Z"/>
+          <w:ins w:id="23" w:author="Jonathan Bui" w:date="2021-04-16T13:05:00Z"/>
           <w:rFonts w:ascii="Arial" w:hAnsi="Arial" w:cs="Arial"/>
           <w:sz w:val="32"/>
           <w:szCs w:val="32"/>
@@ -828,7 +947,25 @@
           <w:sz w:val="32"/>
           <w:szCs w:val="32"/>
         </w:rPr>
-        <w:t xml:space="preserve"> and core count in a class. Hold each server class in an array and sort using the arrays.sort utility in java. To do this a compare function</w:t>
+        <w:t xml:space="preserve"> and core count in a class. Hold each server class in an array and sort using the </w:t>
+      </w:r>
+      <w:proofErr w:type="spellStart"/>
+      <w:r>
+        <w:rPr>
+          <w:rFonts w:ascii="Arial" w:hAnsi="Arial" w:cs="Arial"/>
+          <w:sz w:val="32"/>
+          <w:szCs w:val="32"/>
+        </w:rPr>
+        <w:t>arrays.sort</w:t>
+      </w:r>
+      <w:proofErr w:type="spellEnd"/>
+      <w:r>
+        <w:rPr>
+          <w:rFonts w:ascii="Arial" w:hAnsi="Arial" w:cs="Arial"/>
+          <w:sz w:val="32"/>
+          <w:szCs w:val="32"/>
+        </w:rPr>
+        <w:t xml:space="preserve"> utility in java. To do this a compare function</w:t>
       </w:r>
       <w:r>
         <w:rPr>
@@ -874,23 +1011,41 @@
     <w:p>
       <w:pPr>
         <w:rPr>
-          <w:ins w:id="19" w:author="Jonathan Bui" w:date="2021-04-16T13:05:00Z"/>
-          <w:rFonts w:ascii="Arial" w:hAnsi="Arial" w:cs="Arial"/>
-          <w:sz w:val="32"/>
-          <w:szCs w:val="32"/>
-        </w:rPr>
-      </w:pPr>
-      <w:ins w:id="20" w:author="Jonathan Skirtun" w:date="2021-04-16T23:30:00Z">
-        <w:r>
-          <w:rPr>
-            <w:rFonts w:ascii="Arial" w:hAnsi="Arial" w:cs="Arial"/>
-            <w:sz w:val="32"/>
-            <w:szCs w:val="32"/>
-          </w:rPr>
-          <w:t>Jonathan Skirtun worked on the scheduling of jobs</w:t>
+          <w:ins w:id="24" w:author="Jonathan Bui" w:date="2021-04-16T13:05:00Z"/>
+          <w:rFonts w:ascii="Arial" w:hAnsi="Arial" w:cs="Arial"/>
+          <w:sz w:val="32"/>
+          <w:szCs w:val="32"/>
+        </w:rPr>
+      </w:pPr>
+      <w:ins w:id="25" w:author="Jonathan Skirtun" w:date="2021-04-16T23:30:00Z">
+        <w:r>
+          <w:rPr>
+            <w:rFonts w:ascii="Arial" w:hAnsi="Arial" w:cs="Arial"/>
+            <w:sz w:val="32"/>
+            <w:szCs w:val="32"/>
+          </w:rPr>
+          <w:t xml:space="preserve">Jonathan </w:t>
+        </w:r>
+        <w:proofErr w:type="spellStart"/>
+        <w:r>
+          <w:rPr>
+            <w:rFonts w:ascii="Arial" w:hAnsi="Arial" w:cs="Arial"/>
+            <w:sz w:val="32"/>
+            <w:szCs w:val="32"/>
+          </w:rPr>
+          <w:t>Skirtun</w:t>
+        </w:r>
+        <w:proofErr w:type="spellEnd"/>
+        <w:r>
+          <w:rPr>
+            <w:rFonts w:ascii="Arial" w:hAnsi="Arial" w:cs="Arial"/>
+            <w:sz w:val="32"/>
+            <w:szCs w:val="32"/>
+          </w:rPr>
+          <w:t xml:space="preserve"> worked on the scheduling of jobs</w:t>
         </w:r>
       </w:ins>
-      <w:ins w:id="21" w:author="Jonathan Skirtun" w:date="2021-04-16T23:34:00Z">
+      <w:ins w:id="26" w:author="Jonathan Skirtun" w:date="2021-04-16T23:34:00Z">
         <w:r>
           <w:rPr>
             <w:rFonts w:ascii="Arial" w:hAnsi="Arial" w:cs="Arial"/>
@@ -900,7 +1055,7 @@
           <w:t xml:space="preserve"> and closing the simulation</w:t>
         </w:r>
       </w:ins>
-      <w:ins w:id="22" w:author="Jonathan Skirtun" w:date="2021-04-16T23:30:00Z">
+      <w:ins w:id="27" w:author="Jonathan Skirtun" w:date="2021-04-16T23:30:00Z">
         <w:r>
           <w:rPr>
             <w:rFonts w:ascii="Arial" w:hAnsi="Arial" w:cs="Arial"/>
@@ -910,7 +1065,7 @@
           <w:t xml:space="preserve"> in the ds-sim client. The client requests jobs from the server and parses the response so it can figure out the job type and the job number which it stores into an array of strings that is overridden each time it wishes to schedule a job. Its first job is retrieved from earlier in the program to start the scheduling process</w:t>
         </w:r>
       </w:ins>
-      <w:ins w:id="23" w:author="Jonathan Skirtun" w:date="2021-04-16T23:36:00Z">
+      <w:ins w:id="28" w:author="Jonathan Skirtun" w:date="2021-04-16T23:36:00Z">
         <w:r>
           <w:rPr>
             <w:rFonts w:ascii="Arial" w:hAnsi="Arial" w:cs="Arial"/>
@@ -920,7 +1075,7 @@
           <w:t xml:space="preserve"> as it contains the necessary </w:t>
         </w:r>
       </w:ins>
-      <w:ins w:id="24" w:author="Jonathan Skirtun" w:date="2021-04-16T23:39:00Z">
+      <w:ins w:id="29" w:author="Jonathan Skirtun" w:date="2021-04-16T23:39:00Z">
         <w:r>
           <w:rPr>
             <w:rFonts w:ascii="Arial" w:hAnsi="Arial" w:cs="Arial"/>
@@ -930,32 +1085,14 @@
           <w:t>details,</w:t>
         </w:r>
       </w:ins>
-      <w:ins w:id="25" w:author="Jonathan Skirtun" w:date="2021-04-16T23:30:00Z">
-        <w:r>
-          <w:rPr>
-            <w:rFonts w:ascii="Arial" w:hAnsi="Arial" w:cs="Arial"/>
-            <w:sz w:val="32"/>
-            <w:szCs w:val="32"/>
-          </w:rPr>
-          <w:t xml:space="preserve"> and a switch statement is used to determine the command to be sent to the server in response. The scheduling process loops sending the REDY command when it is waiting on a job or has scheduled a job already. The loop breaks upon receiving the </w:t>
-        </w:r>
-        <w:proofErr w:type="gramStart"/>
-        <w:r>
-          <w:rPr>
-            <w:rFonts w:ascii="Arial" w:hAnsi="Arial" w:cs="Arial"/>
-            <w:sz w:val="32"/>
-            <w:szCs w:val="32"/>
-          </w:rPr>
-          <w:t>NONE command</w:t>
-        </w:r>
-        <w:proofErr w:type="gramEnd"/>
-        <w:r>
-          <w:rPr>
-            <w:rFonts w:ascii="Arial" w:hAnsi="Arial" w:cs="Arial"/>
-            <w:sz w:val="32"/>
-            <w:szCs w:val="32"/>
-          </w:rPr>
-          <w:t xml:space="preserve"> signifying that the server has no more jobs to </w:t>
+      <w:ins w:id="30" w:author="Jonathan Skirtun" w:date="2021-04-16T23:30:00Z">
+        <w:r>
+          <w:rPr>
+            <w:rFonts w:ascii="Arial" w:hAnsi="Arial" w:cs="Arial"/>
+            <w:sz w:val="32"/>
+            <w:szCs w:val="32"/>
+          </w:rPr>
+          <w:t xml:space="preserve"> and a switch statement is used to determine the command to be sent to the server in response. The scheduling process loops sending the REDY command when it is waiting on a job or has scheduled a job already. The loop breaks upon receiving the NONE command signifying that the server has no more jobs to </w:t>
         </w:r>
         <w:r>
           <w:rPr>
@@ -1046,6 +1183,9 @@
   </w15:person>
   <w15:person w15:author="Jonathan Skirtun">
     <w15:presenceInfo w15:providerId="Windows Live" w15:userId="b3365067bdcbbdaa"/>
+  </w15:person>
+  <w15:person w15:author="Aydin Sumer">
+    <w15:presenceInfo w15:providerId="None" w15:userId="Aydin Sumer"/>
   </w15:person>
 </w15:people>
 </file>
@@ -1452,6 +1592,7 @@
   <w:style w:type="character" w:default="1" w:styleId="DefaultParagraphFont">
     <w:name w:val="Default Paragraph Font"/>
     <w:uiPriority w:val="1"/>
+    <w:semiHidden/>
     <w:unhideWhenUsed/>
   </w:style>
   <w:style w:type="table" w:default="1" w:styleId="TableNormal">

--- a/Report.docx
+++ b/Report.docx
@@ -26,33 +26,51 @@
           <w:sz w:val="40"/>
           <w:szCs w:val="40"/>
         </w:rPr>
-        <w:t>All To Largest</w:t>
-      </w:r>
+        <w:t xml:space="preserve">All </w:t>
+      </w:r>
+      <w:proofErr w:type="gramStart"/>
       <w:r>
         <w:rPr>
           <w:rFonts w:ascii="Arial" w:hAnsi="Arial" w:cs="Arial"/>
           <w:sz w:val="40"/>
           <w:szCs w:val="40"/>
         </w:rPr>
-        <w:t>”</w:t>
-      </w:r>
+        <w:t>To</w:t>
+      </w:r>
+      <w:proofErr w:type="gramEnd"/>
       <w:r>
         <w:rPr>
           <w:rFonts w:ascii="Arial" w:hAnsi="Arial" w:cs="Arial"/>
           <w:sz w:val="40"/>
           <w:szCs w:val="40"/>
         </w:rPr>
-        <w:t xml:space="preserve"> Job scheduler</w:t>
-      </w:r>
-    </w:p>
-    <w:p>
-      <w:pPr>
-        <w:jc w:val="center"/>
+        <w:t xml:space="preserve"> Largest</w:t>
+      </w:r>
+      <w:r>
         <w:rPr>
           <w:rFonts w:ascii="Arial" w:hAnsi="Arial" w:cs="Arial"/>
           <w:sz w:val="40"/>
           <w:szCs w:val="40"/>
         </w:rPr>
+        <w:t>”</w:t>
+      </w:r>
+      <w:r>
+        <w:rPr>
+          <w:rFonts w:ascii="Arial" w:hAnsi="Arial" w:cs="Arial"/>
+          <w:sz w:val="40"/>
+          <w:szCs w:val="40"/>
+        </w:rPr>
+        <w:t xml:space="preserve"> Job scheduler</w:t>
+      </w:r>
+    </w:p>
+    <w:p>
+      <w:pPr>
+        <w:jc w:val="center"/>
+        <w:rPr>
+          <w:rFonts w:ascii="Arial" w:hAnsi="Arial" w:cs="Arial"/>
+          <w:sz w:val="40"/>
+          <w:szCs w:val="40"/>
+        </w:rPr>
       </w:pPr>
     </w:p>
     <w:p>
@@ -111,18 +129,8 @@
           <w:sz w:val="32"/>
           <w:szCs w:val="32"/>
         </w:rPr>
-        <w:t xml:space="preserve">, Jonathan </w:t>
-      </w:r>
-      <w:proofErr w:type="spellStart"/>
-      <w:r>
-        <w:rPr>
-          <w:rFonts w:ascii="Arial" w:hAnsi="Arial" w:cs="Arial"/>
-          <w:sz w:val="32"/>
-          <w:szCs w:val="32"/>
-        </w:rPr>
-        <w:t>Skirtun</w:t>
-      </w:r>
-      <w:proofErr w:type="spellEnd"/>
+        <w:t>, Jonathan Skirtun</w:t>
+      </w:r>
       <w:r>
         <w:rPr>
           <w:rFonts w:ascii="Arial" w:hAnsi="Arial" w:cs="Arial"/>
@@ -220,7 +228,25 @@
           <w:sz w:val="32"/>
           <w:szCs w:val="32"/>
         </w:rPr>
-        <w:t>This project is a client-side job schedular with the goal to connect to a job server and schedule all jobs to the first one of the largest server type, which is the one with the highest core count in the server list.</w:t>
+        <w:t xml:space="preserve">This project is a client-side job schedular with the goal to connect to a job server and schedule all jobs to the first one of the largest server </w:t>
+      </w:r>
+      <w:proofErr w:type="gramStart"/>
+      <w:r>
+        <w:rPr>
+          <w:rFonts w:ascii="Arial" w:hAnsi="Arial" w:cs="Arial"/>
+          <w:sz w:val="32"/>
+          <w:szCs w:val="32"/>
+        </w:rPr>
+        <w:t>type</w:t>
+      </w:r>
+      <w:proofErr w:type="gramEnd"/>
+      <w:r>
+        <w:rPr>
+          <w:rFonts w:ascii="Arial" w:hAnsi="Arial" w:cs="Arial"/>
+          <w:sz w:val="32"/>
+          <w:szCs w:val="32"/>
+        </w:rPr>
+        <w:t>, which is the one with the highest core count in the server list.</w:t>
       </w:r>
     </w:p>
     <w:p>
@@ -787,22 +813,417 @@
     <w:p>
       <w:pPr>
         <w:rPr>
-          <w:ins w:id="21" w:author="Jonathan Bui" w:date="2021-04-16T16:42:00Z"/>
-          <w:del w:id="22" w:author="Jonathan Skirtun" w:date="2021-04-16T23:40:00Z"/>
-          <w:rFonts w:ascii="Arial" w:hAnsi="Arial" w:cs="Arial"/>
-          <w:sz w:val="32"/>
-          <w:szCs w:val="32"/>
-        </w:rPr>
-      </w:pPr>
-    </w:p>
-    <w:p>
-      <w:pPr>
-        <w:rPr>
-          <w:rFonts w:ascii="Arial" w:hAnsi="Arial" w:cs="Arial"/>
-          <w:sz w:val="32"/>
-          <w:szCs w:val="32"/>
-        </w:rPr>
-      </w:pPr>
+          <w:del w:id="21" w:author="Jonathan Skirtun" w:date="2021-04-16T23:40:00Z"/>
+          <w:rFonts w:ascii="Arial" w:hAnsi="Arial" w:cs="Arial"/>
+          <w:sz w:val="32"/>
+          <w:szCs w:val="32"/>
+        </w:rPr>
+      </w:pPr>
+    </w:p>
+    <w:p>
+      <w:pPr>
+        <w:rPr>
+          <w:ins w:id="22" w:author="Jonathan Skirtun" w:date="2021-04-17T17:59:00Z"/>
+          <w:rFonts w:ascii="Arial" w:hAnsi="Arial" w:cs="Arial"/>
+          <w:sz w:val="32"/>
+          <w:szCs w:val="32"/>
+        </w:rPr>
+      </w:pPr>
+    </w:p>
+    <w:p>
+      <w:pPr>
+        <w:rPr>
+          <w:del w:id="23" w:author="Jonathan Skirtun" w:date="2021-04-17T17:27:00Z"/>
+          <w:rFonts w:ascii="Arial" w:hAnsi="Arial" w:cs="Arial"/>
+          <w:sz w:val="32"/>
+          <w:szCs w:val="32"/>
+        </w:rPr>
+      </w:pPr>
+      <w:ins w:id="24" w:author="Jonathan Skirtun" w:date="2021-04-17T17:59:00Z">
+        <w:r>
+          <w:rPr>
+            <w:rFonts w:ascii="Arial" w:hAnsi="Arial" w:cs="Arial"/>
+            <w:sz w:val="32"/>
+            <w:szCs w:val="32"/>
+          </w:rPr>
+          <w:t xml:space="preserve">The SCHD </w:t>
+        </w:r>
+      </w:ins>
+      <w:ins w:id="25" w:author="Jonathan Skirtun" w:date="2021-04-17T18:00:00Z">
+        <w:r>
+          <w:rPr>
+            <w:rFonts w:ascii="Arial" w:hAnsi="Arial" w:cs="Arial"/>
+            <w:sz w:val="32"/>
+            <w:szCs w:val="32"/>
+          </w:rPr>
+          <w:t>command requires the job ID and server information to schedule a job, as the server information is obtained during the GETS component only the job</w:t>
+        </w:r>
+      </w:ins>
+      <w:ins w:id="26" w:author="Jonathan Skirtun" w:date="2021-04-17T18:01:00Z">
+        <w:r>
+          <w:rPr>
+            <w:rFonts w:ascii="Arial" w:hAnsi="Arial" w:cs="Arial"/>
+            <w:sz w:val="32"/>
+            <w:szCs w:val="32"/>
+          </w:rPr>
+          <w:t xml:space="preserve"> </w:t>
+        </w:r>
+      </w:ins>
+      <w:ins w:id="27" w:author="Jonathan Skirtun" w:date="2021-04-17T18:00:00Z">
+        <w:r>
+          <w:rPr>
+            <w:rFonts w:ascii="Arial" w:hAnsi="Arial" w:cs="Arial"/>
+            <w:sz w:val="32"/>
+            <w:szCs w:val="32"/>
+          </w:rPr>
+          <w:t>ID needs to be obtained</w:t>
+        </w:r>
+      </w:ins>
+    </w:p>
+    <w:p>
+      <w:pPr>
+        <w:rPr>
+          <w:ins w:id="28" w:author="Jonathan Skirtun" w:date="2021-04-17T17:19:00Z"/>
+          <w:rFonts w:ascii="Arial" w:hAnsi="Arial" w:cs="Arial"/>
+          <w:sz w:val="32"/>
+          <w:szCs w:val="32"/>
+        </w:rPr>
+      </w:pPr>
+      <w:ins w:id="29" w:author="Jonathan Skirtun" w:date="2021-04-17T18:01:00Z">
+        <w:r>
+          <w:rPr>
+            <w:rFonts w:ascii="Arial" w:hAnsi="Arial" w:cs="Arial"/>
+            <w:sz w:val="32"/>
+            <w:szCs w:val="32"/>
+          </w:rPr>
+          <w:t xml:space="preserve">. </w:t>
+        </w:r>
+      </w:ins>
+      <w:ins w:id="30" w:author="Jonathan Skirtun" w:date="2021-04-17T17:24:00Z">
+        <w:r>
+          <w:rPr>
+            <w:rFonts w:ascii="Arial" w:hAnsi="Arial" w:cs="Arial"/>
+            <w:sz w:val="32"/>
+            <w:szCs w:val="32"/>
+          </w:rPr>
+          <w:t xml:space="preserve">To </w:t>
+        </w:r>
+      </w:ins>
+      <w:ins w:id="31" w:author="Jonathan Skirtun" w:date="2021-04-17T17:27:00Z">
+        <w:r>
+          <w:rPr>
+            <w:rFonts w:ascii="Arial" w:hAnsi="Arial" w:cs="Arial"/>
+            <w:sz w:val="32"/>
+            <w:szCs w:val="32"/>
+          </w:rPr>
+          <w:t xml:space="preserve">obtain the </w:t>
+        </w:r>
+      </w:ins>
+      <w:ins w:id="32" w:author="Jonathan Skirtun" w:date="2021-04-17T17:37:00Z">
+        <w:r>
+          <w:rPr>
+            <w:rFonts w:ascii="Arial" w:hAnsi="Arial" w:cs="Arial"/>
+            <w:sz w:val="32"/>
+            <w:szCs w:val="32"/>
+          </w:rPr>
+          <w:t>ID</w:t>
+        </w:r>
+      </w:ins>
+      <w:ins w:id="33" w:author="Jonathan Skirtun" w:date="2021-04-17T17:27:00Z">
+        <w:r>
+          <w:rPr>
+            <w:rFonts w:ascii="Arial" w:hAnsi="Arial" w:cs="Arial"/>
+            <w:sz w:val="32"/>
+            <w:szCs w:val="32"/>
+          </w:rPr>
+          <w:t xml:space="preserve"> of a particular job the client needs to </w:t>
+        </w:r>
+      </w:ins>
+      <w:ins w:id="34" w:author="Jonathan Skirtun" w:date="2021-04-17T17:28:00Z">
+        <w:r>
+          <w:rPr>
+            <w:rFonts w:ascii="Arial" w:hAnsi="Arial" w:cs="Arial"/>
+            <w:sz w:val="32"/>
+            <w:szCs w:val="32"/>
+          </w:rPr>
+          <w:t xml:space="preserve">send the REDY command to the server and </w:t>
+        </w:r>
+      </w:ins>
+      <w:ins w:id="35" w:author="Jonathan Skirtun" w:date="2021-04-17T17:29:00Z">
+        <w:r>
+          <w:rPr>
+            <w:rFonts w:ascii="Arial" w:hAnsi="Arial" w:cs="Arial"/>
+            <w:sz w:val="32"/>
+            <w:szCs w:val="32"/>
+          </w:rPr>
+          <w:t>request a job</w:t>
+        </w:r>
+      </w:ins>
+      <w:ins w:id="36" w:author="Jonathan Skirtun" w:date="2021-04-17T17:32:00Z">
+        <w:r>
+          <w:rPr>
+            <w:rFonts w:ascii="Arial" w:hAnsi="Arial" w:cs="Arial"/>
+            <w:sz w:val="32"/>
+            <w:szCs w:val="32"/>
+          </w:rPr>
+          <w:t>,</w:t>
+        </w:r>
+      </w:ins>
+      <w:ins w:id="37" w:author="Jonathan Skirtun" w:date="2021-04-17T17:29:00Z">
+        <w:r>
+          <w:rPr>
+            <w:rFonts w:ascii="Arial" w:hAnsi="Arial" w:cs="Arial"/>
+            <w:sz w:val="32"/>
+            <w:szCs w:val="32"/>
+          </w:rPr>
+          <w:t xml:space="preserve"> this data then needs to be parsed and stored </w:t>
+        </w:r>
+      </w:ins>
+      <w:ins w:id="38" w:author="Jonathan Skirtun" w:date="2021-04-17T17:48:00Z">
+        <w:r>
+          <w:rPr>
+            <w:rFonts w:ascii="Arial" w:hAnsi="Arial" w:cs="Arial"/>
+            <w:sz w:val="32"/>
+            <w:szCs w:val="32"/>
+          </w:rPr>
+          <w:t>in</w:t>
+        </w:r>
+      </w:ins>
+      <w:ins w:id="39" w:author="Jonathan Skirtun" w:date="2021-04-17T17:30:00Z">
+        <w:r>
+          <w:rPr>
+            <w:rFonts w:ascii="Arial" w:hAnsi="Arial" w:cs="Arial"/>
+            <w:sz w:val="32"/>
+            <w:szCs w:val="32"/>
+          </w:rPr>
+          <w:t xml:space="preserve">to </w:t>
+        </w:r>
+      </w:ins>
+      <w:ins w:id="40" w:author="Jonathan Skirtun" w:date="2021-04-17T17:48:00Z">
+        <w:r>
+          <w:rPr>
+            <w:rFonts w:ascii="Arial" w:hAnsi="Arial" w:cs="Arial"/>
+            <w:sz w:val="32"/>
+            <w:szCs w:val="32"/>
+          </w:rPr>
+          <w:t xml:space="preserve">an array </w:t>
+        </w:r>
+      </w:ins>
+      <w:ins w:id="41" w:author="Jonathan Skirtun" w:date="2021-04-17T18:01:00Z">
+        <w:r>
+          <w:rPr>
+            <w:rFonts w:ascii="Arial" w:hAnsi="Arial" w:cs="Arial"/>
+            <w:sz w:val="32"/>
+            <w:szCs w:val="32"/>
+          </w:rPr>
+          <w:t xml:space="preserve">to </w:t>
+        </w:r>
+      </w:ins>
+      <w:ins w:id="42" w:author="Jonathan Skirtun" w:date="2021-04-17T17:30:00Z">
+        <w:r>
+          <w:rPr>
+            <w:rFonts w:ascii="Arial" w:hAnsi="Arial" w:cs="Arial"/>
+            <w:sz w:val="32"/>
+            <w:szCs w:val="32"/>
+          </w:rPr>
+          <w:t>obtain the job numbe</w:t>
+        </w:r>
+      </w:ins>
+      <w:ins w:id="43" w:author="Jonathan Skirtun" w:date="2021-04-17T17:32:00Z">
+        <w:r>
+          <w:rPr>
+            <w:rFonts w:ascii="Arial" w:hAnsi="Arial" w:cs="Arial"/>
+            <w:sz w:val="32"/>
+            <w:szCs w:val="32"/>
+          </w:rPr>
+          <w:t>r.</w:t>
+        </w:r>
+      </w:ins>
+      <w:ins w:id="44" w:author="Jonathan Skirtun" w:date="2021-04-17T17:30:00Z">
+        <w:r>
+          <w:rPr>
+            <w:rFonts w:ascii="Arial" w:hAnsi="Arial" w:cs="Arial"/>
+            <w:sz w:val="32"/>
+            <w:szCs w:val="32"/>
+          </w:rPr>
+          <w:t xml:space="preserve"> </w:t>
+        </w:r>
+      </w:ins>
+      <w:ins w:id="45" w:author="Jonathan Skirtun" w:date="2021-04-17T17:40:00Z">
+        <w:r>
+          <w:rPr>
+            <w:rFonts w:ascii="Arial" w:hAnsi="Arial" w:cs="Arial"/>
+            <w:sz w:val="32"/>
+            <w:szCs w:val="32"/>
+          </w:rPr>
+          <w:t xml:space="preserve">After jobs are </w:t>
+        </w:r>
+      </w:ins>
+      <w:ins w:id="46" w:author="Jonathan Skirtun" w:date="2021-04-17T17:47:00Z">
+        <w:r>
+          <w:rPr>
+            <w:rFonts w:ascii="Arial" w:hAnsi="Arial" w:cs="Arial"/>
+            <w:sz w:val="32"/>
+            <w:szCs w:val="32"/>
+          </w:rPr>
+          <w:t>scheduled,</w:t>
+        </w:r>
+      </w:ins>
+      <w:ins w:id="47" w:author="Jonathan Skirtun" w:date="2021-04-17T17:40:00Z">
+        <w:r>
+          <w:rPr>
+            <w:rFonts w:ascii="Arial" w:hAnsi="Arial" w:cs="Arial"/>
+            <w:sz w:val="32"/>
+            <w:szCs w:val="32"/>
+          </w:rPr>
+          <w:t xml:space="preserve"> </w:t>
+        </w:r>
+      </w:ins>
+      <w:ins w:id="48" w:author="Jonathan Skirtun" w:date="2021-04-17T17:41:00Z">
+        <w:r>
+          <w:rPr>
+            <w:rFonts w:ascii="Arial" w:hAnsi="Arial" w:cs="Arial"/>
+            <w:sz w:val="32"/>
+            <w:szCs w:val="32"/>
+          </w:rPr>
+          <w:t>the client will request</w:t>
+        </w:r>
+      </w:ins>
+      <w:ins w:id="49" w:author="Jonathan Skirtun" w:date="2021-04-17T17:49:00Z">
+        <w:r>
+          <w:rPr>
+            <w:rFonts w:ascii="Arial" w:hAnsi="Arial" w:cs="Arial"/>
+            <w:sz w:val="32"/>
+            <w:szCs w:val="32"/>
+          </w:rPr>
+          <w:t xml:space="preserve"> and schedule more jobs by</w:t>
+        </w:r>
+      </w:ins>
+      <w:ins w:id="50" w:author="Jonathan Skirtun" w:date="2021-04-17T17:50:00Z">
+        <w:r>
+          <w:rPr>
+            <w:rFonts w:ascii="Arial" w:hAnsi="Arial" w:cs="Arial"/>
+            <w:sz w:val="32"/>
+            <w:szCs w:val="32"/>
+          </w:rPr>
+          <w:t xml:space="preserve"> using a while loop and switch statement. A while loop was chosen over any other type of loop as the client would be awaiting input from the server rather th</w:t>
+        </w:r>
+      </w:ins>
+      <w:ins w:id="51" w:author="Jonathan Skirtun" w:date="2021-04-17T17:51:00Z">
+        <w:r>
+          <w:rPr>
+            <w:rFonts w:ascii="Arial" w:hAnsi="Arial" w:cs="Arial"/>
+            <w:sz w:val="32"/>
+            <w:szCs w:val="32"/>
+          </w:rPr>
+          <w:t>an incrementing over an array or a set number of times. The switch statement was chosen over a</w:t>
+        </w:r>
+      </w:ins>
+      <w:ins w:id="52" w:author="Jonathan Skirtun" w:date="2021-04-17T17:52:00Z">
+        <w:r>
+          <w:rPr>
+            <w:rFonts w:ascii="Arial" w:hAnsi="Arial" w:cs="Arial"/>
+            <w:sz w:val="32"/>
+            <w:szCs w:val="32"/>
+          </w:rPr>
+          <w:t xml:space="preserve"> nested </w:t>
+        </w:r>
+        <w:r>
+          <w:rPr>
+            <w:rFonts w:ascii="Arial" w:hAnsi="Arial" w:cs="Arial"/>
+            <w:i/>
+            <w:iCs/>
+            <w:sz w:val="32"/>
+            <w:szCs w:val="32"/>
+            <w:rPrChange w:id="53" w:author="Jonathan Skirtun" w:date="2021-04-17T17:52:00Z">
+              <w:rPr>
+                <w:rFonts w:ascii="Arial" w:hAnsi="Arial" w:cs="Arial"/>
+                <w:sz w:val="32"/>
+                <w:szCs w:val="32"/>
+              </w:rPr>
+            </w:rPrChange>
+          </w:rPr>
+          <w:t>if</w:t>
+        </w:r>
+        <w:r>
+          <w:rPr>
+            <w:rFonts w:ascii="Arial" w:hAnsi="Arial" w:cs="Arial"/>
+            <w:sz w:val="32"/>
+            <w:szCs w:val="32"/>
+          </w:rPr>
+          <w:t xml:space="preserve"> statement as it would be cleaner </w:t>
+        </w:r>
+      </w:ins>
+      <w:ins w:id="54" w:author="Jonathan Skirtun" w:date="2021-04-17T17:55:00Z">
+        <w:r>
+          <w:rPr>
+            <w:rFonts w:ascii="Arial" w:hAnsi="Arial" w:cs="Arial"/>
+            <w:sz w:val="32"/>
+            <w:szCs w:val="32"/>
+          </w:rPr>
+          <w:t>and only needs to test a single variable</w:t>
+        </w:r>
+      </w:ins>
+      <w:ins w:id="55" w:author="Jonathan Skirtun" w:date="2021-04-17T17:56:00Z">
+        <w:r>
+          <w:rPr>
+            <w:rFonts w:ascii="Arial" w:hAnsi="Arial" w:cs="Arial"/>
+            <w:sz w:val="32"/>
+            <w:szCs w:val="32"/>
+          </w:rPr>
+          <w:t xml:space="preserve"> to determine the client response</w:t>
+        </w:r>
+      </w:ins>
+      <w:ins w:id="56" w:author="Jonathan Skirtun" w:date="2021-04-17T17:52:00Z">
+        <w:r>
+          <w:rPr>
+            <w:rFonts w:ascii="Arial" w:hAnsi="Arial" w:cs="Arial"/>
+            <w:sz w:val="32"/>
+            <w:szCs w:val="32"/>
+          </w:rPr>
+          <w:t>.</w:t>
+        </w:r>
+      </w:ins>
+      <w:ins w:id="57" w:author="Jonathan Skirtun" w:date="2021-04-17T17:57:00Z">
+        <w:r>
+          <w:rPr>
+            <w:rFonts w:ascii="Arial" w:hAnsi="Arial" w:cs="Arial"/>
+            <w:sz w:val="32"/>
+            <w:szCs w:val="32"/>
+          </w:rPr>
+          <w:t xml:space="preserve"> </w:t>
+        </w:r>
+      </w:ins>
+      <w:ins w:id="58" w:author="Jonathan Skirtun" w:date="2021-04-17T17:42:00Z">
+        <w:r>
+          <w:rPr>
+            <w:rFonts w:ascii="Arial" w:hAnsi="Arial" w:cs="Arial"/>
+            <w:sz w:val="32"/>
+            <w:szCs w:val="32"/>
+          </w:rPr>
+          <w:t>When the server has no more jobs to schedule the loop breaks and the simulation cl</w:t>
+        </w:r>
+      </w:ins>
+      <w:ins w:id="59" w:author="Jonathan Skirtun" w:date="2021-04-17T17:43:00Z">
+        <w:r>
+          <w:rPr>
+            <w:rFonts w:ascii="Arial" w:hAnsi="Arial" w:cs="Arial"/>
+            <w:sz w:val="32"/>
+            <w:szCs w:val="32"/>
+          </w:rPr>
+          <w:t>oses</w:t>
+        </w:r>
+      </w:ins>
+      <w:ins w:id="60" w:author="Jonathan Skirtun" w:date="2021-04-17T17:57:00Z">
+        <w:r>
+          <w:rPr>
+            <w:rFonts w:ascii="Arial" w:hAnsi="Arial" w:cs="Arial"/>
+            <w:sz w:val="32"/>
+            <w:szCs w:val="32"/>
+          </w:rPr>
+          <w:t>.</w:t>
+        </w:r>
+      </w:ins>
     </w:p>
     <w:p>
       <w:pPr>
@@ -847,31 +1268,51 @@
           <w:sz w:val="32"/>
           <w:szCs w:val="32"/>
         </w:rPr>
-        <w:t>: brief description of any implementation specific information including technologies, techniques, software libraries and data structures used. How each of components/functions of your simulator is implemented including who is in charge of which function(s) and how they have led the design and development.</w:t>
-      </w:r>
-    </w:p>
-    <w:p>
-      <w:pPr>
-        <w:rPr>
-          <w:rFonts w:ascii="Arial" w:hAnsi="Arial" w:cs="Arial"/>
-          <w:sz w:val="32"/>
-          <w:szCs w:val="32"/>
-        </w:rPr>
-      </w:pPr>
-    </w:p>
-    <w:p>
-      <w:pPr>
-        <w:rPr>
-          <w:rFonts w:ascii="Arial" w:hAnsi="Arial" w:cs="Arial"/>
-          <w:sz w:val="32"/>
-          <w:szCs w:val="32"/>
-        </w:rPr>
-      </w:pPr>
-    </w:p>
-    <w:p>
-      <w:pPr>
-        <w:rPr>
-          <w:ins w:id="23" w:author="Jonathan Bui" w:date="2021-04-16T13:05:00Z"/>
+        <w:t xml:space="preserve">: brief description of any implementation specific information including technologies, techniques, software libraries and data structures used. How each of components/functions of your simulator is implemented including who </w:t>
+      </w:r>
+      <w:proofErr w:type="gramStart"/>
+      <w:r>
+        <w:rPr>
+          <w:rFonts w:ascii="Arial" w:hAnsi="Arial" w:cs="Arial"/>
+          <w:color w:val="FF0000"/>
+          <w:sz w:val="32"/>
+          <w:szCs w:val="32"/>
+        </w:rPr>
+        <w:t>is in charge of</w:t>
+      </w:r>
+      <w:proofErr w:type="gramEnd"/>
+      <w:r>
+        <w:rPr>
+          <w:rFonts w:ascii="Arial" w:hAnsi="Arial" w:cs="Arial"/>
+          <w:color w:val="FF0000"/>
+          <w:sz w:val="32"/>
+          <w:szCs w:val="32"/>
+        </w:rPr>
+        <w:t xml:space="preserve"> which function(s) and how they have led the design and development.</w:t>
+      </w:r>
+    </w:p>
+    <w:p>
+      <w:pPr>
+        <w:rPr>
+          <w:rFonts w:ascii="Arial" w:hAnsi="Arial" w:cs="Arial"/>
+          <w:sz w:val="32"/>
+          <w:szCs w:val="32"/>
+        </w:rPr>
+      </w:pPr>
+    </w:p>
+    <w:p>
+      <w:pPr>
+        <w:rPr>
+          <w:rFonts w:ascii="Arial" w:hAnsi="Arial" w:cs="Arial"/>
+          <w:sz w:val="32"/>
+          <w:szCs w:val="32"/>
+        </w:rPr>
+      </w:pPr>
+    </w:p>
+    <w:p>
+      <w:pPr>
+        <w:rPr>
+          <w:ins w:id="61" w:author="Jonathan Bui" w:date="2021-04-16T13:05:00Z"/>
           <w:rFonts w:ascii="Arial" w:hAnsi="Arial" w:cs="Arial"/>
           <w:sz w:val="32"/>
           <w:szCs w:val="32"/>
@@ -950,6 +1391,7 @@
         <w:t xml:space="preserve"> and core count in a class. Hold each server class in an array and sort using the </w:t>
       </w:r>
       <w:proofErr w:type="spellStart"/>
+      <w:proofErr w:type="gramStart"/>
       <w:r>
         <w:rPr>
           <w:rFonts w:ascii="Arial" w:hAnsi="Arial" w:cs="Arial"/>
@@ -959,6 +1401,7 @@
         <w:t>arrays.sort</w:t>
       </w:r>
       <w:proofErr w:type="spellEnd"/>
+      <w:proofErr w:type="gramEnd"/>
       <w:r>
         <w:rPr>
           <w:rFonts w:ascii="Arial" w:hAnsi="Arial" w:cs="Arial"/>
@@ -1011,41 +1454,23 @@
     <w:p>
       <w:pPr>
         <w:rPr>
-          <w:ins w:id="24" w:author="Jonathan Bui" w:date="2021-04-16T13:05:00Z"/>
-          <w:rFonts w:ascii="Arial" w:hAnsi="Arial" w:cs="Arial"/>
-          <w:sz w:val="32"/>
-          <w:szCs w:val="32"/>
-        </w:rPr>
-      </w:pPr>
-      <w:ins w:id="25" w:author="Jonathan Skirtun" w:date="2021-04-16T23:30:00Z">
-        <w:r>
-          <w:rPr>
-            <w:rFonts w:ascii="Arial" w:hAnsi="Arial" w:cs="Arial"/>
-            <w:sz w:val="32"/>
-            <w:szCs w:val="32"/>
-          </w:rPr>
-          <w:t xml:space="preserve">Jonathan </w:t>
-        </w:r>
-        <w:proofErr w:type="spellStart"/>
-        <w:r>
-          <w:rPr>
-            <w:rFonts w:ascii="Arial" w:hAnsi="Arial" w:cs="Arial"/>
-            <w:sz w:val="32"/>
-            <w:szCs w:val="32"/>
-          </w:rPr>
-          <w:t>Skirtun</w:t>
-        </w:r>
-        <w:proofErr w:type="spellEnd"/>
-        <w:r>
-          <w:rPr>
-            <w:rFonts w:ascii="Arial" w:hAnsi="Arial" w:cs="Arial"/>
-            <w:sz w:val="32"/>
-            <w:szCs w:val="32"/>
-          </w:rPr>
-          <w:t xml:space="preserve"> worked on the scheduling of jobs</w:t>
-        </w:r>
-      </w:ins>
-      <w:ins w:id="26" w:author="Jonathan Skirtun" w:date="2021-04-16T23:34:00Z">
+          <w:ins w:id="62" w:author="Jonathan Bui" w:date="2021-04-16T13:05:00Z"/>
+          <w:rFonts w:ascii="Arial" w:hAnsi="Arial" w:cs="Arial"/>
+          <w:sz w:val="32"/>
+          <w:szCs w:val="32"/>
+        </w:rPr>
+      </w:pPr>
+      <w:ins w:id="63" w:author="Jonathan Skirtun" w:date="2021-04-16T23:30:00Z">
+        <w:r>
+          <w:rPr>
+            <w:rFonts w:ascii="Arial" w:hAnsi="Arial" w:cs="Arial"/>
+            <w:sz w:val="32"/>
+            <w:szCs w:val="32"/>
+          </w:rPr>
+          <w:t>Jonathan Skirtun worked on the scheduling of jobs</w:t>
+        </w:r>
+      </w:ins>
+      <w:ins w:id="64" w:author="Jonathan Skirtun" w:date="2021-04-16T23:34:00Z">
         <w:r>
           <w:rPr>
             <w:rFonts w:ascii="Arial" w:hAnsi="Arial" w:cs="Arial"/>
@@ -1055,7 +1480,7 @@
           <w:t xml:space="preserve"> and closing the simulation</w:t>
         </w:r>
       </w:ins>
-      <w:ins w:id="27" w:author="Jonathan Skirtun" w:date="2021-04-16T23:30:00Z">
+      <w:ins w:id="65" w:author="Jonathan Skirtun" w:date="2021-04-16T23:30:00Z">
         <w:r>
           <w:rPr>
             <w:rFonts w:ascii="Arial" w:hAnsi="Arial" w:cs="Arial"/>
@@ -1065,7 +1490,7 @@
           <w:t xml:space="preserve"> in the ds-sim client. The client requests jobs from the server and parses the response so it can figure out the job type and the job number which it stores into an array of strings that is overridden each time it wishes to schedule a job. Its first job is retrieved from earlier in the program to start the scheduling process</w:t>
         </w:r>
       </w:ins>
-      <w:ins w:id="28" w:author="Jonathan Skirtun" w:date="2021-04-16T23:36:00Z">
+      <w:ins w:id="66" w:author="Jonathan Skirtun" w:date="2021-04-16T23:36:00Z">
         <w:r>
           <w:rPr>
             <w:rFonts w:ascii="Arial" w:hAnsi="Arial" w:cs="Arial"/>
@@ -1075,7 +1500,7 @@
           <w:t xml:space="preserve"> as it contains the necessary </w:t>
         </w:r>
       </w:ins>
-      <w:ins w:id="29" w:author="Jonathan Skirtun" w:date="2021-04-16T23:39:00Z">
+      <w:ins w:id="67" w:author="Jonathan Skirtun" w:date="2021-04-16T23:39:00Z">
         <w:r>
           <w:rPr>
             <w:rFonts w:ascii="Arial" w:hAnsi="Arial" w:cs="Arial"/>
@@ -1085,14 +1510,32 @@
           <w:t>details,</w:t>
         </w:r>
       </w:ins>
-      <w:ins w:id="30" w:author="Jonathan Skirtun" w:date="2021-04-16T23:30:00Z">
-        <w:r>
-          <w:rPr>
-            <w:rFonts w:ascii="Arial" w:hAnsi="Arial" w:cs="Arial"/>
-            <w:sz w:val="32"/>
-            <w:szCs w:val="32"/>
-          </w:rPr>
-          <w:t xml:space="preserve"> and a switch statement is used to determine the command to be sent to the server in response. The scheduling process loops sending the REDY command when it is waiting on a job or has scheduled a job already. The loop breaks upon receiving the NONE command signifying that the server has no more jobs to </w:t>
+      <w:ins w:id="68" w:author="Jonathan Skirtun" w:date="2021-04-16T23:30:00Z">
+        <w:r>
+          <w:rPr>
+            <w:rFonts w:ascii="Arial" w:hAnsi="Arial" w:cs="Arial"/>
+            <w:sz w:val="32"/>
+            <w:szCs w:val="32"/>
+          </w:rPr>
+          <w:t xml:space="preserve"> and a switch statement is used to determine the command to be sent to the server in response. The scheduling process loops sending the REDY command when it is waiting on a job or has scheduled a job already. The loop breaks upon receiving the </w:t>
+        </w:r>
+        <w:proofErr w:type="gramStart"/>
+        <w:r>
+          <w:rPr>
+            <w:rFonts w:ascii="Arial" w:hAnsi="Arial" w:cs="Arial"/>
+            <w:sz w:val="32"/>
+            <w:szCs w:val="32"/>
+          </w:rPr>
+          <w:t>NONE command</w:t>
+        </w:r>
+        <w:proofErr w:type="gramEnd"/>
+        <w:r>
+          <w:rPr>
+            <w:rFonts w:ascii="Arial" w:hAnsi="Arial" w:cs="Arial"/>
+            <w:sz w:val="32"/>
+            <w:szCs w:val="32"/>
+          </w:rPr>
+          <w:t xml:space="preserve"> signifying that the server has no more jobs to </w:t>
         </w:r>
         <w:r>
           <w:rPr>

--- a/Report.docx
+++ b/Report.docx
@@ -26,51 +26,33 @@
           <w:sz w:val="40"/>
           <w:szCs w:val="40"/>
         </w:rPr>
-        <w:t xml:space="preserve">All </w:t>
-      </w:r>
-      <w:proofErr w:type="gramStart"/>
+        <w:t>All To Largest</w:t>
+      </w:r>
       <w:r>
         <w:rPr>
           <w:rFonts w:ascii="Arial" w:hAnsi="Arial" w:cs="Arial"/>
           <w:sz w:val="40"/>
           <w:szCs w:val="40"/>
         </w:rPr>
-        <w:t>To</w:t>
-      </w:r>
-      <w:proofErr w:type="gramEnd"/>
+        <w:t>”</w:t>
+      </w:r>
       <w:r>
         <w:rPr>
           <w:rFonts w:ascii="Arial" w:hAnsi="Arial" w:cs="Arial"/>
           <w:sz w:val="40"/>
           <w:szCs w:val="40"/>
         </w:rPr>
-        <w:t xml:space="preserve"> Largest</w:t>
-      </w:r>
-      <w:r>
+        <w:t xml:space="preserve"> Job scheduler</w:t>
+      </w:r>
+    </w:p>
+    <w:p>
+      <w:pPr>
+        <w:jc w:val="center"/>
         <w:rPr>
           <w:rFonts w:ascii="Arial" w:hAnsi="Arial" w:cs="Arial"/>
           <w:sz w:val="40"/>
           <w:szCs w:val="40"/>
         </w:rPr>
-        <w:t>”</w:t>
-      </w:r>
-      <w:r>
-        <w:rPr>
-          <w:rFonts w:ascii="Arial" w:hAnsi="Arial" w:cs="Arial"/>
-          <w:sz w:val="40"/>
-          <w:szCs w:val="40"/>
-        </w:rPr>
-        <w:t xml:space="preserve"> Job scheduler</w:t>
-      </w:r>
-    </w:p>
-    <w:p>
-      <w:pPr>
-        <w:jc w:val="center"/>
-        <w:rPr>
-          <w:rFonts w:ascii="Arial" w:hAnsi="Arial" w:cs="Arial"/>
-          <w:sz w:val="40"/>
-          <w:szCs w:val="40"/>
-        </w:rPr>
       </w:pPr>
     </w:p>
     <w:p>
@@ -228,25 +210,7 @@
           <w:sz w:val="32"/>
           <w:szCs w:val="32"/>
         </w:rPr>
-        <w:t xml:space="preserve">This project is a client-side job schedular with the goal to connect to a job server and schedule all jobs to the first one of the largest server </w:t>
-      </w:r>
-      <w:proofErr w:type="gramStart"/>
-      <w:r>
-        <w:rPr>
-          <w:rFonts w:ascii="Arial" w:hAnsi="Arial" w:cs="Arial"/>
-          <w:sz w:val="32"/>
-          <w:szCs w:val="32"/>
-        </w:rPr>
-        <w:t>type</w:t>
-      </w:r>
-      <w:proofErr w:type="gramEnd"/>
-      <w:r>
-        <w:rPr>
-          <w:rFonts w:ascii="Arial" w:hAnsi="Arial" w:cs="Arial"/>
-          <w:sz w:val="32"/>
-          <w:szCs w:val="32"/>
-        </w:rPr>
-        <w:t>, which is the one with the highest core count in the server list.</w:t>
+        <w:t>This project is a client-side job schedular with the goal to connect to a job server and schedule all jobs to the first one of the largest server type, which is the one with the highest core count in the server list.</w:t>
       </w:r>
     </w:p>
     <w:p>
@@ -389,47 +353,7 @@
             <w:sz w:val="32"/>
             <w:szCs w:val="32"/>
           </w:rPr>
-          <w:t xml:space="preserve">between client and server. Specifically, the client uses a </w:t>
-        </w:r>
-        <w:proofErr w:type="spellStart"/>
-        <w:r>
-          <w:rPr>
-            <w:rFonts w:ascii="Arial" w:hAnsi="Arial" w:cs="Arial"/>
-            <w:color w:val="000000" w:themeColor="text1"/>
-            <w:sz w:val="32"/>
-            <w:szCs w:val="32"/>
-          </w:rPr>
-          <w:t>BufferedReader</w:t>
-        </w:r>
-        <w:proofErr w:type="spellEnd"/>
-        <w:r>
-          <w:rPr>
-            <w:rFonts w:ascii="Arial" w:hAnsi="Arial" w:cs="Arial"/>
-            <w:color w:val="000000" w:themeColor="text1"/>
-            <w:sz w:val="32"/>
-            <w:szCs w:val="32"/>
-          </w:rPr>
-          <w:t xml:space="preserve"> to read messages and a </w:t>
-        </w:r>
-        <w:proofErr w:type="spellStart"/>
-        <w:r>
-          <w:rPr>
-            <w:rFonts w:ascii="Arial" w:hAnsi="Arial" w:cs="Arial"/>
-            <w:color w:val="000000" w:themeColor="text1"/>
-            <w:sz w:val="32"/>
-            <w:szCs w:val="32"/>
-          </w:rPr>
-          <w:t>DataOutputStream</w:t>
-        </w:r>
-        <w:proofErr w:type="spellEnd"/>
-        <w:r>
-          <w:rPr>
-            <w:rFonts w:ascii="Arial" w:hAnsi="Arial" w:cs="Arial"/>
-            <w:color w:val="000000" w:themeColor="text1"/>
-            <w:sz w:val="32"/>
-            <w:szCs w:val="32"/>
-          </w:rPr>
-          <w:t xml:space="preserve"> to send messages.</w:t>
+          <w:t>between client and server. Specifically, the client uses a BufferedReader to read messages and a DataOutputStream to send messages.</w:t>
         </w:r>
       </w:ins>
     </w:p>
@@ -740,43 +664,7 @@
             <w:szCs w:val="32"/>
           </w:rPr>
           <w:lastRenderedPageBreak/>
-          <w:t xml:space="preserve">To find the server with the largest core count we would need to get a list of the server data, store the data and sort to find the first of the of the largest servers. To get the data it was a choice between reading the xml file that the ds-server produces or sending the GETS command to the server. It was decided to use the gets command as it </w:t>
-        </w:r>
-        <w:proofErr w:type="spellStart"/>
-        <w:r>
-          <w:rPr>
-            <w:rFonts w:ascii="Arial" w:hAnsi="Arial" w:cs="Arial"/>
-            <w:sz w:val="32"/>
-            <w:szCs w:val="32"/>
-          </w:rPr>
-          <w:t>it</w:t>
-        </w:r>
-        <w:proofErr w:type="spellEnd"/>
-        <w:r>
-          <w:rPr>
-            <w:rFonts w:ascii="Arial" w:hAnsi="Arial" w:cs="Arial"/>
-            <w:sz w:val="32"/>
-            <w:szCs w:val="32"/>
-          </w:rPr>
-          <w:t xml:space="preserve"> easier to get the data sent from the serer then trying to read an external file. Then the data need to be stored and sort. For this it was easiest to use a class object to store the data so we could use the java compare function along with </w:t>
-        </w:r>
-        <w:proofErr w:type="spellStart"/>
-        <w:r>
-          <w:rPr>
-            <w:rFonts w:ascii="Arial" w:hAnsi="Arial" w:cs="Arial"/>
-            <w:sz w:val="32"/>
-            <w:szCs w:val="32"/>
-          </w:rPr>
-          <w:t>sort</w:t>
-        </w:r>
-        <w:proofErr w:type="spellEnd"/>
-        <w:r>
-          <w:rPr>
-            <w:rFonts w:ascii="Arial" w:hAnsi="Arial" w:cs="Arial"/>
-            <w:sz w:val="32"/>
-            <w:szCs w:val="32"/>
-          </w:rPr>
-          <w:t xml:space="preserve"> utility to easily sort the data in </w:t>
+          <w:t xml:space="preserve">To find the server with the largest core count we would need to get a list of the server data, store the data and sort to find the first of the of the largest servers. To get the data it was a choice between reading the xml file that the ds-server produces or sending the GETS command to the server. It was decided to use the gets command as it it easier to get the data sent from the serer then trying to read an external file. Then the data need to be stored and sort. For this it was easiest to use a class object to store the data so we could use the java compare function along with sort utility to easily sort the data in </w:t>
         </w:r>
       </w:ins>
       <w:ins w:id="18" w:author="Aydin Sumer" w:date="2021-04-17T12:25:00Z">
@@ -879,17 +767,27 @@
           <w:t>ID needs to be obtained</w:t>
         </w:r>
       </w:ins>
-    </w:p>
-    <w:p>
-      <w:pPr>
-        <w:rPr>
-          <w:ins w:id="28" w:author="Jonathan Skirtun" w:date="2021-04-17T17:19:00Z"/>
-          <w:rFonts w:ascii="Arial" w:hAnsi="Arial" w:cs="Arial"/>
-          <w:sz w:val="32"/>
-          <w:szCs w:val="32"/>
-        </w:rPr>
-      </w:pPr>
-      <w:ins w:id="29" w:author="Jonathan Skirtun" w:date="2021-04-17T18:01:00Z">
+      <w:ins w:id="28" w:author="Jonathan Skirtun" w:date="2021-04-17T18:17:00Z">
+        <w:r>
+          <w:rPr>
+            <w:rFonts w:ascii="Arial" w:hAnsi="Arial" w:cs="Arial"/>
+            <w:sz w:val="32"/>
+            <w:szCs w:val="32"/>
+          </w:rPr>
+          <w:t xml:space="preserve"> during the scheduling component</w:t>
+        </w:r>
+      </w:ins>
+    </w:p>
+    <w:p>
+      <w:pPr>
+        <w:rPr>
+          <w:ins w:id="29" w:author="Jonathan Skirtun" w:date="2021-04-17T17:19:00Z"/>
+          <w:rFonts w:ascii="Arial" w:hAnsi="Arial" w:cs="Arial"/>
+          <w:sz w:val="32"/>
+          <w:szCs w:val="32"/>
+        </w:rPr>
+      </w:pPr>
+      <w:ins w:id="30" w:author="Jonathan Skirtun" w:date="2021-04-17T18:01:00Z">
         <w:r>
           <w:rPr>
             <w:rFonts w:ascii="Arial" w:hAnsi="Arial" w:cs="Arial"/>
@@ -899,7 +797,7 @@
           <w:t xml:space="preserve">. </w:t>
         </w:r>
       </w:ins>
-      <w:ins w:id="30" w:author="Jonathan Skirtun" w:date="2021-04-17T17:24:00Z">
+      <w:ins w:id="31" w:author="Jonathan Skirtun" w:date="2021-04-17T17:24:00Z">
         <w:r>
           <w:rPr>
             <w:rFonts w:ascii="Arial" w:hAnsi="Arial" w:cs="Arial"/>
@@ -909,7 +807,7 @@
           <w:t xml:space="preserve">To </w:t>
         </w:r>
       </w:ins>
-      <w:ins w:id="31" w:author="Jonathan Skirtun" w:date="2021-04-17T17:27:00Z">
+      <w:ins w:id="32" w:author="Jonathan Skirtun" w:date="2021-04-17T17:27:00Z">
         <w:r>
           <w:rPr>
             <w:rFonts w:ascii="Arial" w:hAnsi="Arial" w:cs="Arial"/>
@@ -919,7 +817,7 @@
           <w:t xml:space="preserve">obtain the </w:t>
         </w:r>
       </w:ins>
-      <w:ins w:id="32" w:author="Jonathan Skirtun" w:date="2021-04-17T17:37:00Z">
+      <w:ins w:id="33" w:author="Jonathan Skirtun" w:date="2021-04-17T17:37:00Z">
         <w:r>
           <w:rPr>
             <w:rFonts w:ascii="Arial" w:hAnsi="Arial" w:cs="Arial"/>
@@ -929,7 +827,7 @@
           <w:t>ID</w:t>
         </w:r>
       </w:ins>
-      <w:ins w:id="33" w:author="Jonathan Skirtun" w:date="2021-04-17T17:27:00Z">
+      <w:ins w:id="34" w:author="Jonathan Skirtun" w:date="2021-04-17T17:27:00Z">
         <w:r>
           <w:rPr>
             <w:rFonts w:ascii="Arial" w:hAnsi="Arial" w:cs="Arial"/>
@@ -939,7 +837,7 @@
           <w:t xml:space="preserve"> of a particular job the client needs to </w:t>
         </w:r>
       </w:ins>
-      <w:ins w:id="34" w:author="Jonathan Skirtun" w:date="2021-04-17T17:28:00Z">
+      <w:ins w:id="35" w:author="Jonathan Skirtun" w:date="2021-04-17T17:28:00Z">
         <w:r>
           <w:rPr>
             <w:rFonts w:ascii="Arial" w:hAnsi="Arial" w:cs="Arial"/>
@@ -949,7 +847,7 @@
           <w:t xml:space="preserve">send the REDY command to the server and </w:t>
         </w:r>
       </w:ins>
-      <w:ins w:id="35" w:author="Jonathan Skirtun" w:date="2021-04-17T17:29:00Z">
+      <w:ins w:id="36" w:author="Jonathan Skirtun" w:date="2021-04-17T17:29:00Z">
         <w:r>
           <w:rPr>
             <w:rFonts w:ascii="Arial" w:hAnsi="Arial" w:cs="Arial"/>
@@ -959,7 +857,7 @@
           <w:t>request a job</w:t>
         </w:r>
       </w:ins>
-      <w:ins w:id="36" w:author="Jonathan Skirtun" w:date="2021-04-17T17:32:00Z">
+      <w:ins w:id="37" w:author="Jonathan Skirtun" w:date="2021-04-17T17:32:00Z">
         <w:r>
           <w:rPr>
             <w:rFonts w:ascii="Arial" w:hAnsi="Arial" w:cs="Arial"/>
@@ -969,7 +867,7 @@
           <w:t>,</w:t>
         </w:r>
       </w:ins>
-      <w:ins w:id="37" w:author="Jonathan Skirtun" w:date="2021-04-17T17:29:00Z">
+      <w:ins w:id="38" w:author="Jonathan Skirtun" w:date="2021-04-17T17:29:00Z">
         <w:r>
           <w:rPr>
             <w:rFonts w:ascii="Arial" w:hAnsi="Arial" w:cs="Arial"/>
@@ -979,7 +877,7 @@
           <w:t xml:space="preserve"> this data then needs to be parsed and stored </w:t>
         </w:r>
       </w:ins>
-      <w:ins w:id="38" w:author="Jonathan Skirtun" w:date="2021-04-17T17:48:00Z">
+      <w:ins w:id="39" w:author="Jonathan Skirtun" w:date="2021-04-17T17:48:00Z">
         <w:r>
           <w:rPr>
             <w:rFonts w:ascii="Arial" w:hAnsi="Arial" w:cs="Arial"/>
@@ -989,7 +887,7 @@
           <w:t>in</w:t>
         </w:r>
       </w:ins>
-      <w:ins w:id="39" w:author="Jonathan Skirtun" w:date="2021-04-17T17:30:00Z">
+      <w:ins w:id="40" w:author="Jonathan Skirtun" w:date="2021-04-17T17:30:00Z">
         <w:r>
           <w:rPr>
             <w:rFonts w:ascii="Arial" w:hAnsi="Arial" w:cs="Arial"/>
@@ -999,7 +897,7 @@
           <w:t xml:space="preserve">to </w:t>
         </w:r>
       </w:ins>
-      <w:ins w:id="40" w:author="Jonathan Skirtun" w:date="2021-04-17T17:48:00Z">
+      <w:ins w:id="41" w:author="Jonathan Skirtun" w:date="2021-04-17T17:48:00Z">
         <w:r>
           <w:rPr>
             <w:rFonts w:ascii="Arial" w:hAnsi="Arial" w:cs="Arial"/>
@@ -1009,7 +907,7 @@
           <w:t xml:space="preserve">an array </w:t>
         </w:r>
       </w:ins>
-      <w:ins w:id="41" w:author="Jonathan Skirtun" w:date="2021-04-17T18:01:00Z">
+      <w:ins w:id="42" w:author="Jonathan Skirtun" w:date="2021-04-17T18:01:00Z">
         <w:r>
           <w:rPr>
             <w:rFonts w:ascii="Arial" w:hAnsi="Arial" w:cs="Arial"/>
@@ -1019,7 +917,7 @@
           <w:t xml:space="preserve">to </w:t>
         </w:r>
       </w:ins>
-      <w:ins w:id="42" w:author="Jonathan Skirtun" w:date="2021-04-17T17:30:00Z">
+      <w:ins w:id="43" w:author="Jonathan Skirtun" w:date="2021-04-17T17:30:00Z">
         <w:r>
           <w:rPr>
             <w:rFonts w:ascii="Arial" w:hAnsi="Arial" w:cs="Arial"/>
@@ -1029,7 +927,7 @@
           <w:t>obtain the job numbe</w:t>
         </w:r>
       </w:ins>
-      <w:ins w:id="43" w:author="Jonathan Skirtun" w:date="2021-04-17T17:32:00Z">
+      <w:ins w:id="44" w:author="Jonathan Skirtun" w:date="2021-04-17T17:32:00Z">
         <w:r>
           <w:rPr>
             <w:rFonts w:ascii="Arial" w:hAnsi="Arial" w:cs="Arial"/>
@@ -1039,7 +937,7 @@
           <w:t>r.</w:t>
         </w:r>
       </w:ins>
-      <w:ins w:id="44" w:author="Jonathan Skirtun" w:date="2021-04-17T17:30:00Z">
+      <w:ins w:id="45" w:author="Jonathan Skirtun" w:date="2021-04-17T17:30:00Z">
         <w:r>
           <w:rPr>
             <w:rFonts w:ascii="Arial" w:hAnsi="Arial" w:cs="Arial"/>
@@ -1049,7 +947,7 @@
           <w:t xml:space="preserve"> </w:t>
         </w:r>
       </w:ins>
-      <w:ins w:id="45" w:author="Jonathan Skirtun" w:date="2021-04-17T17:40:00Z">
+      <w:ins w:id="46" w:author="Jonathan Skirtun" w:date="2021-04-17T17:40:00Z">
         <w:r>
           <w:rPr>
             <w:rFonts w:ascii="Arial" w:hAnsi="Arial" w:cs="Arial"/>
@@ -1059,7 +957,7 @@
           <w:t xml:space="preserve">After jobs are </w:t>
         </w:r>
       </w:ins>
-      <w:ins w:id="46" w:author="Jonathan Skirtun" w:date="2021-04-17T17:47:00Z">
+      <w:ins w:id="47" w:author="Jonathan Skirtun" w:date="2021-04-17T17:47:00Z">
         <w:r>
           <w:rPr>
             <w:rFonts w:ascii="Arial" w:hAnsi="Arial" w:cs="Arial"/>
@@ -1069,7 +967,7 @@
           <w:t>scheduled,</w:t>
         </w:r>
       </w:ins>
-      <w:ins w:id="47" w:author="Jonathan Skirtun" w:date="2021-04-17T17:40:00Z">
+      <w:ins w:id="48" w:author="Jonathan Skirtun" w:date="2021-04-17T17:40:00Z">
         <w:r>
           <w:rPr>
             <w:rFonts w:ascii="Arial" w:hAnsi="Arial" w:cs="Arial"/>
@@ -1079,7 +977,7 @@
           <w:t xml:space="preserve"> </w:t>
         </w:r>
       </w:ins>
-      <w:ins w:id="48" w:author="Jonathan Skirtun" w:date="2021-04-17T17:41:00Z">
+      <w:ins w:id="49" w:author="Jonathan Skirtun" w:date="2021-04-17T17:41:00Z">
         <w:r>
           <w:rPr>
             <w:rFonts w:ascii="Arial" w:hAnsi="Arial" w:cs="Arial"/>
@@ -1089,7 +987,7 @@
           <w:t>the client will request</w:t>
         </w:r>
       </w:ins>
-      <w:ins w:id="49" w:author="Jonathan Skirtun" w:date="2021-04-17T17:49:00Z">
+      <w:ins w:id="50" w:author="Jonathan Skirtun" w:date="2021-04-17T17:49:00Z">
         <w:r>
           <w:rPr>
             <w:rFonts w:ascii="Arial" w:hAnsi="Arial" w:cs="Arial"/>
@@ -1099,7 +997,7 @@
           <w:t xml:space="preserve"> and schedule more jobs by</w:t>
         </w:r>
       </w:ins>
-      <w:ins w:id="50" w:author="Jonathan Skirtun" w:date="2021-04-17T17:50:00Z">
+      <w:ins w:id="51" w:author="Jonathan Skirtun" w:date="2021-04-17T17:50:00Z">
         <w:r>
           <w:rPr>
             <w:rFonts w:ascii="Arial" w:hAnsi="Arial" w:cs="Arial"/>
@@ -1109,7 +1007,7 @@
           <w:t xml:space="preserve"> using a while loop and switch statement. A while loop was chosen over any other type of loop as the client would be awaiting input from the server rather th</w:t>
         </w:r>
       </w:ins>
-      <w:ins w:id="51" w:author="Jonathan Skirtun" w:date="2021-04-17T17:51:00Z">
+      <w:ins w:id="52" w:author="Jonathan Skirtun" w:date="2021-04-17T17:51:00Z">
         <w:r>
           <w:rPr>
             <w:rFonts w:ascii="Arial" w:hAnsi="Arial" w:cs="Arial"/>
@@ -1119,7 +1017,7 @@
           <w:t>an incrementing over an array or a set number of times. The switch statement was chosen over a</w:t>
         </w:r>
       </w:ins>
-      <w:ins w:id="52" w:author="Jonathan Skirtun" w:date="2021-04-17T17:52:00Z">
+      <w:ins w:id="53" w:author="Jonathan Skirtun" w:date="2021-04-17T17:52:00Z">
         <w:r>
           <w:rPr>
             <w:rFonts w:ascii="Arial" w:hAnsi="Arial" w:cs="Arial"/>
@@ -1135,7 +1033,7 @@
             <w:iCs/>
             <w:sz w:val="32"/>
             <w:szCs w:val="32"/>
-            <w:rPrChange w:id="53" w:author="Jonathan Skirtun" w:date="2021-04-17T17:52:00Z">
+            <w:rPrChange w:id="54" w:author="Jonathan Skirtun" w:date="2021-04-17T17:52:00Z">
               <w:rPr>
                 <w:rFonts w:ascii="Arial" w:hAnsi="Arial" w:cs="Arial"/>
                 <w:sz w:val="32"/>
@@ -1154,7 +1052,7 @@
           <w:t xml:space="preserve"> statement as it would be cleaner </w:t>
         </w:r>
       </w:ins>
-      <w:ins w:id="54" w:author="Jonathan Skirtun" w:date="2021-04-17T17:55:00Z">
+      <w:ins w:id="55" w:author="Jonathan Skirtun" w:date="2021-04-17T17:55:00Z">
         <w:r>
           <w:rPr>
             <w:rFonts w:ascii="Arial" w:hAnsi="Arial" w:cs="Arial"/>
@@ -1164,7 +1062,7 @@
           <w:t>and only needs to test a single variable</w:t>
         </w:r>
       </w:ins>
-      <w:ins w:id="55" w:author="Jonathan Skirtun" w:date="2021-04-17T17:56:00Z">
+      <w:ins w:id="56" w:author="Jonathan Skirtun" w:date="2021-04-17T17:56:00Z">
         <w:r>
           <w:rPr>
             <w:rFonts w:ascii="Arial" w:hAnsi="Arial" w:cs="Arial"/>
@@ -1174,7 +1072,7 @@
           <w:t xml:space="preserve"> to determine the client response</w:t>
         </w:r>
       </w:ins>
-      <w:ins w:id="56" w:author="Jonathan Skirtun" w:date="2021-04-17T17:52:00Z">
+      <w:ins w:id="57" w:author="Jonathan Skirtun" w:date="2021-04-17T17:52:00Z">
         <w:r>
           <w:rPr>
             <w:rFonts w:ascii="Arial" w:hAnsi="Arial" w:cs="Arial"/>
@@ -1184,7 +1082,7 @@
           <w:t>.</w:t>
         </w:r>
       </w:ins>
-      <w:ins w:id="57" w:author="Jonathan Skirtun" w:date="2021-04-17T17:57:00Z">
+      <w:ins w:id="58" w:author="Jonathan Skirtun" w:date="2021-04-17T17:57:00Z">
         <w:r>
           <w:rPr>
             <w:rFonts w:ascii="Arial" w:hAnsi="Arial" w:cs="Arial"/>
@@ -1194,7 +1092,7 @@
           <w:t xml:space="preserve"> </w:t>
         </w:r>
       </w:ins>
-      <w:ins w:id="58" w:author="Jonathan Skirtun" w:date="2021-04-17T17:42:00Z">
+      <w:ins w:id="59" w:author="Jonathan Skirtun" w:date="2021-04-17T17:42:00Z">
         <w:r>
           <w:rPr>
             <w:rFonts w:ascii="Arial" w:hAnsi="Arial" w:cs="Arial"/>
@@ -1204,7 +1102,7 @@
           <w:t>When the server has no more jobs to schedule the loop breaks and the simulation cl</w:t>
         </w:r>
       </w:ins>
-      <w:ins w:id="59" w:author="Jonathan Skirtun" w:date="2021-04-17T17:43:00Z">
+      <w:ins w:id="60" w:author="Jonathan Skirtun" w:date="2021-04-17T17:43:00Z">
         <w:r>
           <w:rPr>
             <w:rFonts w:ascii="Arial" w:hAnsi="Arial" w:cs="Arial"/>
@@ -1214,7 +1112,7 @@
           <w:t>oses</w:t>
         </w:r>
       </w:ins>
-      <w:ins w:id="60" w:author="Jonathan Skirtun" w:date="2021-04-17T17:57:00Z">
+      <w:ins w:id="61" w:author="Jonathan Skirtun" w:date="2021-04-17T17:57:00Z">
         <w:r>
           <w:rPr>
             <w:rFonts w:ascii="Arial" w:hAnsi="Arial" w:cs="Arial"/>
@@ -1268,51 +1166,31 @@
           <w:sz w:val="32"/>
           <w:szCs w:val="32"/>
         </w:rPr>
-        <w:t xml:space="preserve">: brief description of any implementation specific information including technologies, techniques, software libraries and data structures used. How each of components/functions of your simulator is implemented including who </w:t>
-      </w:r>
-      <w:proofErr w:type="gramStart"/>
-      <w:r>
-        <w:rPr>
-          <w:rFonts w:ascii="Arial" w:hAnsi="Arial" w:cs="Arial"/>
-          <w:color w:val="FF0000"/>
-          <w:sz w:val="32"/>
-          <w:szCs w:val="32"/>
-        </w:rPr>
-        <w:t>is in charge of</w:t>
-      </w:r>
-      <w:proofErr w:type="gramEnd"/>
-      <w:r>
-        <w:rPr>
-          <w:rFonts w:ascii="Arial" w:hAnsi="Arial" w:cs="Arial"/>
-          <w:color w:val="FF0000"/>
-          <w:sz w:val="32"/>
-          <w:szCs w:val="32"/>
-        </w:rPr>
-        <w:t xml:space="preserve"> which function(s) and how they have led the design and development.</w:t>
-      </w:r>
-    </w:p>
-    <w:p>
-      <w:pPr>
-        <w:rPr>
-          <w:rFonts w:ascii="Arial" w:hAnsi="Arial" w:cs="Arial"/>
-          <w:sz w:val="32"/>
-          <w:szCs w:val="32"/>
-        </w:rPr>
-      </w:pPr>
-    </w:p>
-    <w:p>
-      <w:pPr>
-        <w:rPr>
-          <w:rFonts w:ascii="Arial" w:hAnsi="Arial" w:cs="Arial"/>
-          <w:sz w:val="32"/>
-          <w:szCs w:val="32"/>
-        </w:rPr>
-      </w:pPr>
-    </w:p>
-    <w:p>
-      <w:pPr>
-        <w:rPr>
-          <w:ins w:id="61" w:author="Jonathan Bui" w:date="2021-04-16T13:05:00Z"/>
+        <w:t>: brief description of any implementation specific information including technologies, techniques, software libraries and data structures used. How each of components/functions of your simulator is implemented including who is in charge of which function(s) and how they have led the design and development.</w:t>
+      </w:r>
+    </w:p>
+    <w:p>
+      <w:pPr>
+        <w:rPr>
+          <w:rFonts w:ascii="Arial" w:hAnsi="Arial" w:cs="Arial"/>
+          <w:sz w:val="32"/>
+          <w:szCs w:val="32"/>
+        </w:rPr>
+      </w:pPr>
+    </w:p>
+    <w:p>
+      <w:pPr>
+        <w:rPr>
+          <w:rFonts w:ascii="Arial" w:hAnsi="Arial" w:cs="Arial"/>
+          <w:sz w:val="32"/>
+          <w:szCs w:val="32"/>
+        </w:rPr>
+      </w:pPr>
+    </w:p>
+    <w:p>
+      <w:pPr>
+        <w:rPr>
+          <w:ins w:id="62" w:author="Jonathan Bui" w:date="2021-04-16T13:05:00Z"/>
           <w:rFonts w:ascii="Arial" w:hAnsi="Arial" w:cs="Arial"/>
           <w:sz w:val="32"/>
           <w:szCs w:val="32"/>
@@ -1388,27 +1266,7 @@
           <w:sz w:val="32"/>
           <w:szCs w:val="32"/>
         </w:rPr>
-        <w:t xml:space="preserve"> and core count in a class. Hold each server class in an array and sort using the </w:t>
-      </w:r>
-      <w:proofErr w:type="spellStart"/>
-      <w:proofErr w:type="gramStart"/>
-      <w:r>
-        <w:rPr>
-          <w:rFonts w:ascii="Arial" w:hAnsi="Arial" w:cs="Arial"/>
-          <w:sz w:val="32"/>
-          <w:szCs w:val="32"/>
-        </w:rPr>
-        <w:t>arrays.sort</w:t>
-      </w:r>
-      <w:proofErr w:type="spellEnd"/>
-      <w:proofErr w:type="gramEnd"/>
-      <w:r>
-        <w:rPr>
-          <w:rFonts w:ascii="Arial" w:hAnsi="Arial" w:cs="Arial"/>
-          <w:sz w:val="32"/>
-          <w:szCs w:val="32"/>
-        </w:rPr>
-        <w:t xml:space="preserve"> utility in java. To do this a compare function</w:t>
+        <w:t xml:space="preserve"> and core count in a class. Hold each server class in an array and sort using the arrays.sort utility in java. To do this a compare function</w:t>
       </w:r>
       <w:r>
         <w:rPr>
@@ -1454,13 +1312,13 @@
     <w:p>
       <w:pPr>
         <w:rPr>
-          <w:ins w:id="62" w:author="Jonathan Bui" w:date="2021-04-16T13:05:00Z"/>
-          <w:rFonts w:ascii="Arial" w:hAnsi="Arial" w:cs="Arial"/>
-          <w:sz w:val="32"/>
-          <w:szCs w:val="32"/>
-        </w:rPr>
-      </w:pPr>
-      <w:ins w:id="63" w:author="Jonathan Skirtun" w:date="2021-04-16T23:30:00Z">
+          <w:ins w:id="63" w:author="Jonathan Bui" w:date="2021-04-16T13:05:00Z"/>
+          <w:rFonts w:ascii="Arial" w:hAnsi="Arial" w:cs="Arial"/>
+          <w:sz w:val="32"/>
+          <w:szCs w:val="32"/>
+        </w:rPr>
+      </w:pPr>
+      <w:ins w:id="64" w:author="Jonathan Skirtun" w:date="2021-04-16T23:30:00Z">
         <w:r>
           <w:rPr>
             <w:rFonts w:ascii="Arial" w:hAnsi="Arial" w:cs="Arial"/>
@@ -1470,7 +1328,7 @@
           <w:t>Jonathan Skirtun worked on the scheduling of jobs</w:t>
         </w:r>
       </w:ins>
-      <w:ins w:id="64" w:author="Jonathan Skirtun" w:date="2021-04-16T23:34:00Z">
+      <w:ins w:id="65" w:author="Jonathan Skirtun" w:date="2021-04-16T23:34:00Z">
         <w:r>
           <w:rPr>
             <w:rFonts w:ascii="Arial" w:hAnsi="Arial" w:cs="Arial"/>
@@ -1480,7 +1338,7 @@
           <w:t xml:space="preserve"> and closing the simulation</w:t>
         </w:r>
       </w:ins>
-      <w:ins w:id="65" w:author="Jonathan Skirtun" w:date="2021-04-16T23:30:00Z">
+      <w:ins w:id="66" w:author="Jonathan Skirtun" w:date="2021-04-16T23:30:00Z">
         <w:r>
           <w:rPr>
             <w:rFonts w:ascii="Arial" w:hAnsi="Arial" w:cs="Arial"/>
@@ -1490,7 +1348,7 @@
           <w:t xml:space="preserve"> in the ds-sim client. The client requests jobs from the server and parses the response so it can figure out the job type and the job number which it stores into an array of strings that is overridden each time it wishes to schedule a job. Its first job is retrieved from earlier in the program to start the scheduling process</w:t>
         </w:r>
       </w:ins>
-      <w:ins w:id="66" w:author="Jonathan Skirtun" w:date="2021-04-16T23:36:00Z">
+      <w:ins w:id="67" w:author="Jonathan Skirtun" w:date="2021-04-16T23:36:00Z">
         <w:r>
           <w:rPr>
             <w:rFonts w:ascii="Arial" w:hAnsi="Arial" w:cs="Arial"/>
@@ -1500,7 +1358,7 @@
           <w:t xml:space="preserve"> as it contains the necessary </w:t>
         </w:r>
       </w:ins>
-      <w:ins w:id="67" w:author="Jonathan Skirtun" w:date="2021-04-16T23:39:00Z">
+      <w:ins w:id="68" w:author="Jonathan Skirtun" w:date="2021-04-16T23:39:00Z">
         <w:r>
           <w:rPr>
             <w:rFonts w:ascii="Arial" w:hAnsi="Arial" w:cs="Arial"/>
@@ -1510,32 +1368,14 @@
           <w:t>details,</w:t>
         </w:r>
       </w:ins>
-      <w:ins w:id="68" w:author="Jonathan Skirtun" w:date="2021-04-16T23:30:00Z">
-        <w:r>
-          <w:rPr>
-            <w:rFonts w:ascii="Arial" w:hAnsi="Arial" w:cs="Arial"/>
-            <w:sz w:val="32"/>
-            <w:szCs w:val="32"/>
-          </w:rPr>
-          <w:t xml:space="preserve"> and a switch statement is used to determine the command to be sent to the server in response. The scheduling process loops sending the REDY command when it is waiting on a job or has scheduled a job already. The loop breaks upon receiving the </w:t>
-        </w:r>
-        <w:proofErr w:type="gramStart"/>
-        <w:r>
-          <w:rPr>
-            <w:rFonts w:ascii="Arial" w:hAnsi="Arial" w:cs="Arial"/>
-            <w:sz w:val="32"/>
-            <w:szCs w:val="32"/>
-          </w:rPr>
-          <w:t>NONE command</w:t>
-        </w:r>
-        <w:proofErr w:type="gramEnd"/>
-        <w:r>
-          <w:rPr>
-            <w:rFonts w:ascii="Arial" w:hAnsi="Arial" w:cs="Arial"/>
-            <w:sz w:val="32"/>
-            <w:szCs w:val="32"/>
-          </w:rPr>
-          <w:t xml:space="preserve"> signifying that the server has no more jobs to </w:t>
+      <w:ins w:id="69" w:author="Jonathan Skirtun" w:date="2021-04-16T23:30:00Z">
+        <w:r>
+          <w:rPr>
+            <w:rFonts w:ascii="Arial" w:hAnsi="Arial" w:cs="Arial"/>
+            <w:sz w:val="32"/>
+            <w:szCs w:val="32"/>
+          </w:rPr>
+          <w:t xml:space="preserve"> and a switch statement is used to determine the command to be sent to the server in response. The scheduling process loops sending the REDY command when it is waiting on a job or has scheduled a job already. The loop breaks upon receiving the NONE command signifying that the server has no more jobs to </w:t>
         </w:r>
         <w:r>
           <w:rPr>

--- a/Report.docx
+++ b/Report.docx
@@ -111,8 +111,18 @@
           <w:sz w:val="32"/>
           <w:szCs w:val="32"/>
         </w:rPr>
-        <w:t>, Jonathan Skirtun</w:t>
-      </w:r>
+        <w:t xml:space="preserve">, Jonathan </w:t>
+      </w:r>
+      <w:proofErr w:type="spellStart"/>
+      <w:r>
+        <w:rPr>
+          <w:rFonts w:ascii="Arial" w:hAnsi="Arial" w:cs="Arial"/>
+          <w:sz w:val="32"/>
+          <w:szCs w:val="32"/>
+        </w:rPr>
+        <w:t>Skirtun</w:t>
+      </w:r>
+      <w:proofErr w:type="spellEnd"/>
       <w:r>
         <w:rPr>
           <w:rFonts w:ascii="Arial" w:hAnsi="Arial" w:cs="Arial"/>
@@ -353,7 +363,47 @@
             <w:sz w:val="32"/>
             <w:szCs w:val="32"/>
           </w:rPr>
-          <w:t>between client and server. Specifically, the client uses a BufferedReader to read messages and a DataOutputStream to send messages.</w:t>
+          <w:t xml:space="preserve">between client and server. Specifically, the client uses a </w:t>
+        </w:r>
+        <w:proofErr w:type="spellStart"/>
+        <w:r>
+          <w:rPr>
+            <w:rFonts w:ascii="Arial" w:hAnsi="Arial" w:cs="Arial"/>
+            <w:color w:val="000000" w:themeColor="text1"/>
+            <w:sz w:val="32"/>
+            <w:szCs w:val="32"/>
+          </w:rPr>
+          <w:t>BufferedReader</w:t>
+        </w:r>
+        <w:proofErr w:type="spellEnd"/>
+        <w:r>
+          <w:rPr>
+            <w:rFonts w:ascii="Arial" w:hAnsi="Arial" w:cs="Arial"/>
+            <w:color w:val="000000" w:themeColor="text1"/>
+            <w:sz w:val="32"/>
+            <w:szCs w:val="32"/>
+          </w:rPr>
+          <w:t xml:space="preserve"> to read messages and a </w:t>
+        </w:r>
+        <w:proofErr w:type="spellStart"/>
+        <w:r>
+          <w:rPr>
+            <w:rFonts w:ascii="Arial" w:hAnsi="Arial" w:cs="Arial"/>
+            <w:color w:val="000000" w:themeColor="text1"/>
+            <w:sz w:val="32"/>
+            <w:szCs w:val="32"/>
+          </w:rPr>
+          <w:t>DataOutputStream</w:t>
+        </w:r>
+        <w:proofErr w:type="spellEnd"/>
+        <w:r>
+          <w:rPr>
+            <w:rFonts w:ascii="Arial" w:hAnsi="Arial" w:cs="Arial"/>
+            <w:color w:val="000000" w:themeColor="text1"/>
+            <w:sz w:val="32"/>
+            <w:szCs w:val="32"/>
+          </w:rPr>
+          <w:t xml:space="preserve"> to send messages.</w:t>
         </w:r>
       </w:ins>
     </w:p>
@@ -577,11 +627,33 @@
     <w:p>
       <w:pPr>
         <w:rPr>
-          <w:rFonts w:ascii="Arial" w:hAnsi="Arial" w:cs="Arial"/>
-          <w:sz w:val="32"/>
-          <w:szCs w:val="32"/>
-          <w:rPrChange w:id="14" w:author="Jonathan Skirtun" w:date="2021-04-16T23:40:00Z">
+          <w:del w:id="14" w:author="Jonathan Bui" w:date="2021-04-18T19:42:00Z"/>
+          <w:rFonts w:ascii="Arial" w:hAnsi="Arial" w:cs="Arial"/>
+          <w:sz w:val="32"/>
+          <w:szCs w:val="32"/>
+        </w:rPr>
+      </w:pPr>
+      <w:ins w:id="15" w:author="Jonathan Skirtun" w:date="2021-04-16T23:40:00Z">
+        <w:r>
+          <w:rPr>
+            <w:rFonts w:ascii="Arial" w:hAnsi="Arial" w:cs="Arial"/>
+            <w:sz w:val="32"/>
+            <w:szCs w:val="32"/>
+          </w:rPr>
+          <w:t>In the scheduling phase the client receives jobs from the server using the REDY command and will parse the response it receives into a string array determining its response though the use of a switch statement. The client will schedule any job sent using the SCHD command, job ID, server type and the server ID. Except for the NONE command which breaks the loop the client will send the REDY command to receive a new job to schedule. After the loop breaks the QUIT command is sent and the simulation ends with the server outputting housekeeping files.</w:t>
+        </w:r>
+      </w:ins>
+    </w:p>
+    <w:p>
+      <w:pPr>
+        <w:rPr>
+          <w:ins w:id="16" w:author="Jonathan Bui" w:date="2021-04-18T19:42:00Z"/>
+          <w:rFonts w:ascii="Arial" w:hAnsi="Arial" w:cs="Arial"/>
+          <w:sz w:val="32"/>
+          <w:szCs w:val="32"/>
+          <w:rPrChange w:id="17" w:author="Jonathan Skirtun" w:date="2021-04-16T23:40:00Z">
             <w:rPr>
+              <w:ins w:id="18" w:author="Jonathan Bui" w:date="2021-04-18T19:42:00Z"/>
               <w:rFonts w:ascii="Arial" w:hAnsi="Arial" w:cs="Arial"/>
               <w:color w:val="70AD47" w:themeColor="accent6"/>
               <w:sz w:val="32"/>
@@ -590,35 +662,34 @@
           </w:rPrChange>
         </w:rPr>
       </w:pPr>
-      <w:ins w:id="15" w:author="Jonathan Skirtun" w:date="2021-04-16T23:40:00Z">
-        <w:r>
-          <w:rPr>
-            <w:rFonts w:ascii="Arial" w:hAnsi="Arial" w:cs="Arial"/>
-            <w:sz w:val="32"/>
-            <w:szCs w:val="32"/>
-          </w:rPr>
-          <w:t>In the scheduling phase the client receives jobs from the server using the REDY command and will parse the response it receives into a string array determining its response though the use of a switch statement. The client will schedule any job sent using the SCHD command, job ID, server type and the server ID. Except for the NONE command which breaks the loop the client will send the REDY command to receive a new job to schedule. After the loop breaks the QUIT command is sent and the simulation ends with the server outputting housekeeping files.</w:t>
-        </w:r>
-      </w:ins>
-    </w:p>
-    <w:p>
-      <w:pPr>
-        <w:rPr>
-          <w:rFonts w:ascii="Arial" w:hAnsi="Arial" w:cs="Arial"/>
-          <w:sz w:val="32"/>
-          <w:szCs w:val="32"/>
-        </w:rPr>
-      </w:pPr>
-    </w:p>
-    <w:p>
-      <w:pPr>
+    </w:p>
+    <w:p>
+      <w:pPr>
+        <w:rPr>
+          <w:rFonts w:ascii="Arial" w:hAnsi="Arial" w:cs="Arial"/>
+          <w:sz w:val="32"/>
+          <w:szCs w:val="32"/>
+        </w:rPr>
+      </w:pPr>
+    </w:p>
+    <w:p>
+      <w:pPr>
+        <w:rPr>
+          <w:del w:id="19" w:author="Jonathan Bui" w:date="2021-04-18T19:43:00Z"/>
+          <w:rFonts w:ascii="Arial" w:hAnsi="Arial" w:cs="Arial"/>
+          <w:sz w:val="32"/>
+          <w:szCs w:val="32"/>
+        </w:rPr>
+      </w:pPr>
+      <w:r>
         <w:rPr>
           <w:rFonts w:ascii="Arial" w:hAnsi="Arial" w:cs="Arial"/>
           <w:color w:val="FF0000"/>
           <w:sz w:val="32"/>
           <w:szCs w:val="32"/>
         </w:rPr>
-      </w:pPr>
+        <w:t>Design</w:t>
+      </w:r>
       <w:r>
         <w:rPr>
           <w:rFonts w:ascii="Arial" w:hAnsi="Arial" w:cs="Arial"/>
@@ -626,7 +697,7 @@
           <w:sz w:val="32"/>
           <w:szCs w:val="32"/>
         </w:rPr>
-        <w:t>Design</w:t>
+        <w:t xml:space="preserve"> (1 page)</w:t>
       </w:r>
       <w:r>
         <w:rPr>
@@ -635,28 +706,39 @@
           <w:sz w:val="32"/>
           <w:szCs w:val="32"/>
         </w:rPr>
-        <w:t xml:space="preserve"> (1 page)</w:t>
-      </w:r>
-      <w:r>
-        <w:rPr>
-          <w:rFonts w:ascii="Arial" w:hAnsi="Arial" w:cs="Arial"/>
-          <w:color w:val="FF0000"/>
-          <w:sz w:val="32"/>
-          <w:szCs w:val="32"/>
-        </w:rPr>
         <w:t>: design philosophy, considerations and constraints, functionalities of each simulator component focusing on the client-side simulator.</w:t>
       </w:r>
     </w:p>
     <w:p>
       <w:pPr>
         <w:rPr>
-          <w:ins w:id="16" w:author="Aydin Sumer" w:date="2021-04-17T12:24:00Z"/>
-          <w:rFonts w:ascii="Arial" w:hAnsi="Arial" w:cs="Arial"/>
-          <w:sz w:val="32"/>
-          <w:szCs w:val="32"/>
-        </w:rPr>
-      </w:pPr>
-      <w:ins w:id="17" w:author="Aydin Sumer" w:date="2021-04-17T12:24:00Z">
+          <w:ins w:id="20" w:author="Jonathan Bui" w:date="2021-04-18T21:06:00Z"/>
+          <w:rFonts w:ascii="Arial" w:hAnsi="Arial" w:cs="Arial"/>
+          <w:sz w:val="32"/>
+          <w:szCs w:val="32"/>
+        </w:rPr>
+      </w:pPr>
+    </w:p>
+    <w:p>
+      <w:pPr>
+        <w:rPr>
+          <w:ins w:id="21" w:author="Jonathan Bui" w:date="2021-04-18T20:46:00Z"/>
+          <w:rFonts w:ascii="Arial" w:hAnsi="Arial" w:cs="Arial"/>
+          <w:sz w:val="32"/>
+          <w:szCs w:val="32"/>
+        </w:rPr>
+      </w:pPr>
+    </w:p>
+    <w:p>
+      <w:pPr>
+        <w:rPr>
+          <w:ins w:id="22" w:author="Jonathan Bui" w:date="2021-04-18T21:04:00Z"/>
+          <w:rFonts w:ascii="Arial" w:hAnsi="Arial" w:cs="Arial"/>
+          <w:sz w:val="32"/>
+          <w:szCs w:val="32"/>
+        </w:rPr>
+      </w:pPr>
+      <w:ins w:id="23" w:author="Jonathan Bui" w:date="2021-04-18T21:04:00Z">
         <w:r>
           <w:rPr>
             <w:rFonts w:ascii="Arial" w:hAnsi="Arial" w:cs="Arial"/>
@@ -664,10 +746,277 @@
             <w:szCs w:val="32"/>
           </w:rPr>
           <w:lastRenderedPageBreak/>
-          <w:t xml:space="preserve">To find the server with the largest core count we would need to get a list of the server data, store the data and sort to find the first of the of the largest servers. To get the data it was a choice between reading the xml file that the ds-server produces or sending the GETS command to the server. It was decided to use the gets command as it it easier to get the data sent from the serer then trying to read an external file. Then the data need to be stored and sort. For this it was easiest to use a class object to store the data so we could use the java compare function along with sort utility to easily sort the data in </w:t>
-        </w:r>
-      </w:ins>
-      <w:ins w:id="18" w:author="Aydin Sumer" w:date="2021-04-17T12:25:00Z">
+          <w:t>Communication with the server is achieved with an output stream to send messages and an input stream to read messages. String messages need to be converted to bytes in order to be sent to the server. For reading messages the input stream was wrapped with a buffered reader to easily convert messages to text.</w:t>
+        </w:r>
+      </w:ins>
+    </w:p>
+    <w:p>
+      <w:pPr>
+        <w:rPr>
+          <w:ins w:id="24" w:author="Jonathan Bui" w:date="2021-04-18T21:04:00Z"/>
+          <w:rFonts w:ascii="Arial" w:hAnsi="Arial" w:cs="Arial"/>
+          <w:sz w:val="32"/>
+          <w:szCs w:val="32"/>
+        </w:rPr>
+      </w:pPr>
+    </w:p>
+    <w:p>
+      <w:pPr>
+        <w:rPr>
+          <w:ins w:id="25" w:author="Jonathan Bui" w:date="2021-04-18T19:43:00Z"/>
+          <w:rFonts w:ascii="Arial" w:hAnsi="Arial" w:cs="Arial"/>
+          <w:sz w:val="32"/>
+          <w:szCs w:val="32"/>
+          <w:rPrChange w:id="26" w:author="Jonathan Bui" w:date="2021-04-18T19:43:00Z">
+            <w:rPr>
+              <w:ins w:id="27" w:author="Jonathan Bui" w:date="2021-04-18T19:43:00Z"/>
+              <w:rFonts w:ascii="Arial" w:hAnsi="Arial" w:cs="Arial"/>
+              <w:color w:val="FF0000"/>
+              <w:sz w:val="32"/>
+              <w:szCs w:val="32"/>
+            </w:rPr>
+          </w:rPrChange>
+        </w:rPr>
+      </w:pPr>
+      <w:ins w:id="28" w:author="Jonathan Bui" w:date="2021-04-18T20:47:00Z">
+        <w:r>
+          <w:rPr>
+            <w:rFonts w:ascii="Arial" w:hAnsi="Arial" w:cs="Arial"/>
+            <w:sz w:val="32"/>
+            <w:szCs w:val="32"/>
+          </w:rPr>
+          <w:t>T</w:t>
+        </w:r>
+      </w:ins>
+      <w:ins w:id="29" w:author="Jonathan Bui" w:date="2021-04-18T20:49:00Z">
+        <w:r>
+          <w:rPr>
+            <w:rFonts w:ascii="Arial" w:hAnsi="Arial" w:cs="Arial"/>
+            <w:sz w:val="32"/>
+            <w:szCs w:val="32"/>
+          </w:rPr>
+          <w:t xml:space="preserve">he handshake protocol </w:t>
+        </w:r>
+      </w:ins>
+      <w:ins w:id="30" w:author="Jonathan Bui" w:date="2021-04-18T20:50:00Z">
+        <w:r>
+          <w:rPr>
+            <w:rFonts w:ascii="Arial" w:hAnsi="Arial" w:cs="Arial"/>
+            <w:sz w:val="32"/>
+            <w:szCs w:val="32"/>
+          </w:rPr>
+          <w:t>starts with the creation of a new socket</w:t>
+        </w:r>
+      </w:ins>
+      <w:ins w:id="31" w:author="Jonathan Bui" w:date="2021-04-18T20:53:00Z">
+        <w:r>
+          <w:rPr>
+            <w:rFonts w:ascii="Arial" w:hAnsi="Arial" w:cs="Arial"/>
+            <w:sz w:val="32"/>
+            <w:szCs w:val="32"/>
+          </w:rPr>
+          <w:t xml:space="preserve"> object</w:t>
+        </w:r>
+      </w:ins>
+      <w:ins w:id="32" w:author="Jonathan Bui" w:date="2021-04-18T20:50:00Z">
+        <w:r>
+          <w:rPr>
+            <w:rFonts w:ascii="Arial" w:hAnsi="Arial" w:cs="Arial"/>
+            <w:sz w:val="32"/>
+            <w:szCs w:val="32"/>
+          </w:rPr>
+          <w:t xml:space="preserve"> with </w:t>
+        </w:r>
+      </w:ins>
+      <w:ins w:id="33" w:author="Jonathan Bui" w:date="2021-04-18T20:51:00Z">
+        <w:r>
+          <w:rPr>
+            <w:rFonts w:ascii="Arial" w:hAnsi="Arial" w:cs="Arial"/>
+            <w:sz w:val="32"/>
+            <w:szCs w:val="32"/>
+          </w:rPr>
+          <w:t>a</w:t>
+        </w:r>
+      </w:ins>
+      <w:ins w:id="34" w:author="Jonathan Bui" w:date="2021-04-18T20:53:00Z">
+        <w:r>
+          <w:rPr>
+            <w:rFonts w:ascii="Arial" w:hAnsi="Arial" w:cs="Arial"/>
+            <w:sz w:val="32"/>
+            <w:szCs w:val="32"/>
+          </w:rPr>
+          <w:t xml:space="preserve"> provided address and por</w:t>
+        </w:r>
+      </w:ins>
+      <w:ins w:id="35" w:author="Jonathan Bui" w:date="2021-04-18T20:54:00Z">
+        <w:r>
+          <w:rPr>
+            <w:rFonts w:ascii="Arial" w:hAnsi="Arial" w:cs="Arial"/>
+            <w:sz w:val="32"/>
+            <w:szCs w:val="32"/>
+          </w:rPr>
+          <w:t>t number</w:t>
+        </w:r>
+      </w:ins>
+      <w:ins w:id="36" w:author="Jonathan Bui" w:date="2021-04-18T20:51:00Z">
+        <w:r>
+          <w:rPr>
+            <w:rFonts w:ascii="Arial" w:hAnsi="Arial" w:cs="Arial"/>
+            <w:sz w:val="32"/>
+            <w:szCs w:val="32"/>
+          </w:rPr>
+          <w:t>.</w:t>
+        </w:r>
+      </w:ins>
+      <w:ins w:id="37" w:author="Jonathan Bui" w:date="2021-04-18T21:04:00Z">
+        <w:r>
+          <w:rPr>
+            <w:rFonts w:ascii="Arial" w:hAnsi="Arial" w:cs="Arial"/>
+            <w:sz w:val="32"/>
+            <w:szCs w:val="32"/>
+          </w:rPr>
+          <w:t xml:space="preserve"> The client would then send the command HELO and wait for an OK response, the client will then send the AUTH command and wait for an OK response, finally the client sends</w:t>
+        </w:r>
+      </w:ins>
+      <w:ins w:id="38" w:author="Jonathan Bui" w:date="2021-04-18T21:05:00Z">
+        <w:r>
+          <w:rPr>
+            <w:rFonts w:ascii="Arial" w:hAnsi="Arial" w:cs="Arial"/>
+            <w:sz w:val="32"/>
+            <w:szCs w:val="32"/>
+          </w:rPr>
+          <w:t xml:space="preserve"> the REDY command, and the handshake is completed.</w:t>
+        </w:r>
+      </w:ins>
+      <w:ins w:id="39" w:author="Jonathan Bui" w:date="2021-04-18T20:51:00Z">
+        <w:r>
+          <w:rPr>
+            <w:rFonts w:ascii="Arial" w:hAnsi="Arial" w:cs="Arial"/>
+            <w:sz w:val="32"/>
+            <w:szCs w:val="32"/>
+          </w:rPr>
+          <w:t xml:space="preserve"> </w:t>
+        </w:r>
+      </w:ins>
+      <w:ins w:id="40" w:author="Jonathan Bui" w:date="2021-04-18T21:02:00Z">
+        <w:r>
+          <w:rPr>
+            <w:rFonts w:ascii="Arial" w:hAnsi="Arial" w:cs="Arial"/>
+            <w:sz w:val="32"/>
+            <w:szCs w:val="32"/>
+          </w:rPr>
+          <w:t xml:space="preserve">The handshake  used </w:t>
+        </w:r>
+      </w:ins>
+      <w:ins w:id="41" w:author="Jonathan Bui" w:date="2021-04-18T21:03:00Z">
+        <w:r>
+          <w:rPr>
+            <w:rFonts w:ascii="Arial" w:hAnsi="Arial" w:cs="Arial"/>
+            <w:sz w:val="32"/>
+            <w:szCs w:val="32"/>
+          </w:rPr>
+          <w:t>conditionals to check received messages if they matched with the expected response.</w:t>
+        </w:r>
+      </w:ins>
+    </w:p>
+    <w:p>
+      <w:pPr>
+        <w:rPr>
+          <w:ins w:id="42" w:author="Jonathan Bui" w:date="2021-04-18T19:42:00Z"/>
+          <w:rFonts w:ascii="Arial" w:hAnsi="Arial" w:cs="Arial"/>
+          <w:sz w:val="32"/>
+          <w:szCs w:val="32"/>
+        </w:rPr>
+      </w:pPr>
+    </w:p>
+    <w:p>
+      <w:pPr>
+        <w:rPr>
+          <w:ins w:id="43" w:author="Aydin Sumer" w:date="2021-04-17T12:24:00Z"/>
+          <w:rFonts w:ascii="Arial" w:hAnsi="Arial" w:cs="Arial"/>
+          <w:sz w:val="32"/>
+          <w:szCs w:val="32"/>
+        </w:rPr>
+      </w:pPr>
+      <w:ins w:id="44" w:author="Aydin Sumer" w:date="2021-04-17T12:24:00Z">
+        <w:r>
+          <w:rPr>
+            <w:rFonts w:ascii="Arial" w:hAnsi="Arial" w:cs="Arial"/>
+            <w:sz w:val="32"/>
+            <w:szCs w:val="32"/>
+          </w:rPr>
+          <w:t>To find the server with the largest core count we would need to get a list of the server data, store the data and sort to find the first of the of the largest servers. To get the data it was a choice between reading the xml file that the ds-server produces or sending the GETS command to the server. It was decided to use the gets command as it i</w:t>
+        </w:r>
+      </w:ins>
+      <w:ins w:id="45" w:author="Jonathan Bui" w:date="2021-04-18T19:43:00Z">
+        <w:r>
+          <w:rPr>
+            <w:rFonts w:ascii="Arial" w:hAnsi="Arial" w:cs="Arial"/>
+            <w:sz w:val="32"/>
+            <w:szCs w:val="32"/>
+          </w:rPr>
+          <w:t>s</w:t>
+        </w:r>
+      </w:ins>
+      <w:ins w:id="46" w:author="Aydin Sumer" w:date="2021-04-17T12:24:00Z">
+        <w:del w:id="47" w:author="Jonathan Bui" w:date="2021-04-18T19:43:00Z">
+          <w:r>
+            <w:rPr>
+              <w:rFonts w:ascii="Arial" w:hAnsi="Arial" w:cs="Arial"/>
+              <w:sz w:val="32"/>
+              <w:szCs w:val="32"/>
+            </w:rPr>
+            <w:delText>t</w:delText>
+          </w:r>
+        </w:del>
+        <w:r>
+          <w:rPr>
+            <w:rFonts w:ascii="Arial" w:hAnsi="Arial" w:cs="Arial"/>
+            <w:sz w:val="32"/>
+            <w:szCs w:val="32"/>
+          </w:rPr>
+          <w:t xml:space="preserve"> easier to get the data sent from the ser</w:t>
+        </w:r>
+      </w:ins>
+      <w:ins w:id="48" w:author="Jonathan Bui" w:date="2021-04-18T19:43:00Z">
+        <w:r>
+          <w:rPr>
+            <w:rFonts w:ascii="Arial" w:hAnsi="Arial" w:cs="Arial"/>
+            <w:sz w:val="32"/>
+            <w:szCs w:val="32"/>
+          </w:rPr>
+          <w:t>v</w:t>
+        </w:r>
+      </w:ins>
+      <w:ins w:id="49" w:author="Aydin Sumer" w:date="2021-04-17T12:24:00Z">
+        <w:r>
+          <w:rPr>
+            <w:rFonts w:ascii="Arial" w:hAnsi="Arial" w:cs="Arial"/>
+            <w:sz w:val="32"/>
+            <w:szCs w:val="32"/>
+          </w:rPr>
+          <w:t xml:space="preserve">er then trying to read an external file. Then the data need to be stored and sort. For this it was easiest to use a class object to store the data so we could use the java compare function along with </w:t>
+        </w:r>
+        <w:proofErr w:type="spellStart"/>
+        <w:r>
+          <w:rPr>
+            <w:rFonts w:ascii="Arial" w:hAnsi="Arial" w:cs="Arial"/>
+            <w:sz w:val="32"/>
+            <w:szCs w:val="32"/>
+          </w:rPr>
+          <w:t>sort</w:t>
+        </w:r>
+        <w:proofErr w:type="spellEnd"/>
+        <w:r>
+          <w:rPr>
+            <w:rFonts w:ascii="Arial" w:hAnsi="Arial" w:cs="Arial"/>
+            <w:sz w:val="32"/>
+            <w:szCs w:val="32"/>
+          </w:rPr>
+          <w:t xml:space="preserve"> utility to easily sort the data in </w:t>
+        </w:r>
+      </w:ins>
+      <w:ins w:id="50" w:author="Aydin Sumer" w:date="2021-04-17T12:25:00Z">
         <w:r>
           <w:rPr>
             <w:rFonts w:ascii="Arial" w:hAnsi="Arial" w:cs="Arial"/>
@@ -677,7 +1026,7 @@
           <w:t>ascending</w:t>
         </w:r>
       </w:ins>
-      <w:ins w:id="19" w:author="Aydin Sumer" w:date="2021-04-17T12:24:00Z">
+      <w:ins w:id="51" w:author="Aydin Sumer" w:date="2021-04-17T12:24:00Z">
         <w:r>
           <w:rPr>
             <w:rFonts w:ascii="Arial" w:hAnsi="Arial" w:cs="Arial"/>
@@ -687,7 +1036,7 @@
           <w:t xml:space="preserve"> order. Now to find the first of the largest is as simple as looping backwards through the data array</w:t>
         </w:r>
       </w:ins>
-      <w:ins w:id="20" w:author="Aydin Sumer" w:date="2021-04-17T12:25:00Z">
+      <w:ins w:id="52" w:author="Aydin Sumer" w:date="2021-04-17T12:25:00Z">
         <w:r>
           <w:rPr>
             <w:rFonts w:ascii="Arial" w:hAnsi="Arial" w:cs="Arial"/>
@@ -701,33 +1050,33 @@
     <w:p>
       <w:pPr>
         <w:rPr>
-          <w:del w:id="21" w:author="Jonathan Skirtun" w:date="2021-04-16T23:40:00Z"/>
-          <w:rFonts w:ascii="Arial" w:hAnsi="Arial" w:cs="Arial"/>
-          <w:sz w:val="32"/>
-          <w:szCs w:val="32"/>
-        </w:rPr>
-      </w:pPr>
-    </w:p>
-    <w:p>
-      <w:pPr>
-        <w:rPr>
-          <w:ins w:id="22" w:author="Jonathan Skirtun" w:date="2021-04-17T17:59:00Z"/>
-          <w:rFonts w:ascii="Arial" w:hAnsi="Arial" w:cs="Arial"/>
-          <w:sz w:val="32"/>
-          <w:szCs w:val="32"/>
-        </w:rPr>
-      </w:pPr>
-    </w:p>
-    <w:p>
-      <w:pPr>
-        <w:rPr>
-          <w:del w:id="23" w:author="Jonathan Skirtun" w:date="2021-04-17T17:27:00Z"/>
-          <w:rFonts w:ascii="Arial" w:hAnsi="Arial" w:cs="Arial"/>
-          <w:sz w:val="32"/>
-          <w:szCs w:val="32"/>
-        </w:rPr>
-      </w:pPr>
-      <w:ins w:id="24" w:author="Jonathan Skirtun" w:date="2021-04-17T17:59:00Z">
+          <w:del w:id="53" w:author="Jonathan Skirtun" w:date="2021-04-16T23:40:00Z"/>
+          <w:rFonts w:ascii="Arial" w:hAnsi="Arial" w:cs="Arial"/>
+          <w:sz w:val="32"/>
+          <w:szCs w:val="32"/>
+        </w:rPr>
+      </w:pPr>
+    </w:p>
+    <w:p>
+      <w:pPr>
+        <w:rPr>
+          <w:ins w:id="54" w:author="Jonathan Skirtun" w:date="2021-04-17T17:59:00Z"/>
+          <w:rFonts w:ascii="Arial" w:hAnsi="Arial" w:cs="Arial"/>
+          <w:sz w:val="32"/>
+          <w:szCs w:val="32"/>
+        </w:rPr>
+      </w:pPr>
+    </w:p>
+    <w:p>
+      <w:pPr>
+        <w:rPr>
+          <w:del w:id="55" w:author="Jonathan Skirtun" w:date="2021-04-17T17:27:00Z"/>
+          <w:rFonts w:ascii="Arial" w:hAnsi="Arial" w:cs="Arial"/>
+          <w:sz w:val="32"/>
+          <w:szCs w:val="32"/>
+        </w:rPr>
+      </w:pPr>
+      <w:ins w:id="56" w:author="Jonathan Skirtun" w:date="2021-04-17T17:59:00Z">
         <w:r>
           <w:rPr>
             <w:rFonts w:ascii="Arial" w:hAnsi="Arial" w:cs="Arial"/>
@@ -737,7 +1086,7 @@
           <w:t xml:space="preserve">The SCHD </w:t>
         </w:r>
       </w:ins>
-      <w:ins w:id="25" w:author="Jonathan Skirtun" w:date="2021-04-17T18:00:00Z">
+      <w:ins w:id="57" w:author="Jonathan Skirtun" w:date="2021-04-17T18:00:00Z">
         <w:r>
           <w:rPr>
             <w:rFonts w:ascii="Arial" w:hAnsi="Arial" w:cs="Arial"/>
@@ -747,7 +1096,7 @@
           <w:t>command requires the job ID and server information to schedule a job, as the server information is obtained during the GETS component only the job</w:t>
         </w:r>
       </w:ins>
-      <w:ins w:id="26" w:author="Jonathan Skirtun" w:date="2021-04-17T18:01:00Z">
+      <w:ins w:id="58" w:author="Jonathan Skirtun" w:date="2021-04-17T18:01:00Z">
         <w:r>
           <w:rPr>
             <w:rFonts w:ascii="Arial" w:hAnsi="Arial" w:cs="Arial"/>
@@ -757,7 +1106,7 @@
           <w:t xml:space="preserve"> </w:t>
         </w:r>
       </w:ins>
-      <w:ins w:id="27" w:author="Jonathan Skirtun" w:date="2021-04-17T18:00:00Z">
+      <w:ins w:id="59" w:author="Jonathan Skirtun" w:date="2021-04-17T18:00:00Z">
         <w:r>
           <w:rPr>
             <w:rFonts w:ascii="Arial" w:hAnsi="Arial" w:cs="Arial"/>
@@ -767,27 +1116,36 @@
           <w:t>ID needs to be obtained</w:t>
         </w:r>
       </w:ins>
-      <w:ins w:id="28" w:author="Jonathan Skirtun" w:date="2021-04-17T18:17:00Z">
-        <w:r>
-          <w:rPr>
-            <w:rFonts w:ascii="Arial" w:hAnsi="Arial" w:cs="Arial"/>
-            <w:sz w:val="32"/>
-            <w:szCs w:val="32"/>
-          </w:rPr>
-          <w:t xml:space="preserve"> during the scheduling component</w:t>
-        </w:r>
-      </w:ins>
-    </w:p>
-    <w:p>
-      <w:pPr>
-        <w:rPr>
-          <w:ins w:id="29" w:author="Jonathan Skirtun" w:date="2021-04-17T17:19:00Z"/>
-          <w:rFonts w:ascii="Arial" w:hAnsi="Arial" w:cs="Arial"/>
-          <w:sz w:val="32"/>
-          <w:szCs w:val="32"/>
-        </w:rPr>
-      </w:pPr>
-      <w:ins w:id="30" w:author="Jonathan Skirtun" w:date="2021-04-17T18:01:00Z">
+      <w:ins w:id="60" w:author="Jonathan Skirtun" w:date="2021-04-17T18:17:00Z">
+        <w:r>
+          <w:rPr>
+            <w:rFonts w:ascii="Arial" w:hAnsi="Arial" w:cs="Arial"/>
+            <w:sz w:val="32"/>
+            <w:szCs w:val="32"/>
+          </w:rPr>
+          <w:t xml:space="preserve"> </w:t>
+        </w:r>
+        <w:r>
+          <w:rPr>
+            <w:rFonts w:ascii="Arial" w:hAnsi="Arial" w:cs="Arial"/>
+            <w:sz w:val="32"/>
+            <w:szCs w:val="32"/>
+          </w:rPr>
+          <w:lastRenderedPageBreak/>
+          <w:t>during the scheduling component</w:t>
+        </w:r>
+      </w:ins>
+    </w:p>
+    <w:p>
+      <w:pPr>
+        <w:rPr>
+          <w:ins w:id="61" w:author="Jonathan Skirtun" w:date="2021-04-17T17:19:00Z"/>
+          <w:rFonts w:ascii="Arial" w:hAnsi="Arial" w:cs="Arial"/>
+          <w:sz w:val="32"/>
+          <w:szCs w:val="32"/>
+        </w:rPr>
+      </w:pPr>
+      <w:ins w:id="62" w:author="Jonathan Skirtun" w:date="2021-04-17T18:01:00Z">
         <w:r>
           <w:rPr>
             <w:rFonts w:ascii="Arial" w:hAnsi="Arial" w:cs="Arial"/>
@@ -797,7 +1155,7 @@
           <w:t xml:space="preserve">. </w:t>
         </w:r>
       </w:ins>
-      <w:ins w:id="31" w:author="Jonathan Skirtun" w:date="2021-04-17T17:24:00Z">
+      <w:ins w:id="63" w:author="Jonathan Skirtun" w:date="2021-04-17T17:24:00Z">
         <w:r>
           <w:rPr>
             <w:rFonts w:ascii="Arial" w:hAnsi="Arial" w:cs="Arial"/>
@@ -807,7 +1165,7 @@
           <w:t xml:space="preserve">To </w:t>
         </w:r>
       </w:ins>
-      <w:ins w:id="32" w:author="Jonathan Skirtun" w:date="2021-04-17T17:27:00Z">
+      <w:ins w:id="64" w:author="Jonathan Skirtun" w:date="2021-04-17T17:27:00Z">
         <w:r>
           <w:rPr>
             <w:rFonts w:ascii="Arial" w:hAnsi="Arial" w:cs="Arial"/>
@@ -817,7 +1175,7 @@
           <w:t xml:space="preserve">obtain the </w:t>
         </w:r>
       </w:ins>
-      <w:ins w:id="33" w:author="Jonathan Skirtun" w:date="2021-04-17T17:37:00Z">
+      <w:ins w:id="65" w:author="Jonathan Skirtun" w:date="2021-04-17T17:37:00Z">
         <w:r>
           <w:rPr>
             <w:rFonts w:ascii="Arial" w:hAnsi="Arial" w:cs="Arial"/>
@@ -827,7 +1185,7 @@
           <w:t>ID</w:t>
         </w:r>
       </w:ins>
-      <w:ins w:id="34" w:author="Jonathan Skirtun" w:date="2021-04-17T17:27:00Z">
+      <w:ins w:id="66" w:author="Jonathan Skirtun" w:date="2021-04-17T17:27:00Z">
         <w:r>
           <w:rPr>
             <w:rFonts w:ascii="Arial" w:hAnsi="Arial" w:cs="Arial"/>
@@ -837,7 +1195,7 @@
           <w:t xml:space="preserve"> of a particular job the client needs to </w:t>
         </w:r>
       </w:ins>
-      <w:ins w:id="35" w:author="Jonathan Skirtun" w:date="2021-04-17T17:28:00Z">
+      <w:ins w:id="67" w:author="Jonathan Skirtun" w:date="2021-04-17T17:28:00Z">
         <w:r>
           <w:rPr>
             <w:rFonts w:ascii="Arial" w:hAnsi="Arial" w:cs="Arial"/>
@@ -847,7 +1205,7 @@
           <w:t xml:space="preserve">send the REDY command to the server and </w:t>
         </w:r>
       </w:ins>
-      <w:ins w:id="36" w:author="Jonathan Skirtun" w:date="2021-04-17T17:29:00Z">
+      <w:ins w:id="68" w:author="Jonathan Skirtun" w:date="2021-04-17T17:29:00Z">
         <w:r>
           <w:rPr>
             <w:rFonts w:ascii="Arial" w:hAnsi="Arial" w:cs="Arial"/>
@@ -857,7 +1215,7 @@
           <w:t>request a job</w:t>
         </w:r>
       </w:ins>
-      <w:ins w:id="37" w:author="Jonathan Skirtun" w:date="2021-04-17T17:32:00Z">
+      <w:ins w:id="69" w:author="Jonathan Skirtun" w:date="2021-04-17T17:32:00Z">
         <w:r>
           <w:rPr>
             <w:rFonts w:ascii="Arial" w:hAnsi="Arial" w:cs="Arial"/>
@@ -867,7 +1225,7 @@
           <w:t>,</w:t>
         </w:r>
       </w:ins>
-      <w:ins w:id="38" w:author="Jonathan Skirtun" w:date="2021-04-17T17:29:00Z">
+      <w:ins w:id="70" w:author="Jonathan Skirtun" w:date="2021-04-17T17:29:00Z">
         <w:r>
           <w:rPr>
             <w:rFonts w:ascii="Arial" w:hAnsi="Arial" w:cs="Arial"/>
@@ -877,7 +1235,7 @@
           <w:t xml:space="preserve"> this data then needs to be parsed and stored </w:t>
         </w:r>
       </w:ins>
-      <w:ins w:id="39" w:author="Jonathan Skirtun" w:date="2021-04-17T17:48:00Z">
+      <w:ins w:id="71" w:author="Jonathan Skirtun" w:date="2021-04-17T17:48:00Z">
         <w:r>
           <w:rPr>
             <w:rFonts w:ascii="Arial" w:hAnsi="Arial" w:cs="Arial"/>
@@ -887,7 +1245,7 @@
           <w:t>in</w:t>
         </w:r>
       </w:ins>
-      <w:ins w:id="40" w:author="Jonathan Skirtun" w:date="2021-04-17T17:30:00Z">
+      <w:ins w:id="72" w:author="Jonathan Skirtun" w:date="2021-04-17T17:30:00Z">
         <w:r>
           <w:rPr>
             <w:rFonts w:ascii="Arial" w:hAnsi="Arial" w:cs="Arial"/>
@@ -897,7 +1255,7 @@
           <w:t xml:space="preserve">to </w:t>
         </w:r>
       </w:ins>
-      <w:ins w:id="41" w:author="Jonathan Skirtun" w:date="2021-04-17T17:48:00Z">
+      <w:ins w:id="73" w:author="Jonathan Skirtun" w:date="2021-04-17T17:48:00Z">
         <w:r>
           <w:rPr>
             <w:rFonts w:ascii="Arial" w:hAnsi="Arial" w:cs="Arial"/>
@@ -907,7 +1265,7 @@
           <w:t xml:space="preserve">an array </w:t>
         </w:r>
       </w:ins>
-      <w:ins w:id="42" w:author="Jonathan Skirtun" w:date="2021-04-17T18:01:00Z">
+      <w:ins w:id="74" w:author="Jonathan Skirtun" w:date="2021-04-17T18:01:00Z">
         <w:r>
           <w:rPr>
             <w:rFonts w:ascii="Arial" w:hAnsi="Arial" w:cs="Arial"/>
@@ -917,7 +1275,7 @@
           <w:t xml:space="preserve">to </w:t>
         </w:r>
       </w:ins>
-      <w:ins w:id="43" w:author="Jonathan Skirtun" w:date="2021-04-17T17:30:00Z">
+      <w:ins w:id="75" w:author="Jonathan Skirtun" w:date="2021-04-17T17:30:00Z">
         <w:r>
           <w:rPr>
             <w:rFonts w:ascii="Arial" w:hAnsi="Arial" w:cs="Arial"/>
@@ -927,7 +1285,7 @@
           <w:t>obtain the job numbe</w:t>
         </w:r>
       </w:ins>
-      <w:ins w:id="44" w:author="Jonathan Skirtun" w:date="2021-04-17T17:32:00Z">
+      <w:ins w:id="76" w:author="Jonathan Skirtun" w:date="2021-04-17T17:32:00Z">
         <w:r>
           <w:rPr>
             <w:rFonts w:ascii="Arial" w:hAnsi="Arial" w:cs="Arial"/>
@@ -937,7 +1295,7 @@
           <w:t>r.</w:t>
         </w:r>
       </w:ins>
-      <w:ins w:id="45" w:author="Jonathan Skirtun" w:date="2021-04-17T17:30:00Z">
+      <w:ins w:id="77" w:author="Jonathan Skirtun" w:date="2021-04-17T17:30:00Z">
         <w:r>
           <w:rPr>
             <w:rFonts w:ascii="Arial" w:hAnsi="Arial" w:cs="Arial"/>
@@ -947,7 +1305,7 @@
           <w:t xml:space="preserve"> </w:t>
         </w:r>
       </w:ins>
-      <w:ins w:id="46" w:author="Jonathan Skirtun" w:date="2021-04-17T17:40:00Z">
+      <w:ins w:id="78" w:author="Jonathan Skirtun" w:date="2021-04-17T17:40:00Z">
         <w:r>
           <w:rPr>
             <w:rFonts w:ascii="Arial" w:hAnsi="Arial" w:cs="Arial"/>
@@ -957,7 +1315,7 @@
           <w:t xml:space="preserve">After jobs are </w:t>
         </w:r>
       </w:ins>
-      <w:ins w:id="47" w:author="Jonathan Skirtun" w:date="2021-04-17T17:47:00Z">
+      <w:ins w:id="79" w:author="Jonathan Skirtun" w:date="2021-04-17T17:47:00Z">
         <w:r>
           <w:rPr>
             <w:rFonts w:ascii="Arial" w:hAnsi="Arial" w:cs="Arial"/>
@@ -967,7 +1325,7 @@
           <w:t>scheduled,</w:t>
         </w:r>
       </w:ins>
-      <w:ins w:id="48" w:author="Jonathan Skirtun" w:date="2021-04-17T17:40:00Z">
+      <w:ins w:id="80" w:author="Jonathan Skirtun" w:date="2021-04-17T17:40:00Z">
         <w:r>
           <w:rPr>
             <w:rFonts w:ascii="Arial" w:hAnsi="Arial" w:cs="Arial"/>
@@ -977,7 +1335,7 @@
           <w:t xml:space="preserve"> </w:t>
         </w:r>
       </w:ins>
-      <w:ins w:id="49" w:author="Jonathan Skirtun" w:date="2021-04-17T17:41:00Z">
+      <w:ins w:id="81" w:author="Jonathan Skirtun" w:date="2021-04-17T17:41:00Z">
         <w:r>
           <w:rPr>
             <w:rFonts w:ascii="Arial" w:hAnsi="Arial" w:cs="Arial"/>
@@ -987,7 +1345,7 @@
           <w:t>the client will request</w:t>
         </w:r>
       </w:ins>
-      <w:ins w:id="50" w:author="Jonathan Skirtun" w:date="2021-04-17T17:49:00Z">
+      <w:ins w:id="82" w:author="Jonathan Skirtun" w:date="2021-04-17T17:49:00Z">
         <w:r>
           <w:rPr>
             <w:rFonts w:ascii="Arial" w:hAnsi="Arial" w:cs="Arial"/>
@@ -997,7 +1355,7 @@
           <w:t xml:space="preserve"> and schedule more jobs by</w:t>
         </w:r>
       </w:ins>
-      <w:ins w:id="51" w:author="Jonathan Skirtun" w:date="2021-04-17T17:50:00Z">
+      <w:ins w:id="83" w:author="Jonathan Skirtun" w:date="2021-04-17T17:50:00Z">
         <w:r>
           <w:rPr>
             <w:rFonts w:ascii="Arial" w:hAnsi="Arial" w:cs="Arial"/>
@@ -1007,7 +1365,7 @@
           <w:t xml:space="preserve"> using a while loop and switch statement. A while loop was chosen over any other type of loop as the client would be awaiting input from the server rather th</w:t>
         </w:r>
       </w:ins>
-      <w:ins w:id="52" w:author="Jonathan Skirtun" w:date="2021-04-17T17:51:00Z">
+      <w:ins w:id="84" w:author="Jonathan Skirtun" w:date="2021-04-17T17:51:00Z">
         <w:r>
           <w:rPr>
             <w:rFonts w:ascii="Arial" w:hAnsi="Arial" w:cs="Arial"/>
@@ -1017,7 +1375,7 @@
           <w:t>an incrementing over an array or a set number of times. The switch statement was chosen over a</w:t>
         </w:r>
       </w:ins>
-      <w:ins w:id="53" w:author="Jonathan Skirtun" w:date="2021-04-17T17:52:00Z">
+      <w:ins w:id="85" w:author="Jonathan Skirtun" w:date="2021-04-17T17:52:00Z">
         <w:r>
           <w:rPr>
             <w:rFonts w:ascii="Arial" w:hAnsi="Arial" w:cs="Arial"/>
@@ -1033,7 +1391,7 @@
             <w:iCs/>
             <w:sz w:val="32"/>
             <w:szCs w:val="32"/>
-            <w:rPrChange w:id="54" w:author="Jonathan Skirtun" w:date="2021-04-17T17:52:00Z">
+            <w:rPrChange w:id="86" w:author="Jonathan Skirtun" w:date="2021-04-17T17:52:00Z">
               <w:rPr>
                 <w:rFonts w:ascii="Arial" w:hAnsi="Arial" w:cs="Arial"/>
                 <w:sz w:val="32"/>
@@ -1052,7 +1410,7 @@
           <w:t xml:space="preserve"> statement as it would be cleaner </w:t>
         </w:r>
       </w:ins>
-      <w:ins w:id="55" w:author="Jonathan Skirtun" w:date="2021-04-17T17:55:00Z">
+      <w:ins w:id="87" w:author="Jonathan Skirtun" w:date="2021-04-17T17:55:00Z">
         <w:r>
           <w:rPr>
             <w:rFonts w:ascii="Arial" w:hAnsi="Arial" w:cs="Arial"/>
@@ -1062,7 +1420,7 @@
           <w:t>and only needs to test a single variable</w:t>
         </w:r>
       </w:ins>
-      <w:ins w:id="56" w:author="Jonathan Skirtun" w:date="2021-04-17T17:56:00Z">
+      <w:ins w:id="88" w:author="Jonathan Skirtun" w:date="2021-04-17T17:56:00Z">
         <w:r>
           <w:rPr>
             <w:rFonts w:ascii="Arial" w:hAnsi="Arial" w:cs="Arial"/>
@@ -1072,7 +1430,7 @@
           <w:t xml:space="preserve"> to determine the client response</w:t>
         </w:r>
       </w:ins>
-      <w:ins w:id="57" w:author="Jonathan Skirtun" w:date="2021-04-17T17:52:00Z">
+      <w:ins w:id="89" w:author="Jonathan Skirtun" w:date="2021-04-17T17:52:00Z">
         <w:r>
           <w:rPr>
             <w:rFonts w:ascii="Arial" w:hAnsi="Arial" w:cs="Arial"/>
@@ -1082,7 +1440,7 @@
           <w:t>.</w:t>
         </w:r>
       </w:ins>
-      <w:ins w:id="58" w:author="Jonathan Skirtun" w:date="2021-04-17T17:57:00Z">
+      <w:ins w:id="90" w:author="Jonathan Skirtun" w:date="2021-04-17T17:57:00Z">
         <w:r>
           <w:rPr>
             <w:rFonts w:ascii="Arial" w:hAnsi="Arial" w:cs="Arial"/>
@@ -1092,7 +1450,7 @@
           <w:t xml:space="preserve"> </w:t>
         </w:r>
       </w:ins>
-      <w:ins w:id="59" w:author="Jonathan Skirtun" w:date="2021-04-17T17:42:00Z">
+      <w:ins w:id="91" w:author="Jonathan Skirtun" w:date="2021-04-17T17:42:00Z">
         <w:r>
           <w:rPr>
             <w:rFonts w:ascii="Arial" w:hAnsi="Arial" w:cs="Arial"/>
@@ -1102,7 +1460,7 @@
           <w:t>When the server has no more jobs to schedule the loop breaks and the simulation cl</w:t>
         </w:r>
       </w:ins>
-      <w:ins w:id="60" w:author="Jonathan Skirtun" w:date="2021-04-17T17:43:00Z">
+      <w:ins w:id="92" w:author="Jonathan Skirtun" w:date="2021-04-17T17:43:00Z">
         <w:r>
           <w:rPr>
             <w:rFonts w:ascii="Arial" w:hAnsi="Arial" w:cs="Arial"/>
@@ -1112,7 +1470,7 @@
           <w:t>oses</w:t>
         </w:r>
       </w:ins>
-      <w:ins w:id="61" w:author="Jonathan Skirtun" w:date="2021-04-17T17:57:00Z">
+      <w:ins w:id="93" w:author="Jonathan Skirtun" w:date="2021-04-17T17:57:00Z">
         <w:r>
           <w:rPr>
             <w:rFonts w:ascii="Arial" w:hAnsi="Arial" w:cs="Arial"/>
@@ -1190,7 +1548,7 @@
     <w:p>
       <w:pPr>
         <w:rPr>
-          <w:ins w:id="62" w:author="Jonathan Bui" w:date="2021-04-16T13:05:00Z"/>
+          <w:ins w:id="94" w:author="Jonathan Bui" w:date="2021-04-16T13:05:00Z"/>
           <w:rFonts w:ascii="Arial" w:hAnsi="Arial" w:cs="Arial"/>
           <w:sz w:val="32"/>
           <w:szCs w:val="32"/>
@@ -1266,7 +1624,25 @@
           <w:sz w:val="32"/>
           <w:szCs w:val="32"/>
         </w:rPr>
-        <w:t xml:space="preserve"> and core count in a class. Hold each server class in an array and sort using the arrays.sort utility in java. To do this a compare function</w:t>
+        <w:t xml:space="preserve"> and core count in a class. Hold each server class in an array and sort using the </w:t>
+      </w:r>
+      <w:proofErr w:type="spellStart"/>
+      <w:r>
+        <w:rPr>
+          <w:rFonts w:ascii="Arial" w:hAnsi="Arial" w:cs="Arial"/>
+          <w:sz w:val="32"/>
+          <w:szCs w:val="32"/>
+        </w:rPr>
+        <w:t>arrays.sort</w:t>
+      </w:r>
+      <w:proofErr w:type="spellEnd"/>
+      <w:r>
+        <w:rPr>
+          <w:rFonts w:ascii="Arial" w:hAnsi="Arial" w:cs="Arial"/>
+          <w:sz w:val="32"/>
+          <w:szCs w:val="32"/>
+        </w:rPr>
+        <w:t xml:space="preserve"> utility in java. To do this a compare function</w:t>
       </w:r>
       <w:r>
         <w:rPr>
@@ -1312,23 +1688,41 @@
     <w:p>
       <w:pPr>
         <w:rPr>
-          <w:ins w:id="63" w:author="Jonathan Bui" w:date="2021-04-16T13:05:00Z"/>
-          <w:rFonts w:ascii="Arial" w:hAnsi="Arial" w:cs="Arial"/>
-          <w:sz w:val="32"/>
-          <w:szCs w:val="32"/>
-        </w:rPr>
-      </w:pPr>
-      <w:ins w:id="64" w:author="Jonathan Skirtun" w:date="2021-04-16T23:30:00Z">
-        <w:r>
-          <w:rPr>
-            <w:rFonts w:ascii="Arial" w:hAnsi="Arial" w:cs="Arial"/>
-            <w:sz w:val="32"/>
-            <w:szCs w:val="32"/>
-          </w:rPr>
-          <w:t>Jonathan Skirtun worked on the scheduling of jobs</w:t>
-        </w:r>
-      </w:ins>
-      <w:ins w:id="65" w:author="Jonathan Skirtun" w:date="2021-04-16T23:34:00Z">
+          <w:ins w:id="95" w:author="Jonathan Bui" w:date="2021-04-18T20:42:00Z"/>
+          <w:rFonts w:ascii="Arial" w:hAnsi="Arial" w:cs="Arial"/>
+          <w:sz w:val="32"/>
+          <w:szCs w:val="32"/>
+        </w:rPr>
+      </w:pPr>
+      <w:ins w:id="96" w:author="Jonathan Skirtun" w:date="2021-04-16T23:30:00Z">
+        <w:r>
+          <w:rPr>
+            <w:rFonts w:ascii="Arial" w:hAnsi="Arial" w:cs="Arial"/>
+            <w:sz w:val="32"/>
+            <w:szCs w:val="32"/>
+          </w:rPr>
+          <w:t xml:space="preserve">Jonathan </w:t>
+        </w:r>
+        <w:proofErr w:type="spellStart"/>
+        <w:r>
+          <w:rPr>
+            <w:rFonts w:ascii="Arial" w:hAnsi="Arial" w:cs="Arial"/>
+            <w:sz w:val="32"/>
+            <w:szCs w:val="32"/>
+          </w:rPr>
+          <w:t>Skirtun</w:t>
+        </w:r>
+        <w:proofErr w:type="spellEnd"/>
+        <w:r>
+          <w:rPr>
+            <w:rFonts w:ascii="Arial" w:hAnsi="Arial" w:cs="Arial"/>
+            <w:sz w:val="32"/>
+            <w:szCs w:val="32"/>
+          </w:rPr>
+          <w:t xml:space="preserve"> worked on the scheduling of jobs</w:t>
+        </w:r>
+      </w:ins>
+      <w:ins w:id="97" w:author="Jonathan Skirtun" w:date="2021-04-16T23:34:00Z">
         <w:r>
           <w:rPr>
             <w:rFonts w:ascii="Arial" w:hAnsi="Arial" w:cs="Arial"/>
@@ -1338,7 +1732,7 @@
           <w:t xml:space="preserve"> and closing the simulation</w:t>
         </w:r>
       </w:ins>
-      <w:ins w:id="66" w:author="Jonathan Skirtun" w:date="2021-04-16T23:30:00Z">
+      <w:ins w:id="98" w:author="Jonathan Skirtun" w:date="2021-04-16T23:30:00Z">
         <w:r>
           <w:rPr>
             <w:rFonts w:ascii="Arial" w:hAnsi="Arial" w:cs="Arial"/>
@@ -1348,7 +1742,7 @@
           <w:t xml:space="preserve"> in the ds-sim client. The client requests jobs from the server and parses the response so it can figure out the job type and the job number which it stores into an array of strings that is overridden each time it wishes to schedule a job. Its first job is retrieved from earlier in the program to start the scheduling process</w:t>
         </w:r>
       </w:ins>
-      <w:ins w:id="67" w:author="Jonathan Skirtun" w:date="2021-04-16T23:36:00Z">
+      <w:ins w:id="99" w:author="Jonathan Skirtun" w:date="2021-04-16T23:36:00Z">
         <w:r>
           <w:rPr>
             <w:rFonts w:ascii="Arial" w:hAnsi="Arial" w:cs="Arial"/>
@@ -1358,7 +1752,7 @@
           <w:t xml:space="preserve"> as it contains the necessary </w:t>
         </w:r>
       </w:ins>
-      <w:ins w:id="68" w:author="Jonathan Skirtun" w:date="2021-04-16T23:39:00Z">
+      <w:ins w:id="100" w:author="Jonathan Skirtun" w:date="2021-04-16T23:39:00Z">
         <w:r>
           <w:rPr>
             <w:rFonts w:ascii="Arial" w:hAnsi="Arial" w:cs="Arial"/>
@@ -1368,7 +1762,7 @@
           <w:t>details,</w:t>
         </w:r>
       </w:ins>
-      <w:ins w:id="69" w:author="Jonathan Skirtun" w:date="2021-04-16T23:30:00Z">
+      <w:ins w:id="101" w:author="Jonathan Skirtun" w:date="2021-04-16T23:30:00Z">
         <w:r>
           <w:rPr>
             <w:rFonts w:ascii="Arial" w:hAnsi="Arial" w:cs="Arial"/>
@@ -1385,6 +1779,566 @@
           </w:rPr>
           <w:lastRenderedPageBreak/>
           <w:t>schedule. Upon exiting the loop, the client sends the QUIT command and closes the simulation while the server creates logs and error reports before shutting down.</w:t>
+        </w:r>
+      </w:ins>
+    </w:p>
+    <w:p>
+      <w:pPr>
+        <w:rPr>
+          <w:ins w:id="102" w:author="Jonathan Bui" w:date="2021-04-18T20:42:00Z"/>
+          <w:rFonts w:ascii="Arial" w:hAnsi="Arial" w:cs="Arial"/>
+          <w:sz w:val="32"/>
+          <w:szCs w:val="32"/>
+        </w:rPr>
+      </w:pPr>
+    </w:p>
+    <w:p>
+      <w:pPr>
+        <w:rPr>
+          <w:ins w:id="103" w:author="Jonathan Bui" w:date="2021-04-18T21:20:00Z"/>
+          <w:rFonts w:ascii="Arial" w:hAnsi="Arial" w:cs="Arial"/>
+          <w:sz w:val="32"/>
+          <w:szCs w:val="32"/>
+        </w:rPr>
+      </w:pPr>
+      <w:ins w:id="104" w:author="Jonathan Bui" w:date="2021-04-18T20:42:00Z">
+        <w:r>
+          <w:rPr>
+            <w:rFonts w:ascii="Arial" w:hAnsi="Arial" w:cs="Arial"/>
+            <w:sz w:val="32"/>
+            <w:szCs w:val="32"/>
+          </w:rPr>
+          <w:t xml:space="preserve">Jonathan Bui </w:t>
+        </w:r>
+      </w:ins>
+      <w:ins w:id="105" w:author="Jonathan Bui" w:date="2021-04-18T20:45:00Z">
+        <w:r>
+          <w:rPr>
+            <w:rFonts w:ascii="Arial" w:hAnsi="Arial" w:cs="Arial"/>
+            <w:sz w:val="32"/>
+            <w:szCs w:val="32"/>
+          </w:rPr>
+          <w:t>led development on the initial connection and handshake.</w:t>
+        </w:r>
+      </w:ins>
+      <w:ins w:id="106" w:author="Jonathan Bui" w:date="2021-04-18T21:12:00Z">
+        <w:r>
+          <w:rPr>
+            <w:rFonts w:ascii="Arial" w:hAnsi="Arial" w:cs="Arial"/>
+            <w:sz w:val="32"/>
+            <w:szCs w:val="32"/>
+          </w:rPr>
+          <w:t xml:space="preserve"> The goal </w:t>
+        </w:r>
+      </w:ins>
+      <w:ins w:id="107" w:author="Jonathan Bui" w:date="2021-04-18T21:13:00Z">
+        <w:r>
+          <w:rPr>
+            <w:rFonts w:ascii="Arial" w:hAnsi="Arial" w:cs="Arial"/>
+            <w:sz w:val="32"/>
+            <w:szCs w:val="32"/>
+          </w:rPr>
+          <w:t>of this component was to establish a connection with the server.</w:t>
+        </w:r>
+      </w:ins>
+      <w:ins w:id="108" w:author="Jonathan Bui" w:date="2021-04-18T20:45:00Z">
+        <w:r>
+          <w:rPr>
+            <w:rFonts w:ascii="Arial" w:hAnsi="Arial" w:cs="Arial"/>
+            <w:sz w:val="32"/>
+            <w:szCs w:val="32"/>
+          </w:rPr>
+          <w:t xml:space="preserve"> </w:t>
+        </w:r>
+      </w:ins>
+      <w:ins w:id="109" w:author="Jonathan Bui" w:date="2021-04-18T21:06:00Z">
+        <w:r>
+          <w:rPr>
+            <w:rFonts w:ascii="Arial" w:hAnsi="Arial" w:cs="Arial"/>
+            <w:sz w:val="32"/>
+            <w:szCs w:val="32"/>
+          </w:rPr>
+          <w:t xml:space="preserve">The initial connection </w:t>
+        </w:r>
+      </w:ins>
+      <w:ins w:id="110" w:author="Jonathan Bui" w:date="2021-04-18T21:13:00Z">
+        <w:r>
+          <w:rPr>
+            <w:rFonts w:ascii="Arial" w:hAnsi="Arial" w:cs="Arial"/>
+            <w:sz w:val="32"/>
+            <w:szCs w:val="32"/>
+          </w:rPr>
+          <w:t xml:space="preserve">was established using the java socket </w:t>
+        </w:r>
+      </w:ins>
+      <w:ins w:id="111" w:author="Jonathan Bui" w:date="2021-04-18T21:14:00Z">
+        <w:r>
+          <w:rPr>
+            <w:rFonts w:ascii="Arial" w:hAnsi="Arial" w:cs="Arial"/>
+            <w:sz w:val="32"/>
+            <w:szCs w:val="32"/>
+          </w:rPr>
+          <w:t>class</w:t>
+        </w:r>
+      </w:ins>
+      <w:ins w:id="112" w:author="Jonathan Bui" w:date="2021-04-18T21:08:00Z">
+        <w:r>
+          <w:rPr>
+            <w:rFonts w:ascii="Arial" w:hAnsi="Arial" w:cs="Arial"/>
+            <w:sz w:val="32"/>
+            <w:szCs w:val="32"/>
+          </w:rPr>
+          <w:t>.</w:t>
+        </w:r>
+      </w:ins>
+      <w:ins w:id="113" w:author="Jonathan Bui" w:date="2021-04-18T21:14:00Z">
+        <w:r>
+          <w:rPr>
+            <w:rFonts w:ascii="Arial" w:hAnsi="Arial" w:cs="Arial"/>
+            <w:sz w:val="32"/>
+            <w:szCs w:val="32"/>
+          </w:rPr>
+          <w:t xml:space="preserve"> The socket object was constructed with the server address and port number.</w:t>
+        </w:r>
+      </w:ins>
+      <w:ins w:id="114" w:author="Jonathan Bui" w:date="2021-04-18T21:15:00Z">
+        <w:r>
+          <w:rPr>
+            <w:rFonts w:ascii="Arial" w:hAnsi="Arial" w:cs="Arial"/>
+            <w:sz w:val="32"/>
+            <w:szCs w:val="32"/>
+          </w:rPr>
+          <w:t xml:space="preserve"> </w:t>
+        </w:r>
+      </w:ins>
+      <w:ins w:id="115" w:author="Jonathan Bui" w:date="2021-04-18T21:16:00Z">
+        <w:r>
+          <w:rPr>
+            <w:rFonts w:ascii="Arial" w:hAnsi="Arial" w:cs="Arial"/>
+            <w:sz w:val="32"/>
+            <w:szCs w:val="32"/>
+          </w:rPr>
+          <w:t xml:space="preserve">Input and output streams were then created to send and receive messages between </w:t>
+        </w:r>
+      </w:ins>
+      <w:ins w:id="116" w:author="Jonathan Bui" w:date="2021-04-18T21:17:00Z">
+        <w:r>
+          <w:rPr>
+            <w:rFonts w:ascii="Arial" w:hAnsi="Arial" w:cs="Arial"/>
+            <w:sz w:val="32"/>
+            <w:szCs w:val="32"/>
+          </w:rPr>
+          <w:t>the client and server</w:t>
+        </w:r>
+      </w:ins>
+      <w:ins w:id="117" w:author="Jonathan Bui" w:date="2021-04-18T21:16:00Z">
+        <w:r>
+          <w:rPr>
+            <w:rFonts w:ascii="Arial" w:hAnsi="Arial" w:cs="Arial"/>
+            <w:sz w:val="32"/>
+            <w:szCs w:val="32"/>
+          </w:rPr>
+          <w:t xml:space="preserve">. </w:t>
+        </w:r>
+      </w:ins>
+      <w:ins w:id="118" w:author="Jonathan Bui" w:date="2021-04-18T21:17:00Z">
+        <w:r>
+          <w:rPr>
+            <w:rFonts w:ascii="Arial" w:hAnsi="Arial" w:cs="Arial"/>
+            <w:sz w:val="32"/>
+            <w:szCs w:val="32"/>
+          </w:rPr>
+          <w:t xml:space="preserve">The handshake starts with the </w:t>
+        </w:r>
+      </w:ins>
+      <w:ins w:id="119" w:author="Jonathan Bui" w:date="2021-04-18T21:18:00Z">
+        <w:r>
+          <w:rPr>
+            <w:rFonts w:ascii="Arial" w:hAnsi="Arial" w:cs="Arial"/>
+            <w:sz w:val="32"/>
+            <w:szCs w:val="32"/>
+          </w:rPr>
+          <w:t xml:space="preserve">“HELO” command, an “OK” command is </w:t>
+        </w:r>
+      </w:ins>
+      <w:ins w:id="120" w:author="Jonathan Bui" w:date="2021-04-18T21:19:00Z">
+        <w:r>
+          <w:rPr>
+            <w:rFonts w:ascii="Arial" w:hAnsi="Arial" w:cs="Arial"/>
+            <w:sz w:val="32"/>
+            <w:szCs w:val="32"/>
+          </w:rPr>
+          <w:t>received from the server</w:t>
+        </w:r>
+      </w:ins>
+      <w:ins w:id="121" w:author="Jonathan Bui" w:date="2021-04-18T21:18:00Z">
+        <w:r>
+          <w:rPr>
+            <w:rFonts w:ascii="Arial" w:hAnsi="Arial" w:cs="Arial"/>
+            <w:sz w:val="32"/>
+            <w:szCs w:val="32"/>
+          </w:rPr>
+          <w:t xml:space="preserve"> as an acknowledgment. The client will then authenticate using the “AUTH command with the username as an argument, </w:t>
+        </w:r>
+      </w:ins>
+      <w:ins w:id="122" w:author="Jonathan Bui" w:date="2021-04-18T21:19:00Z">
+        <w:r>
+          <w:rPr>
+            <w:rFonts w:ascii="Arial" w:hAnsi="Arial" w:cs="Arial"/>
+            <w:sz w:val="32"/>
+            <w:szCs w:val="32"/>
+          </w:rPr>
+          <w:t>“OK” is again received. Finally, the “REDY” command is sent to the</w:t>
+        </w:r>
+      </w:ins>
+      <w:ins w:id="123" w:author="Jonathan Bui" w:date="2021-04-18T21:20:00Z">
+        <w:r>
+          <w:rPr>
+            <w:rFonts w:ascii="Arial" w:hAnsi="Arial" w:cs="Arial"/>
+            <w:sz w:val="32"/>
+            <w:szCs w:val="32"/>
+          </w:rPr>
+          <w:t xml:space="preserve"> server to indicate the client is ready to receive jobs.</w:t>
+        </w:r>
+      </w:ins>
+    </w:p>
+    <w:p>
+      <w:pPr>
+        <w:rPr>
+          <w:ins w:id="124" w:author="Jonathan Bui" w:date="2021-04-18T21:20:00Z"/>
+          <w:rFonts w:ascii="Arial" w:hAnsi="Arial" w:cs="Arial"/>
+          <w:sz w:val="32"/>
+          <w:szCs w:val="32"/>
+        </w:rPr>
+      </w:pPr>
+    </w:p>
+    <w:p>
+      <w:pPr>
+        <w:rPr>
+          <w:ins w:id="125" w:author="Jonathan Bui" w:date="2021-04-16T13:05:00Z"/>
+          <w:rFonts w:ascii="Arial" w:hAnsi="Arial" w:cs="Arial"/>
+          <w:sz w:val="32"/>
+          <w:szCs w:val="32"/>
+        </w:rPr>
+      </w:pPr>
+      <w:ins w:id="126" w:author="Jonathan Bui" w:date="2021-04-18T21:11:00Z">
+        <w:r>
+          <w:rPr>
+            <w:rFonts w:ascii="Arial" w:hAnsi="Arial" w:cs="Arial"/>
+            <w:sz w:val="32"/>
+            <w:szCs w:val="32"/>
+          </w:rPr>
+          <w:t>As communication b</w:t>
+        </w:r>
+      </w:ins>
+      <w:ins w:id="127" w:author="Jonathan Bui" w:date="2021-04-18T21:20:00Z">
+        <w:r>
+          <w:rPr>
+            <w:rFonts w:ascii="Arial" w:hAnsi="Arial" w:cs="Arial"/>
+            <w:sz w:val="32"/>
+            <w:szCs w:val="32"/>
+          </w:rPr>
+          <w:t>etween the client and server involves all three components of the client, the implementation involved a collaborative effort from all. Send</w:t>
+        </w:r>
+      </w:ins>
+      <w:ins w:id="128" w:author="Jonathan Bui" w:date="2021-04-18T21:21:00Z">
+        <w:r>
+          <w:rPr>
+            <w:rFonts w:ascii="Arial" w:hAnsi="Arial" w:cs="Arial"/>
+            <w:sz w:val="32"/>
+            <w:szCs w:val="32"/>
+          </w:rPr>
+          <w:t xml:space="preserve">ing data used </w:t>
+        </w:r>
+        <w:r>
+          <w:rPr>
+            <w:rFonts w:ascii="Arial" w:hAnsi="Arial" w:cs="Arial"/>
+            <w:sz w:val="32"/>
+            <w:szCs w:val="32"/>
+          </w:rPr>
+          <w:t xml:space="preserve">the </w:t>
+        </w:r>
+        <w:proofErr w:type="spellStart"/>
+        <w:r>
+          <w:rPr>
+            <w:rFonts w:ascii="Arial" w:hAnsi="Arial" w:cs="Arial"/>
+            <w:sz w:val="32"/>
+            <w:szCs w:val="32"/>
+          </w:rPr>
+          <w:t>DataO</w:t>
+        </w:r>
+      </w:ins>
+      <w:ins w:id="129" w:author="Jonathan Bui" w:date="2021-04-18T21:22:00Z">
+        <w:r>
+          <w:rPr>
+            <w:rFonts w:ascii="Arial" w:hAnsi="Arial" w:cs="Arial"/>
+            <w:sz w:val="32"/>
+            <w:szCs w:val="32"/>
+          </w:rPr>
+          <w:t>utputStream</w:t>
+        </w:r>
+        <w:proofErr w:type="spellEnd"/>
+        <w:r>
+          <w:rPr>
+            <w:rFonts w:ascii="Arial" w:hAnsi="Arial" w:cs="Arial"/>
+            <w:sz w:val="32"/>
+            <w:szCs w:val="32"/>
+          </w:rPr>
+          <w:t xml:space="preserve"> java.io class. </w:t>
+        </w:r>
+      </w:ins>
+      <w:ins w:id="130" w:author="Jonathan Bui" w:date="2021-04-18T21:23:00Z">
+        <w:r>
+          <w:rPr>
+            <w:rFonts w:ascii="Arial" w:hAnsi="Arial" w:cs="Arial"/>
+            <w:sz w:val="32"/>
+            <w:szCs w:val="32"/>
+          </w:rPr>
+          <w:t xml:space="preserve">String messages were converted to bytes using the </w:t>
+        </w:r>
+        <w:proofErr w:type="spellStart"/>
+        <w:r>
+          <w:rPr>
+            <w:rFonts w:ascii="Arial" w:hAnsi="Arial" w:cs="Arial"/>
+            <w:sz w:val="32"/>
+            <w:szCs w:val="32"/>
+          </w:rPr>
+          <w:t>String.getByte</w:t>
+        </w:r>
+        <w:proofErr w:type="spellEnd"/>
+        <w:r>
+          <w:rPr>
+            <w:rFonts w:ascii="Arial" w:hAnsi="Arial" w:cs="Arial"/>
+            <w:sz w:val="32"/>
+            <w:szCs w:val="32"/>
+          </w:rPr>
+          <w:t>() java method</w:t>
+        </w:r>
+      </w:ins>
+      <w:ins w:id="131" w:author="Jonathan Bui" w:date="2021-04-18T21:24:00Z">
+        <w:r>
+          <w:rPr>
+            <w:rFonts w:ascii="Arial" w:hAnsi="Arial" w:cs="Arial"/>
+            <w:sz w:val="32"/>
+            <w:szCs w:val="32"/>
+          </w:rPr>
+          <w:t xml:space="preserve">. The </w:t>
+        </w:r>
+        <w:proofErr w:type="spellStart"/>
+        <w:r>
+          <w:rPr>
+            <w:rFonts w:ascii="Arial" w:hAnsi="Arial" w:cs="Arial"/>
+            <w:sz w:val="32"/>
+            <w:szCs w:val="32"/>
+          </w:rPr>
+          <w:t>java.util</w:t>
+        </w:r>
+        <w:proofErr w:type="spellEnd"/>
+        <w:r>
+          <w:rPr>
+            <w:rFonts w:ascii="Arial" w:hAnsi="Arial" w:cs="Arial"/>
+            <w:sz w:val="32"/>
+            <w:szCs w:val="32"/>
+          </w:rPr>
+          <w:t xml:space="preserve"> method</w:t>
+        </w:r>
+      </w:ins>
+      <w:ins w:id="132" w:author="Jonathan Bui" w:date="2021-04-18T21:25:00Z">
+        <w:r>
+          <w:rPr>
+            <w:rFonts w:ascii="Arial" w:hAnsi="Arial" w:cs="Arial"/>
+            <w:sz w:val="32"/>
+            <w:szCs w:val="32"/>
+          </w:rPr>
+          <w:t xml:space="preserve"> </w:t>
+        </w:r>
+      </w:ins>
+      <w:ins w:id="133" w:author="Jonathan Bui" w:date="2021-04-18T21:24:00Z">
+        <w:r>
+          <w:rPr>
+            <w:rFonts w:ascii="Arial" w:hAnsi="Arial" w:cs="Arial"/>
+            <w:sz w:val="32"/>
+            <w:szCs w:val="32"/>
+          </w:rPr>
+          <w:t xml:space="preserve">write() was used to send the message, </w:t>
+        </w:r>
+      </w:ins>
+      <w:ins w:id="134" w:author="Jonathan Bui" w:date="2021-04-18T21:32:00Z">
+        <w:r>
+          <w:rPr>
+            <w:rFonts w:ascii="Arial" w:hAnsi="Arial" w:cs="Arial"/>
+            <w:sz w:val="32"/>
+            <w:szCs w:val="32"/>
+          </w:rPr>
+          <w:t>each method ending with \n as a sentinel</w:t>
+        </w:r>
+      </w:ins>
+      <w:ins w:id="135" w:author="Jonathan Bui" w:date="2021-04-18T21:24:00Z">
+        <w:r>
+          <w:rPr>
+            <w:rFonts w:ascii="Arial" w:hAnsi="Arial" w:cs="Arial"/>
+            <w:sz w:val="32"/>
+            <w:szCs w:val="32"/>
+          </w:rPr>
+          <w:t xml:space="preserve">. The </w:t>
+        </w:r>
+        <w:proofErr w:type="spellStart"/>
+        <w:r>
+          <w:rPr>
+            <w:rFonts w:ascii="Arial" w:hAnsi="Arial" w:cs="Arial"/>
+            <w:sz w:val="32"/>
+            <w:szCs w:val="32"/>
+          </w:rPr>
+          <w:t>java.util</w:t>
+        </w:r>
+      </w:ins>
+      <w:proofErr w:type="spellEnd"/>
+      <w:ins w:id="136" w:author="Jonathan Bui" w:date="2021-04-18T21:25:00Z">
+        <w:r>
+          <w:rPr>
+            <w:rFonts w:ascii="Arial" w:hAnsi="Arial" w:cs="Arial"/>
+            <w:sz w:val="32"/>
+            <w:szCs w:val="32"/>
+          </w:rPr>
+          <w:t xml:space="preserve"> method flush() clears the stream to send the next message</w:t>
+        </w:r>
+      </w:ins>
+      <w:ins w:id="137" w:author="Jonathan Bui" w:date="2021-04-18T21:26:00Z">
+        <w:r>
+          <w:rPr>
+            <w:rFonts w:ascii="Arial" w:hAnsi="Arial" w:cs="Arial"/>
+            <w:sz w:val="32"/>
+            <w:szCs w:val="32"/>
+          </w:rPr>
+          <w:t xml:space="preserve">. Receiving messages involved wrapping a </w:t>
+        </w:r>
+      </w:ins>
+      <w:proofErr w:type="spellStart"/>
+      <w:ins w:id="138" w:author="Jonathan Bui" w:date="2021-04-18T21:29:00Z">
+        <w:r>
+          <w:rPr>
+            <w:rFonts w:ascii="Arial" w:hAnsi="Arial" w:cs="Arial"/>
+            <w:sz w:val="32"/>
+            <w:szCs w:val="32"/>
+          </w:rPr>
+          <w:t>Data</w:t>
+        </w:r>
+      </w:ins>
+      <w:ins w:id="139" w:author="Jonathan Bui" w:date="2021-04-18T21:26:00Z">
+        <w:r>
+          <w:rPr>
+            <w:rFonts w:ascii="Arial" w:hAnsi="Arial" w:cs="Arial"/>
+            <w:sz w:val="32"/>
+            <w:szCs w:val="32"/>
+          </w:rPr>
+          <w:t>Input</w:t>
+        </w:r>
+      </w:ins>
+      <w:ins w:id="140" w:author="Jonathan Bui" w:date="2021-04-18T21:29:00Z">
+        <w:r>
+          <w:rPr>
+            <w:rFonts w:ascii="Arial" w:hAnsi="Arial" w:cs="Arial"/>
+            <w:sz w:val="32"/>
+            <w:szCs w:val="32"/>
+          </w:rPr>
+          <w:t>S</w:t>
+        </w:r>
+      </w:ins>
+      <w:ins w:id="141" w:author="Jonathan Bui" w:date="2021-04-18T21:26:00Z">
+        <w:r>
+          <w:rPr>
+            <w:rFonts w:ascii="Arial" w:hAnsi="Arial" w:cs="Arial"/>
+            <w:sz w:val="32"/>
+            <w:szCs w:val="32"/>
+          </w:rPr>
+          <w:t>tream</w:t>
+        </w:r>
+      </w:ins>
+      <w:proofErr w:type="spellEnd"/>
+      <w:ins w:id="142" w:author="Jonathan Bui" w:date="2021-04-18T21:33:00Z">
+        <w:r>
+          <w:rPr>
+            <w:rFonts w:ascii="Arial" w:hAnsi="Arial" w:cs="Arial"/>
+            <w:sz w:val="32"/>
+            <w:szCs w:val="32"/>
+          </w:rPr>
+          <w:t xml:space="preserve"> object</w:t>
+        </w:r>
+      </w:ins>
+      <w:ins w:id="143" w:author="Jonathan Bui" w:date="2021-04-18T21:26:00Z">
+        <w:r>
+          <w:rPr>
+            <w:rFonts w:ascii="Arial" w:hAnsi="Arial" w:cs="Arial"/>
+            <w:sz w:val="32"/>
+            <w:szCs w:val="32"/>
+          </w:rPr>
+          <w:t xml:space="preserve"> with a </w:t>
+        </w:r>
+        <w:proofErr w:type="spellStart"/>
+        <w:r>
+          <w:rPr>
+            <w:rFonts w:ascii="Arial" w:hAnsi="Arial" w:cs="Arial"/>
+            <w:sz w:val="32"/>
+            <w:szCs w:val="32"/>
+          </w:rPr>
+          <w:t>BufferedReader</w:t>
+        </w:r>
+      </w:ins>
+      <w:proofErr w:type="spellEnd"/>
+      <w:ins w:id="144" w:author="Jonathan Bui" w:date="2021-04-18T21:29:00Z">
+        <w:r>
+          <w:rPr>
+            <w:rFonts w:ascii="Arial" w:hAnsi="Arial" w:cs="Arial"/>
+            <w:sz w:val="32"/>
+            <w:szCs w:val="32"/>
+          </w:rPr>
+          <w:t xml:space="preserve">. This allowed us to use the </w:t>
+        </w:r>
+        <w:proofErr w:type="spellStart"/>
+        <w:r>
+          <w:rPr>
+            <w:rFonts w:ascii="Arial" w:hAnsi="Arial" w:cs="Arial"/>
+            <w:sz w:val="32"/>
+            <w:szCs w:val="32"/>
+          </w:rPr>
+          <w:t>readLine</w:t>
+        </w:r>
+        <w:proofErr w:type="spellEnd"/>
+        <w:r>
+          <w:rPr>
+            <w:rFonts w:ascii="Arial" w:hAnsi="Arial" w:cs="Arial"/>
+            <w:sz w:val="32"/>
+            <w:szCs w:val="32"/>
+          </w:rPr>
+          <w:t xml:space="preserve">() </w:t>
+        </w:r>
+        <w:proofErr w:type="spellStart"/>
+        <w:r>
+          <w:rPr>
+            <w:rFonts w:ascii="Arial" w:hAnsi="Arial" w:cs="Arial"/>
+            <w:sz w:val="32"/>
+            <w:szCs w:val="32"/>
+          </w:rPr>
+          <w:t>java.util</w:t>
+        </w:r>
+        <w:proofErr w:type="spellEnd"/>
+        <w:r>
+          <w:rPr>
+            <w:rFonts w:ascii="Arial" w:hAnsi="Arial" w:cs="Arial"/>
+            <w:sz w:val="32"/>
+            <w:szCs w:val="32"/>
+          </w:rPr>
+          <w:t xml:space="preserve"> method </w:t>
+        </w:r>
+      </w:ins>
+      <w:ins w:id="145" w:author="Jonathan Bui" w:date="2021-04-18T21:30:00Z">
+        <w:r>
+          <w:rPr>
+            <w:rFonts w:ascii="Arial" w:hAnsi="Arial" w:cs="Arial"/>
+            <w:sz w:val="32"/>
+            <w:szCs w:val="32"/>
+          </w:rPr>
+          <w:t>allowing for easy reading of text and handling of messages with multiple lines.</w:t>
         </w:r>
       </w:ins>
     </w:p>
